--- a/docs/Komissarov_4.3.docx
+++ b/docs/Komissarov_4.3.docx
@@ -515,10 +515,7 @@
         <w:t xml:space="preserve">Предусмотреть в системе базовые операции: создание, редактирование, удаление и получение основных сущностей, таких как </w:t>
       </w:r>
       <w:r>
-        <w:rPr>
-          <w:highlight w:val="yellow"/>
-        </w:rPr>
-        <w:t>бин, бин, бин</w:t>
+        <w:t>билет, поезд, пассажир, льготник и скидка</w:t>
       </w:r>
       <w:r>
         <w:t>.</w:t>
@@ -575,16 +572,15 @@
         <w:ind w:left="-1134" w:right="-850" w:firstLine="0"/>
         <w:jc w:val="center"/>
       </w:pPr>
-      <w:bookmarkStart w:id="0" w:name="_GoBack"/>
       <w:r>
         <w:rPr>
           <w:noProof/>
           <w:lang w:eastAsia="ru-RU"/>
         </w:rPr>
         <w:drawing>
-          <wp:inline distT="0" distB="0" distL="0" distR="0" wp14:anchorId="0C9529AA" wp14:editId="23E26013">
-            <wp:extent cx="4512641" cy="4500000"/>
-            <wp:effectExtent l="0" t="0" r="2540" b="0"/>
+          <wp:inline distT="0" distB="0" distL="0" distR="0" wp14:anchorId="2ADF9B54" wp14:editId="5DD680B6">
+            <wp:extent cx="4077180" cy="4320000"/>
+            <wp:effectExtent l="0" t="0" r="0" b="4445"/>
             <wp:docPr id="3" name="Рисунок 3"/>
             <wp:cNvGraphicFramePr>
               <a:graphicFrameLocks xmlns:a="http://schemas.openxmlformats.org/drawingml/2006/main" noChangeAspect="1"/>
@@ -605,7 +601,7 @@
                   <pic:spPr>
                     <a:xfrm>
                       <a:off x="0" y="0"/>
-                      <a:ext cx="4512641" cy="4500000"/>
+                      <a:ext cx="4077180" cy="4320000"/>
                     </a:xfrm>
                     <a:prstGeom prst="rect">
                       <a:avLst/>
@@ -617,7 +613,6 @@
           </wp:inline>
         </w:drawing>
       </w:r>
-      <w:bookmarkEnd w:id="0"/>
     </w:p>
     <w:p>
       <w:pPr>
@@ -731,7 +726,7 @@
                 <w:sz w:val="24"/>
                 <w:lang w:val="en-US"/>
               </w:rPr>
-              <w:t>Search parts</w:t>
+              <w:t>Add passenger</w:t>
             </w:r>
           </w:p>
         </w:tc>
@@ -753,7 +748,61 @@
               <w:rPr>
                 <w:sz w:val="24"/>
               </w:rPr>
-              <w:t>Поиск автозапчастей.</w:t>
+              <w:t>Добавить</w:t>
+            </w:r>
+            <w:r>
+              <w:rPr>
+                <w:sz w:val="24"/>
+              </w:rPr>
+              <w:t xml:space="preserve"> </w:t>
+            </w:r>
+            <w:r>
+              <w:rPr>
+                <w:sz w:val="24"/>
+              </w:rPr>
+              <w:t>пассажира</w:t>
+            </w:r>
+            <w:r>
+              <w:rPr>
+                <w:sz w:val="24"/>
+              </w:rPr>
+              <w:t xml:space="preserve"> </w:t>
+            </w:r>
+            <w:r>
+              <w:rPr>
+                <w:sz w:val="24"/>
+              </w:rPr>
+              <w:t>на</w:t>
+            </w:r>
+            <w:r>
+              <w:rPr>
+                <w:sz w:val="24"/>
+              </w:rPr>
+              <w:t xml:space="preserve"> </w:t>
+            </w:r>
+            <w:r>
+              <w:rPr>
+                <w:sz w:val="24"/>
+              </w:rPr>
+              <w:t>поезд</w:t>
+            </w:r>
+            <w:r>
+              <w:rPr>
+                <w:sz w:val="24"/>
+              </w:rPr>
+              <w:t xml:space="preserve">. </w:t>
+            </w:r>
+            <w:r>
+              <w:rPr>
+                <w:sz w:val="24"/>
+              </w:rPr>
+              <w:t>Если билет не оплачен, то он считается забронированным</w:t>
+            </w:r>
+            <w:r>
+              <w:rPr>
+                <w:sz w:val="24"/>
+              </w:rPr>
+              <w:t>.</w:t>
             </w:r>
           </w:p>
           <w:p>
@@ -763,6 +812,7 @@
               <w:jc w:val="left"/>
               <w:rPr>
                 <w:sz w:val="24"/>
+                <w:lang w:val="en-US"/>
               </w:rPr>
             </w:pPr>
             <w:r>
@@ -776,6 +826,7 @@
               <w:rPr>
                 <w:b/>
                 <w:sz w:val="24"/>
+                <w:lang w:val="en-US"/>
               </w:rPr>
               <w:t xml:space="preserve"> </w:t>
             </w:r>
@@ -790,6 +841,7 @@
               <w:rPr>
                 <w:b/>
                 <w:sz w:val="24"/>
+                <w:lang w:val="en-US"/>
               </w:rPr>
               <w:t>:</w:t>
             </w:r>
@@ -797,6 +849,7 @@
               <w:rPr>
                 <w:b/>
                 <w:sz w:val="24"/>
+                <w:lang w:val="en-US"/>
               </w:rPr>
               <w:t xml:space="preserve"> </w:t>
             </w:r>
@@ -805,50 +858,26 @@
                 <w:sz w:val="24"/>
                 <w:lang w:val="en-US"/>
               </w:rPr>
-              <w:t>String</w:t>
-            </w:r>
-            <w:r>
-              <w:rPr>
-                <w:sz w:val="24"/>
-              </w:rPr>
-              <w:t xml:space="preserve"> </w:t>
-            </w:r>
-            <w:r>
-              <w:rPr>
-                <w:sz w:val="24"/>
-                <w:lang w:val="en-US"/>
-              </w:rPr>
-              <w:t>name</w:t>
-            </w:r>
-            <w:r>
-              <w:rPr>
-                <w:sz w:val="24"/>
-              </w:rPr>
-              <w:t xml:space="preserve">, </w:t>
-            </w:r>
-            <w:r>
-              <w:rPr>
-                <w:sz w:val="24"/>
-                <w:lang w:val="en-US"/>
-              </w:rPr>
-              <w:t>String</w:t>
-            </w:r>
-            <w:r>
-              <w:rPr>
-                <w:sz w:val="24"/>
-              </w:rPr>
-              <w:t xml:space="preserve"> </w:t>
-            </w:r>
-            <w:r>
-              <w:rPr>
-                <w:sz w:val="24"/>
-                <w:lang w:val="en-US"/>
-              </w:rPr>
-              <w:t>vin</w:t>
-            </w:r>
-            <w:r>
-              <w:rPr>
-                <w:sz w:val="24"/>
+              <w:t>String from, String to, long passengerId</w:t>
+            </w:r>
+            <w:r>
+              <w:rPr>
+                <w:sz w:val="24"/>
+                <w:lang w:val="en-US"/>
+              </w:rPr>
+              <w:t>, boolean isPaid</w:t>
+            </w:r>
+            <w:r>
+              <w:rPr>
+                <w:sz w:val="24"/>
+                <w:lang w:val="en-US"/>
+              </w:rPr>
+              <w:t>, String discount</w:t>
+            </w:r>
+            <w:r>
+              <w:rPr>
+                <w:sz w:val="24"/>
+                <w:lang w:val="en-US"/>
               </w:rPr>
               <w:t>;</w:t>
             </w:r>
@@ -905,35 +934,7 @@
                 <w:sz w:val="24"/>
                 <w:lang w:val="en-US"/>
               </w:rPr>
-              <w:t>List</w:t>
-            </w:r>
-            <w:r>
-              <w:rPr>
-                <w:sz w:val="24"/>
-                <w:lang w:val="en-US"/>
-              </w:rPr>
-              <w:t>&lt;</w:t>
-            </w:r>
-            <w:r>
-              <w:rPr>
-                <w:sz w:val="24"/>
-                <w:lang w:val="en-US"/>
-              </w:rPr>
-              <w:t>AutoPart</w:t>
-            </w:r>
-            <w:r>
-              <w:rPr>
-                <w:sz w:val="24"/>
-                <w:lang w:val="en-US"/>
-              </w:rPr>
-              <w:t xml:space="preserve">&gt; </w:t>
-            </w:r>
-            <w:r>
-              <w:rPr>
-                <w:sz w:val="24"/>
-                <w:lang w:val="en-US"/>
-              </w:rPr>
-              <w:t>parts</w:t>
+              <w:t>Optional&lt;Ticket&gt; ticket</w:t>
             </w:r>
             <w:r>
               <w:rPr>
@@ -964,14 +965,35 @@
                 <w:b/>
                 <w:sz w:val="24"/>
               </w:rPr>
-              <w:t>й</w:t>
-            </w:r>
-            <w:r>
-              <w:rPr>
-                <w:b/>
-                <w:sz w:val="24"/>
-              </w:rPr>
-              <w:t xml:space="preserve"> метод </w:t>
+              <w:t>е</w:t>
+            </w:r>
+            <w:r>
+              <w:rPr>
+                <w:b/>
+                <w:sz w:val="24"/>
+              </w:rPr>
+              <w:t xml:space="preserve"> </w:t>
+            </w:r>
+            <w:r>
+              <w:rPr>
+                <w:b/>
+                <w:sz w:val="24"/>
+              </w:rPr>
+              <w:t>метод</w:t>
+            </w:r>
+            <w:r>
+              <w:rPr>
+                <w:b/>
+                <w:sz w:val="24"/>
+              </w:rPr>
+              <w:t>ы:</w:t>
+            </w:r>
+            <w:r>
+              <w:rPr>
+                <w:b/>
+                <w:sz w:val="24"/>
+              </w:rPr>
+              <w:t xml:space="preserve"> </w:t>
             </w:r>
             <w:r>
               <w:rPr>
@@ -984,7 +1006,7 @@
                 <w:sz w:val="24"/>
                 <w:lang w:val="en-US"/>
               </w:rPr>
-              <w:t>Search</w:t>
+              <w:t>Find</w:t>
             </w:r>
             <w:r>
               <w:rPr>
@@ -997,7 +1019,32 @@
                 <w:sz w:val="24"/>
                 <w:lang w:val="en-US"/>
               </w:rPr>
-              <w:t>by</w:t>
+              <w:t>train</w:t>
+            </w:r>
+            <w:r>
+              <w:rPr>
+                <w:sz w:val="24"/>
+              </w:rPr>
+              <w:t>» получает параметры из сигнатуры родительского метода</w:t>
+            </w:r>
+            <w:r>
+              <w:rPr>
+                <w:sz w:val="24"/>
+              </w:rPr>
+              <w:t xml:space="preserve">, </w:t>
+            </w:r>
+            <w:r>
+              <w:rPr>
+                <w:sz w:val="24"/>
+              </w:rPr>
+              <w:t>«</w:t>
+            </w:r>
+            <w:r>
+              <w:rPr>
+                <w:sz w:val="24"/>
+                <w:lang w:val="en-US"/>
+              </w:rPr>
+              <w:t>Calculate</w:t>
             </w:r>
             <w:r>
               <w:rPr>
@@ -1010,13 +1057,49 @@
                 <w:sz w:val="24"/>
                 <w:lang w:val="en-US"/>
               </w:rPr>
-              <w:t>name</w:t>
-            </w:r>
-            <w:r>
-              <w:rPr>
-                <w:sz w:val="24"/>
-              </w:rPr>
-              <w:t>» получает параметры из сигнатуры родительского метода.</w:t>
+              <w:t>duration</w:t>
+            </w:r>
+            <w:r>
+              <w:rPr>
+                <w:sz w:val="24"/>
+              </w:rPr>
+              <w:t xml:space="preserve">» </w:t>
+            </w:r>
+            <w:r>
+              <w:rPr>
+                <w:sz w:val="24"/>
+              </w:rPr>
+              <w:t>получает</w:t>
+            </w:r>
+            <w:r>
+              <w:rPr>
+                <w:sz w:val="24"/>
+              </w:rPr>
+              <w:t xml:space="preserve"> </w:t>
+            </w:r>
+            <w:r>
+              <w:rPr>
+                <w:sz w:val="24"/>
+              </w:rPr>
+              <w:t>параметры</w:t>
+            </w:r>
+            <w:r>
+              <w:rPr>
+                <w:sz w:val="24"/>
+              </w:rPr>
+              <w:t xml:space="preserve"> </w:t>
+            </w:r>
+            <w:r>
+              <w:rPr>
+                <w:sz w:val="24"/>
+              </w:rPr>
+              <w:t>во время выполнения</w:t>
+            </w:r>
+            <w:r>
+              <w:rPr>
+                <w:sz w:val="24"/>
+              </w:rPr>
+              <w:t>;</w:t>
             </w:r>
           </w:p>
           <w:p>
@@ -1033,7 +1116,21 @@
                 <w:b/>
                 <w:sz w:val="24"/>
               </w:rPr>
-              <w:t>Расширяющий метод</w:t>
+              <w:t>Расширяющий</w:t>
+            </w:r>
+            <w:r>
+              <w:rPr>
+                <w:b/>
+                <w:sz w:val="24"/>
+              </w:rPr>
+              <w:t xml:space="preserve"> </w:t>
+            </w:r>
+            <w:r>
+              <w:rPr>
+                <w:b/>
+                <w:sz w:val="24"/>
+              </w:rPr>
+              <w:t>метод</w:t>
             </w:r>
             <w:r>
               <w:rPr>
@@ -1046,7 +1143,7 @@
                 <w:sz w:val="24"/>
                 <w:lang w:val="en-US"/>
               </w:rPr>
-              <w:t>Search</w:t>
+              <w:t>Calculate</w:t>
             </w:r>
             <w:r>
               <w:rPr>
@@ -1059,71 +1156,38 @@
                 <w:sz w:val="24"/>
                 <w:lang w:val="en-US"/>
               </w:rPr>
-              <w:t>by</w:t>
-            </w:r>
-            <w:r>
-              <w:rPr>
-                <w:sz w:val="24"/>
-              </w:rPr>
-              <w:t xml:space="preserve"> </w:t>
-            </w:r>
-            <w:r>
-              <w:rPr>
-                <w:sz w:val="24"/>
-                <w:lang w:val="en-US"/>
-              </w:rPr>
-              <w:t>vin</w:t>
-            </w:r>
-            <w:r>
-              <w:rPr>
-                <w:sz w:val="24"/>
-              </w:rPr>
-              <w:t xml:space="preserve">» получает </w:t>
-            </w:r>
-            <w:r>
-              <w:rPr>
-                <w:sz w:val="24"/>
-              </w:rPr>
-              <w:t xml:space="preserve">параметр </w:t>
-            </w:r>
-            <w:r>
-              <w:rPr>
-                <w:sz w:val="24"/>
-                <w:lang w:val="en-US"/>
-              </w:rPr>
-              <w:t>vin</w:t>
-            </w:r>
-            <w:r>
-              <w:rPr>
-                <w:sz w:val="24"/>
-              </w:rPr>
-              <w:t xml:space="preserve"> из сигнатуры родительского метода, </w:t>
-            </w:r>
-            <w:r>
-              <w:rPr>
-                <w:sz w:val="24"/>
-              </w:rPr>
-              <w:t xml:space="preserve">параметр </w:t>
-            </w:r>
-            <w:r>
-              <w:rPr>
-                <w:sz w:val="24"/>
-                <w:lang w:val="en-US"/>
-              </w:rPr>
-              <w:t>parts</w:t>
-            </w:r>
-            <w:r>
-              <w:rPr>
-                <w:sz w:val="24"/>
-              </w:rPr>
-              <w:t xml:space="preserve"> во время выполнения, выполняется при </w:t>
-            </w:r>
-            <w:r>
-              <w:rPr>
-                <w:sz w:val="24"/>
-                <w:lang w:val="en-US"/>
-              </w:rPr>
-              <w:t>vin</w:t>
+              <w:t>price</w:t>
+            </w:r>
+            <w:r>
+              <w:rPr>
+                <w:sz w:val="24"/>
+              </w:rPr>
+              <w:t xml:space="preserve">» </w:t>
+            </w:r>
+            <w:r>
+              <w:rPr>
+                <w:sz w:val="24"/>
+              </w:rPr>
+              <w:t xml:space="preserve">получает </w:t>
+            </w:r>
+            <w:r>
+              <w:rPr>
+                <w:sz w:val="24"/>
+              </w:rPr>
+              <w:t>параметр</w:t>
+            </w:r>
+            <w:r>
+              <w:rPr>
+                <w:sz w:val="24"/>
+              </w:rPr>
+              <w:t xml:space="preserve">ы во время выполнения и выполняется при </w:t>
+            </w:r>
+            <w:r>
+              <w:rPr>
+                <w:sz w:val="24"/>
+                <w:lang w:val="en-US"/>
+              </w:rPr>
+              <w:t>discount</w:t>
             </w:r>
             <w:r>
               <w:rPr>
@@ -1172,14 +1236,20 @@
                 <w:sz w:val="24"/>
                 <w:lang w:val="en-US"/>
               </w:rPr>
-              <w:t xml:space="preserve">Search by </w:t>
-            </w:r>
-            <w:r>
-              <w:rPr>
-                <w:sz w:val="24"/>
-                <w:lang w:val="en-US"/>
-              </w:rPr>
-              <w:t>name</w:t>
+              <w:t>Find</w:t>
+            </w:r>
+            <w:r>
+              <w:rPr>
+                <w:sz w:val="24"/>
+              </w:rPr>
+              <w:t xml:space="preserve"> </w:t>
+            </w:r>
+            <w:r>
+              <w:rPr>
+                <w:sz w:val="24"/>
+                <w:lang w:val="en-US"/>
+              </w:rPr>
+              <w:t>train</w:t>
             </w:r>
           </w:p>
         </w:tc>
@@ -1201,13 +1271,7 @@
               <w:rPr>
                 <w:sz w:val="24"/>
               </w:rPr>
-              <w:t xml:space="preserve">Поиск детали по </w:t>
-            </w:r>
-            <w:r>
-              <w:rPr>
-                <w:sz w:val="24"/>
-              </w:rPr>
-              <w:t>названию её названию</w:t>
+              <w:t>Найти подходящий поезд</w:t>
             </w:r>
             <w:r>
               <w:rPr>
@@ -1223,7 +1287,6 @@
               <w:jc w:val="left"/>
               <w:rPr>
                 <w:sz w:val="24"/>
-                <w:lang w:val="en-US"/>
               </w:rPr>
             </w:pPr>
             <w:r>
@@ -1237,7 +1300,6 @@
               <w:rPr>
                 <w:b/>
                 <w:sz w:val="24"/>
-                <w:lang w:val="en-US"/>
               </w:rPr>
               <w:t xml:space="preserve"> </w:t>
             </w:r>
@@ -1252,21 +1314,64 @@
               <w:rPr>
                 <w:b/>
                 <w:sz w:val="24"/>
-                <w:lang w:val="en-US"/>
               </w:rPr>
               <w:t>:</w:t>
             </w:r>
             <w:r>
               <w:rPr>
                 <w:sz w:val="24"/>
-                <w:lang w:val="en-US"/>
-              </w:rPr>
-              <w:t xml:space="preserve"> String name</w:t>
-            </w:r>
-            <w:r>
-              <w:rPr>
-                <w:sz w:val="24"/>
-                <w:lang w:val="en-US"/>
+              </w:rPr>
+              <w:t xml:space="preserve"> </w:t>
+            </w:r>
+            <w:r>
+              <w:rPr>
+                <w:sz w:val="24"/>
+                <w:lang w:val="en-US"/>
+              </w:rPr>
+              <w:t>String</w:t>
+            </w:r>
+            <w:r>
+              <w:rPr>
+                <w:sz w:val="24"/>
+              </w:rPr>
+              <w:t xml:space="preserve"> </w:t>
+            </w:r>
+            <w:r>
+              <w:rPr>
+                <w:sz w:val="24"/>
+                <w:lang w:val="en-US"/>
+              </w:rPr>
+              <w:t>from</w:t>
+            </w:r>
+            <w:r>
+              <w:rPr>
+                <w:sz w:val="24"/>
+              </w:rPr>
+              <w:t xml:space="preserve">, </w:t>
+            </w:r>
+            <w:r>
+              <w:rPr>
+                <w:sz w:val="24"/>
+                <w:lang w:val="en-US"/>
+              </w:rPr>
+              <w:t>String</w:t>
+            </w:r>
+            <w:r>
+              <w:rPr>
+                <w:sz w:val="24"/>
+              </w:rPr>
+              <w:t xml:space="preserve"> </w:t>
+            </w:r>
+            <w:r>
+              <w:rPr>
+                <w:sz w:val="24"/>
+                <w:lang w:val="en-US"/>
+              </w:rPr>
+              <w:t>to</w:t>
+            </w:r>
+            <w:r>
+              <w:rPr>
+                <w:sz w:val="24"/>
               </w:rPr>
               <w:t>;</w:t>
             </w:r>
@@ -1316,7 +1421,14 @@
                 <w:sz w:val="24"/>
                 <w:lang w:val="en-US"/>
               </w:rPr>
-              <w:t xml:space="preserve"> List&lt;AutoPart&gt; parts.</w:t>
+              <w:t xml:space="preserve"> Optional&lt;Train&gt; train</w:t>
+            </w:r>
+            <w:r>
+              <w:rPr>
+                <w:sz w:val="24"/>
+                <w:lang w:val="en-US"/>
+              </w:rPr>
+              <w:t>.</w:t>
             </w:r>
           </w:p>
         </w:tc>
@@ -1346,7 +1458,20 @@
                 <w:sz w:val="24"/>
                 <w:lang w:val="en-US"/>
               </w:rPr>
-              <w:t>Search by vin</w:t>
+              <w:t>Calculate</w:t>
+            </w:r>
+            <w:r>
+              <w:rPr>
+                <w:sz w:val="24"/>
+              </w:rPr>
+              <w:t xml:space="preserve"> </w:t>
+            </w:r>
+            <w:r>
+              <w:rPr>
+                <w:sz w:val="24"/>
+                <w:lang w:val="en-US"/>
+              </w:rPr>
+              <w:t>duration</w:t>
             </w:r>
           </w:p>
         </w:tc>
@@ -1368,68 +1493,13 @@
               <w:rPr>
                 <w:sz w:val="24"/>
               </w:rPr>
-              <w:t>Поиск</w:t>
-            </w:r>
-            <w:r>
-              <w:rPr>
-                <w:sz w:val="24"/>
-              </w:rPr>
-              <w:t xml:space="preserve"> </w:t>
-            </w:r>
-            <w:r>
-              <w:rPr>
-                <w:sz w:val="24"/>
-              </w:rPr>
-              <w:t>детали</w:t>
-            </w:r>
-            <w:r>
-              <w:rPr>
-                <w:sz w:val="24"/>
-              </w:rPr>
-              <w:t xml:space="preserve"> </w:t>
-            </w:r>
-            <w:r>
-              <w:rPr>
-                <w:sz w:val="24"/>
-              </w:rPr>
-              <w:t>по</w:t>
-            </w:r>
-            <w:r>
-              <w:rPr>
-                <w:sz w:val="24"/>
-              </w:rPr>
-              <w:t xml:space="preserve"> </w:t>
-            </w:r>
-            <w:r>
-              <w:rPr>
-                <w:sz w:val="24"/>
-                <w:lang w:val="en-US"/>
-              </w:rPr>
-              <w:t>VIN</w:t>
-            </w:r>
-            <w:r>
-              <w:rPr>
-                <w:sz w:val="24"/>
-              </w:rPr>
-              <w:t>-</w:t>
-            </w:r>
-            <w:r>
-              <w:rPr>
-                <w:sz w:val="24"/>
-              </w:rPr>
-              <w:t>номеру</w:t>
-            </w:r>
-            <w:r>
-              <w:rPr>
-                <w:sz w:val="24"/>
-              </w:rPr>
-              <w:t>.</w:t>
-            </w:r>
-            <w:r>
-              <w:rPr>
-                <w:sz w:val="24"/>
-              </w:rPr>
-              <w:t xml:space="preserve"> </w:t>
+              <w:t>Расчёт продолжительности поездки</w:t>
+            </w:r>
+            <w:r>
+              <w:rPr>
+                <w:sz w:val="24"/>
+              </w:rPr>
+              <w:t xml:space="preserve">. </w:t>
             </w:r>
           </w:p>
           <w:p>
@@ -1493,7 +1563,33 @@
                 <w:sz w:val="24"/>
                 <w:lang w:val="en-US"/>
               </w:rPr>
-              <w:t>vin</w:t>
+              <w:t>departure</w:t>
+            </w:r>
+            <w:r>
+              <w:rPr>
+                <w:sz w:val="24"/>
+              </w:rPr>
+              <w:t xml:space="preserve">, </w:t>
+            </w:r>
+            <w:r>
+              <w:rPr>
+                <w:sz w:val="24"/>
+                <w:lang w:val="en-US"/>
+              </w:rPr>
+              <w:t>String</w:t>
+            </w:r>
+            <w:r>
+              <w:rPr>
+                <w:sz w:val="24"/>
+              </w:rPr>
+              <w:t xml:space="preserve"> </w:t>
+            </w:r>
+            <w:r>
+              <w:rPr>
+                <w:sz w:val="24"/>
+                <w:lang w:val="en-US"/>
+              </w:rPr>
+              <w:t>arrival</w:t>
             </w:r>
             <w:r>
               <w:rPr>
@@ -1523,6 +1619,7 @@
               <w:rPr>
                 <w:b/>
                 <w:sz w:val="24"/>
+                <w:lang w:val="en-US"/>
               </w:rPr>
               <w:t xml:space="preserve"> </w:t>
             </w:r>
@@ -1537,12 +1634,14 @@
               <w:rPr>
                 <w:b/>
                 <w:sz w:val="24"/>
+                <w:lang w:val="en-US"/>
               </w:rPr>
               <w:t>:</w:t>
             </w:r>
             <w:r>
               <w:rPr>
                 <w:sz w:val="24"/>
+                <w:lang w:val="en-US"/>
               </w:rPr>
               <w:t xml:space="preserve"> </w:t>
             </w:r>
@@ -1551,37 +1650,12 @@
                 <w:sz w:val="24"/>
                 <w:lang w:val="en-US"/>
               </w:rPr>
-              <w:t>List</w:t>
-            </w:r>
-            <w:r>
-              <w:rPr>
-                <w:sz w:val="24"/>
-              </w:rPr>
-              <w:t>&lt;</w:t>
-            </w:r>
-            <w:r>
-              <w:rPr>
-                <w:sz w:val="24"/>
-                <w:lang w:val="en-US"/>
-              </w:rPr>
-              <w:t>AutoPart</w:t>
-            </w:r>
-            <w:r>
-              <w:rPr>
-                <w:sz w:val="24"/>
-              </w:rPr>
-              <w:t xml:space="preserve">&gt; </w:t>
-            </w:r>
-            <w:r>
-              <w:rPr>
-                <w:sz w:val="24"/>
-                <w:lang w:val="en-US"/>
-              </w:rPr>
-              <w:t>parts</w:t>
-            </w:r>
-            <w:r>
-              <w:rPr>
-                <w:sz w:val="24"/>
+              <w:t>String duration</w:t>
+            </w:r>
+            <w:r>
+              <w:rPr>
+                <w:sz w:val="24"/>
+                <w:lang w:val="en-US"/>
               </w:rPr>
               <w:t>.</w:t>
             </w:r>
@@ -1604,34 +1678,29 @@
               <w:spacing w:line="276" w:lineRule="auto"/>
               <w:jc w:val="center"/>
               <w:rPr>
-                <w:b/>
                 <w:sz w:val="24"/>
                 <w:lang w:val="en-US"/>
               </w:rPr>
             </w:pPr>
             <w:r>
               <w:rPr>
-                <w:b/>
-                <w:sz w:val="24"/>
-                <w:lang w:val="en-US"/>
-              </w:rPr>
-              <w:t xml:space="preserve">Modify </w:t>
-            </w:r>
-            <w:r>
-              <w:rPr>
-                <w:b/>
-                <w:sz w:val="24"/>
-                <w:lang w:val="en-US"/>
-              </w:rPr>
-              <w:t>o</w:t>
-            </w:r>
-            <w:r>
-              <w:rPr>
-                <w:b/>
-                <w:sz w:val="24"/>
-                <w:lang w:val="en-US"/>
-              </w:rPr>
-              <w:t>rder</w:t>
+                <w:sz w:val="24"/>
+                <w:lang w:val="en-US"/>
+              </w:rPr>
+              <w:t>Calculate</w:t>
+            </w:r>
+            <w:r>
+              <w:rPr>
+                <w:sz w:val="24"/>
+              </w:rPr>
+              <w:t xml:space="preserve"> </w:t>
+            </w:r>
+            <w:r>
+              <w:rPr>
+                <w:sz w:val="24"/>
+                <w:lang w:val="en-US"/>
+              </w:rPr>
+              <w:t>price</w:t>
             </w:r>
           </w:p>
         </w:tc>
@@ -1653,13 +1722,13 @@
               <w:rPr>
                 <w:sz w:val="24"/>
               </w:rPr>
-              <w:t>Моделирование внесения изменений в конструкцию автомобиля</w:t>
-            </w:r>
-            <w:r>
-              <w:rPr>
-                <w:sz w:val="24"/>
-              </w:rPr>
-              <w:t>.</w:t>
+              <w:t>Расчёт цены поездки с учётом скидки</w:t>
+            </w:r>
+            <w:r>
+              <w:rPr>
+                <w:sz w:val="24"/>
+              </w:rPr>
+              <w:t xml:space="preserve">. </w:t>
             </w:r>
           </w:p>
           <w:p>
@@ -1700,14 +1769,21 @@
                 <w:sz w:val="24"/>
                 <w:lang w:val="en-US"/>
               </w:rPr>
-              <w:t xml:space="preserve">: </w:t>
-            </w:r>
-            <w:r>
-              <w:rPr>
-                <w:sz w:val="24"/>
-                <w:lang w:val="en-US"/>
-              </w:rPr>
-              <w:t>String action, long partId</w:t>
+              <w:t>:</w:t>
+            </w:r>
+            <w:r>
+              <w:rPr>
+                <w:sz w:val="24"/>
+                <w:lang w:val="en-US"/>
+              </w:rPr>
+              <w:t xml:space="preserve"> </w:t>
+            </w:r>
+            <w:r>
+              <w:rPr>
+                <w:sz w:val="24"/>
+                <w:lang w:val="en-US"/>
+              </w:rPr>
+              <w:t>double price, double discount</w:t>
             </w:r>
             <w:r>
               <w:rPr>
@@ -1724,7 +1800,6 @@
               <w:jc w:val="left"/>
               <w:rPr>
                 <w:sz w:val="24"/>
-                <w:lang w:val="en-US"/>
               </w:rPr>
             </w:pPr>
             <w:r>
@@ -1762,380 +1837,12 @@
                 <w:sz w:val="24"/>
                 <w:lang w:val="en-US"/>
               </w:rPr>
-              <w:t xml:space="preserve"> </w:t>
-            </w:r>
-            <w:r>
-              <w:rPr>
-                <w:sz w:val="24"/>
-                <w:lang w:val="en-US"/>
-              </w:rPr>
-              <w:t>Optional</w:t>
-            </w:r>
-            <w:r>
-              <w:rPr>
-                <w:sz w:val="24"/>
-                <w:lang w:val="en-US"/>
-              </w:rPr>
-              <w:t>&lt;</w:t>
-            </w:r>
-            <w:r>
-              <w:rPr>
-                <w:sz w:val="24"/>
-                <w:lang w:val="en-US"/>
-              </w:rPr>
-              <w:t>Order</w:t>
-            </w:r>
-            <w:r>
-              <w:rPr>
-                <w:sz w:val="24"/>
-                <w:lang w:val="en-US"/>
-              </w:rPr>
-              <w:t>&gt;</w:t>
-            </w:r>
-            <w:r>
-              <w:rPr>
-                <w:sz w:val="24"/>
-                <w:lang w:val="en-US"/>
-              </w:rPr>
-              <w:t xml:space="preserve"> order</w:t>
-            </w:r>
-            <w:r>
-              <w:rPr>
-                <w:sz w:val="24"/>
-                <w:lang w:val="en-US"/>
-              </w:rPr>
-              <w:t>;</w:t>
-            </w:r>
-          </w:p>
-          <w:p>
-            <w:pPr>
-              <w:pStyle w:val="a7"/>
-              <w:spacing w:line="276" w:lineRule="auto"/>
-              <w:jc w:val="left"/>
-              <w:rPr>
-                <w:sz w:val="24"/>
-              </w:rPr>
-            </w:pPr>
-            <w:r>
-              <w:rPr>
-                <w:b/>
-                <w:sz w:val="24"/>
-              </w:rPr>
-              <w:t xml:space="preserve">Включающий метод </w:t>
-            </w:r>
-            <w:r>
-              <w:rPr>
-                <w:sz w:val="24"/>
-              </w:rPr>
-              <w:t>«</w:t>
-            </w:r>
-            <w:r>
-              <w:rPr>
-                <w:sz w:val="24"/>
-                <w:lang w:val="en-US"/>
-              </w:rPr>
-              <w:t>Calculate</w:t>
-            </w:r>
-            <w:r>
-              <w:rPr>
-                <w:sz w:val="24"/>
-              </w:rPr>
-              <w:t xml:space="preserve"> </w:t>
-            </w:r>
-            <w:r>
-              <w:rPr>
-                <w:sz w:val="24"/>
-                <w:lang w:val="en-US"/>
-              </w:rPr>
-              <w:t>total</w:t>
-            </w:r>
-            <w:r>
-              <w:rPr>
-                <w:sz w:val="24"/>
-              </w:rPr>
-              <w:t xml:space="preserve"> </w:t>
-            </w:r>
-            <w:r>
-              <w:rPr>
-                <w:sz w:val="24"/>
-                <w:lang w:val="en-US"/>
-              </w:rPr>
-              <w:t>price</w:t>
-            </w:r>
-            <w:r>
-              <w:rPr>
-                <w:sz w:val="24"/>
-              </w:rPr>
-              <w:t>» получает параметры</w:t>
-            </w:r>
-            <w:r>
-              <w:rPr>
-                <w:sz w:val="24"/>
-              </w:rPr>
-              <w:t xml:space="preserve"> во время выполнения</w:t>
-            </w:r>
-            <w:r>
-              <w:rPr>
-                <w:sz w:val="24"/>
-              </w:rPr>
-              <w:t>.</w:t>
-            </w:r>
-          </w:p>
-          <w:p>
-            <w:pPr>
-              <w:pStyle w:val="a7"/>
-              <w:spacing w:line="276" w:lineRule="auto"/>
-              <w:jc w:val="left"/>
-              <w:rPr>
-                <w:b/>
-                <w:sz w:val="24"/>
-              </w:rPr>
-            </w:pPr>
-            <w:r>
-              <w:rPr>
-                <w:b/>
-                <w:sz w:val="24"/>
-              </w:rPr>
-              <w:t>Расширяющи</w:t>
-            </w:r>
-            <w:r>
-              <w:rPr>
-                <w:b/>
-                <w:sz w:val="24"/>
-              </w:rPr>
-              <w:t>е</w:t>
-            </w:r>
-            <w:r>
-              <w:rPr>
-                <w:b/>
-                <w:sz w:val="24"/>
-              </w:rPr>
-              <w:t xml:space="preserve"> метод</w:t>
-            </w:r>
-            <w:r>
-              <w:rPr>
-                <w:b/>
-                <w:sz w:val="24"/>
-              </w:rPr>
-              <w:t>ы</w:t>
-            </w:r>
-            <w:r>
-              <w:rPr>
-                <w:sz w:val="24"/>
-              </w:rPr>
-              <w:t xml:space="preserve"> «</w:t>
-            </w:r>
-            <w:r>
-              <w:rPr>
-                <w:sz w:val="24"/>
-                <w:lang w:val="en-US"/>
-              </w:rPr>
-              <w:t>Add</w:t>
-            </w:r>
-            <w:r>
-              <w:rPr>
-                <w:sz w:val="24"/>
-              </w:rPr>
-              <w:t xml:space="preserve"> </w:t>
-            </w:r>
-            <w:r>
-              <w:rPr>
-                <w:sz w:val="24"/>
-                <w:lang w:val="en-US"/>
-              </w:rPr>
-              <w:t>part</w:t>
-            </w:r>
-            <w:r>
-              <w:rPr>
-                <w:sz w:val="24"/>
-              </w:rPr>
-              <w:t>»</w:t>
-            </w:r>
-            <w:r>
-              <w:rPr>
-                <w:sz w:val="24"/>
-              </w:rPr>
-              <w:t xml:space="preserve"> </w:t>
-            </w:r>
-            <w:r>
-              <w:rPr>
-                <w:sz w:val="24"/>
-              </w:rPr>
-              <w:t>и «</w:t>
-            </w:r>
-            <w:r>
-              <w:rPr>
-                <w:sz w:val="24"/>
-                <w:lang w:val="en-US"/>
-              </w:rPr>
-              <w:t>Remove</w:t>
-            </w:r>
-            <w:r>
-              <w:rPr>
-                <w:sz w:val="24"/>
-              </w:rPr>
-              <w:t xml:space="preserve"> </w:t>
-            </w:r>
-            <w:r>
-              <w:rPr>
-                <w:sz w:val="24"/>
-                <w:lang w:val="en-US"/>
-              </w:rPr>
-              <w:t>part</w:t>
-            </w:r>
-            <w:r>
-              <w:rPr>
-                <w:sz w:val="24"/>
-              </w:rPr>
-              <w:t>»</w:t>
-            </w:r>
-            <w:r>
-              <w:rPr>
-                <w:sz w:val="24"/>
-              </w:rPr>
-              <w:t xml:space="preserve"> получа</w:t>
-            </w:r>
-            <w:r>
-              <w:rPr>
-                <w:sz w:val="24"/>
-              </w:rPr>
-              <w:t xml:space="preserve">ют параметры </w:t>
-            </w:r>
-            <w:r>
-              <w:rPr>
-                <w:sz w:val="24"/>
-              </w:rPr>
-              <w:t>из сигнатуры родительского метода</w:t>
-            </w:r>
-            <w:r>
-              <w:rPr>
-                <w:sz w:val="24"/>
-              </w:rPr>
-              <w:t xml:space="preserve"> и выполняются при </w:t>
-            </w:r>
-            <w:r>
-              <w:rPr>
-                <w:sz w:val="24"/>
-                <w:lang w:val="en-US"/>
-              </w:rPr>
-              <w:t>action</w:t>
-            </w:r>
-            <w:r>
-              <w:rPr>
-                <w:sz w:val="24"/>
-              </w:rPr>
-              <w:t>.</w:t>
-            </w:r>
-            <w:r>
-              <w:rPr>
-                <w:sz w:val="24"/>
-                <w:lang w:val="en-US"/>
-              </w:rPr>
-              <w:t>equals</w:t>
-            </w:r>
-            <w:r>
-              <w:rPr>
-                <w:sz w:val="24"/>
-              </w:rPr>
-              <w:t>(</w:t>
-            </w:r>
-            <w:r>
-              <w:rPr>
-                <w:sz w:val="24"/>
-              </w:rPr>
-              <w:t>«</w:t>
-            </w:r>
-            <w:r>
-              <w:rPr>
-                <w:sz w:val="24"/>
-                <w:lang w:val="en-US"/>
-              </w:rPr>
-              <w:t>add</w:t>
-            </w:r>
-            <w:r>
-              <w:rPr>
-                <w:sz w:val="24"/>
-              </w:rPr>
-              <w:t>»</w:t>
-            </w:r>
-            <w:r>
-              <w:rPr>
-                <w:sz w:val="24"/>
-              </w:rPr>
-              <w:t>)</w:t>
-            </w:r>
-            <w:r>
-              <w:rPr>
-                <w:sz w:val="24"/>
-              </w:rPr>
-              <w:t xml:space="preserve"> </w:t>
-            </w:r>
-            <w:r>
-              <w:rPr>
-                <w:sz w:val="24"/>
-              </w:rPr>
-              <w:t xml:space="preserve">и </w:t>
-            </w:r>
-            <w:r>
-              <w:rPr>
-                <w:sz w:val="24"/>
-                <w:lang w:val="en-US"/>
-              </w:rPr>
-              <w:t>action</w:t>
-            </w:r>
-            <w:r>
-              <w:rPr>
-                <w:sz w:val="24"/>
-              </w:rPr>
-              <w:t>.</w:t>
-            </w:r>
-            <w:r>
-              <w:rPr>
-                <w:sz w:val="24"/>
-                <w:lang w:val="en-US"/>
-              </w:rPr>
-              <w:t>equals</w:t>
-            </w:r>
-            <w:r>
-              <w:rPr>
-                <w:sz w:val="24"/>
-              </w:rPr>
-              <w:t>(</w:t>
-            </w:r>
-            <w:r>
-              <w:rPr>
-                <w:sz w:val="24"/>
-              </w:rPr>
-              <w:t>«</w:t>
-            </w:r>
-            <w:r>
-              <w:rPr>
-                <w:sz w:val="24"/>
-                <w:lang w:val="en-US"/>
-              </w:rPr>
-              <w:t>remove</w:t>
-            </w:r>
-            <w:r>
-              <w:rPr>
-                <w:sz w:val="24"/>
-              </w:rPr>
-              <w:t>»</w:t>
-            </w:r>
-            <w:r>
-              <w:rPr>
-                <w:sz w:val="24"/>
-              </w:rPr>
-              <w:t>)</w:t>
-            </w:r>
-            <w:r>
-              <w:rPr>
-                <w:sz w:val="24"/>
-              </w:rPr>
-              <w:t xml:space="preserve"> соответственно</w:t>
-            </w:r>
-            <w:r>
-              <w:rPr>
-                <w:sz w:val="24"/>
+              <w:t xml:space="preserve"> double cost</w:t>
+            </w:r>
+            <w:r>
+              <w:rPr>
+                <w:sz w:val="24"/>
+                <w:lang w:val="en-US"/>
               </w:rPr>
               <w:t>.</w:t>
             </w:r>
@@ -2158,16 +1865,18 @@
               <w:spacing w:line="276" w:lineRule="auto"/>
               <w:jc w:val="center"/>
               <w:rPr>
+                <w:b/>
                 <w:sz w:val="24"/>
                 <w:lang w:val="en-US"/>
               </w:rPr>
             </w:pPr>
             <w:r>
               <w:rPr>
-                <w:sz w:val="24"/>
-                <w:lang w:val="en-US"/>
-              </w:rPr>
-              <w:t>Add part</w:t>
+                <w:b/>
+                <w:sz w:val="24"/>
+                <w:lang w:val="en-US"/>
+              </w:rPr>
+              <w:t>View passengers</w:t>
             </w:r>
           </w:p>
         </w:tc>
@@ -2189,13 +1898,13 @@
               <w:rPr>
                 <w:sz w:val="24"/>
               </w:rPr>
-              <w:t>Добавить деталь в автомобиль.</w:t>
-            </w:r>
-            <w:r>
-              <w:rPr>
-                <w:sz w:val="24"/>
-              </w:rPr>
-              <w:t xml:space="preserve"> </w:t>
+              <w:t>Просмотр пассажиров поезда</w:t>
+            </w:r>
+            <w:r>
+              <w:rPr>
+                <w:sz w:val="24"/>
+              </w:rPr>
+              <w:t>.</w:t>
             </w:r>
           </w:p>
           <w:p>
@@ -2253,7 +1962,33 @@
                 <w:sz w:val="24"/>
                 <w:lang w:val="en-US"/>
               </w:rPr>
-              <w:t>partId</w:t>
+              <w:t>trainId</w:t>
+            </w:r>
+            <w:r>
+              <w:rPr>
+                <w:sz w:val="24"/>
+              </w:rPr>
+              <w:t xml:space="preserve">, </w:t>
+            </w:r>
+            <w:r>
+              <w:rPr>
+                <w:sz w:val="24"/>
+                <w:lang w:val="en-US"/>
+              </w:rPr>
+              <w:t>long</w:t>
+            </w:r>
+            <w:r>
+              <w:rPr>
+                <w:sz w:val="24"/>
+              </w:rPr>
+              <w:t xml:space="preserve"> </w:t>
+            </w:r>
+            <w:r>
+              <w:rPr>
+                <w:sz w:val="24"/>
+                <w:lang w:val="en-US"/>
+              </w:rPr>
+              <w:t>ticketId</w:t>
             </w:r>
             <w:r>
               <w:rPr>
@@ -2314,7 +2049,7 @@
                 <w:sz w:val="24"/>
                 <w:lang w:val="en-US"/>
               </w:rPr>
-              <w:t>Optional</w:t>
+              <w:t>List</w:t>
             </w:r>
             <w:r>
               <w:rPr>
@@ -2328,7 +2063,7 @@
                 <w:sz w:val="24"/>
                 <w:lang w:val="en-US"/>
               </w:rPr>
-              <w:t>Order</w:t>
+              <w:t>Passenger</w:t>
             </w:r>
             <w:r>
               <w:rPr>
@@ -2342,7 +2077,7 @@
                 <w:sz w:val="24"/>
                 <w:lang w:val="en-US"/>
               </w:rPr>
-              <w:t xml:space="preserve"> order</w:t>
+              <w:t xml:space="preserve"> passengers</w:t>
             </w:r>
             <w:r>
               <w:rPr>
@@ -2350,6 +2085,126 @@
                 <w:lang w:val="en-US"/>
               </w:rPr>
               <w:t>;</w:t>
+            </w:r>
+          </w:p>
+          <w:p>
+            <w:pPr>
+              <w:pStyle w:val="a7"/>
+              <w:spacing w:line="276" w:lineRule="auto"/>
+              <w:jc w:val="left"/>
+              <w:rPr>
+                <w:b/>
+                <w:sz w:val="24"/>
+              </w:rPr>
+            </w:pPr>
+            <w:r>
+              <w:rPr>
+                <w:b/>
+                <w:sz w:val="24"/>
+              </w:rPr>
+              <w:t>Расширяющи</w:t>
+            </w:r>
+            <w:r>
+              <w:rPr>
+                <w:b/>
+                <w:sz w:val="24"/>
+              </w:rPr>
+              <w:t>й</w:t>
+            </w:r>
+            <w:r>
+              <w:rPr>
+                <w:b/>
+                <w:sz w:val="24"/>
+              </w:rPr>
+              <w:t xml:space="preserve"> метод</w:t>
+            </w:r>
+            <w:r>
+              <w:rPr>
+                <w:sz w:val="24"/>
+              </w:rPr>
+              <w:t xml:space="preserve"> «</w:t>
+            </w:r>
+            <w:r>
+              <w:rPr>
+                <w:sz w:val="24"/>
+                <w:lang w:val="en-US"/>
+              </w:rPr>
+              <w:t>Pay</w:t>
+            </w:r>
+            <w:r>
+              <w:rPr>
+                <w:sz w:val="24"/>
+              </w:rPr>
+              <w:t xml:space="preserve"> </w:t>
+            </w:r>
+            <w:r>
+              <w:rPr>
+                <w:sz w:val="24"/>
+                <w:lang w:val="en-US"/>
+              </w:rPr>
+              <w:t>ticket</w:t>
+            </w:r>
+            <w:r>
+              <w:rPr>
+                <w:sz w:val="24"/>
+              </w:rPr>
+              <w:t>»</w:t>
+            </w:r>
+            <w:r>
+              <w:rPr>
+                <w:sz w:val="24"/>
+              </w:rPr>
+              <w:t xml:space="preserve"> </w:t>
+            </w:r>
+            <w:r>
+              <w:rPr>
+                <w:sz w:val="24"/>
+              </w:rPr>
+              <w:t>получа</w:t>
+            </w:r>
+            <w:r>
+              <w:rPr>
+                <w:sz w:val="24"/>
+              </w:rPr>
+              <w:t xml:space="preserve">ет параметры </w:t>
+            </w:r>
+            <w:r>
+              <w:rPr>
+                <w:sz w:val="24"/>
+              </w:rPr>
+              <w:t>из сигнатуры родительского метода</w:t>
+            </w:r>
+            <w:r>
+              <w:rPr>
+                <w:sz w:val="24"/>
+              </w:rPr>
+              <w:t xml:space="preserve"> и выполняются при </w:t>
+            </w:r>
+            <w:r>
+              <w:rPr>
+                <w:sz w:val="24"/>
+                <w:lang w:val="en-US"/>
+              </w:rPr>
+              <w:t>ticketId</w:t>
+            </w:r>
+            <w:r>
+              <w:rPr>
+                <w:sz w:val="24"/>
+              </w:rPr>
+              <w:t xml:space="preserve"> != </w:t>
+            </w:r>
+            <w:r>
+              <w:rPr>
+                <w:sz w:val="24"/>
+                <w:lang w:val="en-US"/>
+              </w:rPr>
+              <w:t>null</w:t>
+            </w:r>
+            <w:r>
+              <w:rPr>
+                <w:sz w:val="24"/>
+              </w:rPr>
+              <w:t>.</w:t>
             </w:r>
           </w:p>
         </w:tc>
@@ -2371,6 +2226,7 @@
               <w:jc w:val="center"/>
               <w:rPr>
                 <w:sz w:val="24"/>
+                <w:lang w:val="en-US"/>
               </w:rPr>
             </w:pPr>
             <w:r>
@@ -2378,20 +2234,7 @@
                 <w:sz w:val="24"/>
                 <w:lang w:val="en-US"/>
               </w:rPr>
-              <w:t>Remove</w:t>
-            </w:r>
-            <w:r>
-              <w:rPr>
-                <w:sz w:val="24"/>
-              </w:rPr>
-              <w:t xml:space="preserve"> </w:t>
-            </w:r>
-            <w:r>
-              <w:rPr>
-                <w:sz w:val="24"/>
-                <w:lang w:val="en-US"/>
-              </w:rPr>
-              <w:t>part</w:t>
+              <w:t>Pay ticket</w:t>
             </w:r>
           </w:p>
         </w:tc>
@@ -2413,7 +2256,7 @@
               <w:rPr>
                 <w:sz w:val="24"/>
               </w:rPr>
-              <w:t>Убрать деталь автомобиля.</w:t>
+              <w:t>Оплатить забронированный билет.</w:t>
             </w:r>
             <w:r>
               <w:rPr>
@@ -2477,13 +2320,13 @@
                 <w:sz w:val="24"/>
                 <w:lang w:val="en-US"/>
               </w:rPr>
-              <w:t>partId</w:t>
-            </w:r>
-            <w:r>
-              <w:rPr>
-                <w:sz w:val="24"/>
-              </w:rPr>
-              <w:t xml:space="preserve">; </w:t>
+              <w:t>ticketId</w:t>
+            </w:r>
+            <w:r>
+              <w:rPr>
+                <w:sz w:val="24"/>
+              </w:rPr>
+              <w:t>;</w:t>
             </w:r>
           </w:p>
           <w:p>
@@ -2552,7 +2395,7 @@
                 <w:sz w:val="24"/>
                 <w:lang w:val="en-US"/>
               </w:rPr>
-              <w:t>Order</w:t>
+              <w:t>Ticket</w:t>
             </w:r>
             <w:r>
               <w:rPr>
@@ -2566,224 +2409,12 @@
                 <w:sz w:val="24"/>
                 <w:lang w:val="en-US"/>
               </w:rPr>
-              <w:t xml:space="preserve"> order</w:t>
-            </w:r>
-            <w:r>
-              <w:rPr>
-                <w:sz w:val="24"/>
-                <w:lang w:val="en-US"/>
-              </w:rPr>
-              <w:t>;</w:t>
-            </w:r>
-          </w:p>
-        </w:tc>
-      </w:tr>
-      <w:tr>
-        <w:trPr>
-          <w:cantSplit/>
-          <w:trHeight w:val="483"/>
-        </w:trPr>
-        <w:tc>
-          <w:tcPr>
-            <w:tcW w:w="2126" w:type="dxa"/>
-            <w:vAlign w:val="center"/>
-          </w:tcPr>
-          <w:p>
-            <w:pPr>
-              <w:pStyle w:val="a7"/>
-              <w:spacing w:line="276" w:lineRule="auto"/>
-              <w:jc w:val="center"/>
-              <w:rPr>
-                <w:sz w:val="24"/>
-                <w:lang w:val="en-US"/>
-              </w:rPr>
-            </w:pPr>
-            <w:r>
-              <w:rPr>
-                <w:sz w:val="24"/>
-                <w:lang w:val="en-US"/>
-              </w:rPr>
-              <w:t>Calculate</w:t>
-            </w:r>
-            <w:r>
-              <w:rPr>
-                <w:sz w:val="24"/>
-              </w:rPr>
-              <w:t xml:space="preserve"> </w:t>
-            </w:r>
-            <w:r>
-              <w:rPr>
-                <w:sz w:val="24"/>
-                <w:lang w:val="en-US"/>
-              </w:rPr>
-              <w:t>total price</w:t>
-            </w:r>
-          </w:p>
-        </w:tc>
-        <w:tc>
-          <w:tcPr>
-            <w:tcW w:w="7615" w:type="dxa"/>
-            <w:vAlign w:val="center"/>
-          </w:tcPr>
-          <w:p>
-            <w:pPr>
-              <w:pStyle w:val="a7"/>
-              <w:spacing w:line="276" w:lineRule="auto"/>
-              <w:jc w:val="left"/>
-              <w:rPr>
-                <w:sz w:val="24"/>
-              </w:rPr>
-            </w:pPr>
-            <w:r>
-              <w:rPr>
-                <w:sz w:val="24"/>
-              </w:rPr>
-              <w:t>Подсчёт стоимости новых деталей.</w:t>
-            </w:r>
-            <w:r>
-              <w:rPr>
-                <w:sz w:val="24"/>
-              </w:rPr>
-              <w:t xml:space="preserve"> </w:t>
-            </w:r>
-          </w:p>
-          <w:p>
-            <w:pPr>
-              <w:pStyle w:val="a7"/>
-              <w:spacing w:line="276" w:lineRule="auto"/>
-              <w:jc w:val="left"/>
-              <w:rPr>
-                <w:sz w:val="24"/>
-              </w:rPr>
-            </w:pPr>
-            <w:r>
-              <w:rPr>
-                <w:b/>
-                <w:sz w:val="24"/>
-              </w:rPr>
-              <w:t>Входные</w:t>
-            </w:r>
-            <w:r>
-              <w:rPr>
-                <w:b/>
-                <w:sz w:val="24"/>
-              </w:rPr>
-              <w:t xml:space="preserve"> </w:t>
-            </w:r>
-            <w:r>
-              <w:rPr>
-                <w:b/>
-                <w:sz w:val="24"/>
-              </w:rPr>
-              <w:t>данные</w:t>
-            </w:r>
-            <w:r>
-              <w:rPr>
-                <w:b/>
-                <w:sz w:val="24"/>
-              </w:rPr>
-              <w:t xml:space="preserve">: </w:t>
-            </w:r>
-            <w:r>
-              <w:rPr>
-                <w:sz w:val="24"/>
-                <w:lang w:val="en-US"/>
-              </w:rPr>
-              <w:t>long</w:t>
-            </w:r>
-            <w:r>
-              <w:rPr>
-                <w:sz w:val="24"/>
-              </w:rPr>
-              <w:t xml:space="preserve"> </w:t>
-            </w:r>
-            <w:r>
-              <w:rPr>
-                <w:sz w:val="24"/>
-                <w:lang w:val="en-US"/>
-              </w:rPr>
-              <w:t>order</w:t>
-            </w:r>
-            <w:r>
-              <w:rPr>
-                <w:sz w:val="24"/>
-                <w:lang w:val="en-US"/>
-              </w:rPr>
-              <w:t>Id</w:t>
-            </w:r>
-            <w:r>
-              <w:rPr>
-                <w:sz w:val="24"/>
-              </w:rPr>
-              <w:t>;</w:t>
-            </w:r>
-          </w:p>
-          <w:p>
-            <w:pPr>
-              <w:pStyle w:val="a7"/>
-              <w:spacing w:line="276" w:lineRule="auto"/>
-              <w:jc w:val="left"/>
-              <w:rPr>
-                <w:sz w:val="24"/>
-              </w:rPr>
-            </w:pPr>
-            <w:r>
-              <w:rPr>
-                <w:b/>
-                <w:sz w:val="24"/>
-              </w:rPr>
-              <w:t>Выходные</w:t>
-            </w:r>
-            <w:r>
-              <w:rPr>
-                <w:b/>
-                <w:sz w:val="24"/>
-              </w:rPr>
-              <w:t xml:space="preserve"> </w:t>
-            </w:r>
-            <w:r>
-              <w:rPr>
-                <w:b/>
-                <w:sz w:val="24"/>
-              </w:rPr>
-              <w:t>данные</w:t>
-            </w:r>
-            <w:r>
-              <w:rPr>
-                <w:b/>
-                <w:sz w:val="24"/>
-              </w:rPr>
-              <w:t>:</w:t>
-            </w:r>
-            <w:r>
-              <w:rPr>
-                <w:sz w:val="24"/>
-              </w:rPr>
-              <w:t xml:space="preserve"> </w:t>
-            </w:r>
-            <w:r>
-              <w:rPr>
-                <w:sz w:val="24"/>
-                <w:lang w:val="en-US"/>
-              </w:rPr>
-              <w:t>double</w:t>
-            </w:r>
-            <w:r>
-              <w:rPr>
-                <w:sz w:val="24"/>
-              </w:rPr>
-              <w:t xml:space="preserve"> </w:t>
-            </w:r>
-            <w:r>
-              <w:rPr>
-                <w:sz w:val="24"/>
-                <w:lang w:val="en-US"/>
-              </w:rPr>
-              <w:t>totalPrice</w:t>
-            </w:r>
-            <w:r>
-              <w:rPr>
-                <w:sz w:val="24"/>
+              <w:t xml:space="preserve"> ticket</w:t>
+            </w:r>
+            <w:r>
+              <w:rPr>
+                <w:sz w:val="24"/>
+                <w:lang w:val="en-US"/>
               </w:rPr>
               <w:t>;</w:t>
             </w:r>
@@ -2799,12 +2430,14 @@
         <w:rPr>
           <w:rFonts w:cs="Times New Roman"/>
           <w:szCs w:val="28"/>
+          <w:lang w:val="en-US"/>
         </w:rPr>
       </w:pPr>
       <w:r>
         <w:rPr>
           <w:rFonts w:cs="Times New Roman"/>
           <w:szCs w:val="28"/>
+          <w:lang w:val="en-US"/>
         </w:rPr>
         <w:br w:type="page"/>
       </w:r>
@@ -2847,9 +2480,9 @@
           <w:lang w:eastAsia="ru-RU"/>
         </w:rPr>
         <w:drawing>
-          <wp:inline distT="0" distB="0" distL="0" distR="0" wp14:anchorId="1FA05277" wp14:editId="5755A636">
-            <wp:extent cx="5751167" cy="3600000"/>
-            <wp:effectExtent l="0" t="0" r="2540" b="635"/>
+          <wp:inline distT="0" distB="0" distL="0" distR="0" wp14:anchorId="0CBA5DA4" wp14:editId="4E7C5517">
+            <wp:extent cx="6120130" cy="3181985"/>
+            <wp:effectExtent l="0" t="0" r="0" b="0"/>
             <wp:docPr id="1" name="Рисунок 1"/>
             <wp:cNvGraphicFramePr>
               <a:graphicFrameLocks xmlns:a="http://schemas.openxmlformats.org/drawingml/2006/main" noChangeAspect="1"/>
@@ -2870,7 +2503,7 @@
                   <pic:spPr>
                     <a:xfrm>
                       <a:off x="0" y="0"/>
-                      <a:ext cx="5751167" cy="3600000"/>
+                      <a:ext cx="6120130" cy="3181985"/>
                     </a:xfrm>
                     <a:prstGeom prst="rect">
                       <a:avLst/>
@@ -2994,9 +2627,9 @@
           <w:lang w:eastAsia="ru-RU"/>
         </w:rPr>
         <w:drawing>
-          <wp:inline distT="0" distB="0" distL="0" distR="0" wp14:anchorId="1F88D927" wp14:editId="231227E4">
-            <wp:extent cx="4160743" cy="3960000"/>
-            <wp:effectExtent l="0" t="0" r="0" b="2540"/>
+          <wp:inline distT="0" distB="0" distL="0" distR="0" wp14:anchorId="1F88D927" wp14:editId="1E7DCE9E">
+            <wp:extent cx="4538993" cy="4320000"/>
+            <wp:effectExtent l="0" t="0" r="0" b="4445"/>
             <wp:docPr id="9" name="Рисунок 9"/>
             <wp:cNvGraphicFramePr>
               <a:graphicFrameLocks xmlns:a="http://schemas.openxmlformats.org/drawingml/2006/main" noChangeAspect="1"/>
@@ -3009,7 +2642,29 @@
                     <pic:cNvPicPr/>
                   </pic:nvPicPr>
                   <pic:blipFill>
-                    <a:blip r:embed="rId9"/>
+                    <a:blip r:embed="rId9">
+                      <a:duotone>
+                        <a:prstClr val="black"/>
+                        <a:schemeClr val="accent4">
+                          <a:tint val="45000"/>
+                          <a:satMod val="400000"/>
+                        </a:schemeClr>
+                      </a:duotone>
+                      <a:extLst>
+                        <a:ext uri="{BEBA8EAE-BF5A-486C-A8C5-ECC9F3942E4B}">
+                          <a14:imgProps xmlns:a14="http://schemas.microsoft.com/office/drawing/2010/main">
+                            <a14:imgLayer r:embed="rId10">
+                              <a14:imgEffect>
+                                <a14:artisticBlur/>
+                              </a14:imgEffect>
+                              <a14:imgEffect>
+                                <a14:brightnessContrast bright="40000" contrast="40000"/>
+                              </a14:imgEffect>
+                            </a14:imgLayer>
+                          </a14:imgProps>
+                        </a:ext>
+                      </a:extLst>
+                    </a:blip>
                     <a:stretch>
                       <a:fillRect/>
                     </a:stretch>
@@ -3017,7 +2672,7 @@
                   <pic:spPr>
                     <a:xfrm>
                       <a:off x="0" y="0"/>
-                      <a:ext cx="4160743" cy="3960000"/>
+                      <a:ext cx="4538993" cy="4320000"/>
                     </a:xfrm>
                     <a:prstGeom prst="rect">
                       <a:avLst/>
@@ -3059,7 +2714,16 @@
         <w:rPr>
           <w:lang w:val="en-US"/>
         </w:rPr>
-        <w:t>searchParts</w:t>
+        <w:t>Add</w:t>
+      </w:r>
+      <w:r>
+        <w:t xml:space="preserve"> </w:t>
+      </w:r>
+      <w:r>
+        <w:rPr>
+          <w:lang w:val="en-US"/>
+        </w:rPr>
+        <w:t>passenger</w:t>
       </w:r>
       <w:r>
         <w:t>»</w:t>
@@ -3068,13 +2732,22 @@
         <w:t xml:space="preserve"> </w:t>
       </w:r>
       <w:r>
-        <w:t>и «modify</w:t>
+        <w:t>и «</w:t>
       </w:r>
       <w:r>
         <w:rPr>
           <w:lang w:val="en-US"/>
         </w:rPr>
-        <w:t>Order</w:t>
+        <w:t>View</w:t>
+      </w:r>
+      <w:r>
+        <w:t xml:space="preserve"> </w:t>
+      </w:r>
+      <w:r>
+        <w:rPr>
+          <w:lang w:val="en-US"/>
+        </w:rPr>
+        <w:t>Passengers</w:t>
       </w:r>
       <w:r>
         <w:t>»</w:t>
@@ -3134,7 +2807,7 @@
                     </pic:cNvPicPr>
                   </pic:nvPicPr>
                   <pic:blipFill>
-                    <a:blip r:embed="rId10">
+                    <a:blip r:embed="rId11">
                       <a:extLst>
                         <a:ext uri="{28A0092B-C50C-407E-A947-70E740481C1C}">
                           <a14:useLocalDpi xmlns:a14="http://schemas.microsoft.com/office/drawing/2010/main" val="0"/>
@@ -3383,6 +3056,27 @@
       <w:r>
         <w:t>Таблица 2. Сценарии и результаты тестирования</w:t>
       </w:r>
+      <w:r>
+        <w:t xml:space="preserve"> </w:t>
+      </w:r>
+      <w:r>
+        <w:t xml:space="preserve">класса </w:t>
+      </w:r>
+      <w:r>
+        <w:rPr>
+          <w:lang w:val="en-US"/>
+        </w:rPr>
+        <w:t>api</w:t>
+      </w:r>
+      <w:r>
+        <w:t>.</w:t>
+      </w:r>
+      <w:r>
+        <w:rPr>
+          <w:lang w:val="en-US"/>
+        </w:rPr>
+        <w:t>AbstractDataProvider</w:t>
+      </w:r>
     </w:p>
     <w:tbl>
       <w:tblPr>
@@ -3399,10 +3093,10 @@
         <w:tblLook w:val="04A0" w:firstRow="1" w:lastRow="0" w:firstColumn="1" w:lastColumn="0" w:noHBand="0" w:noVBand="1"/>
       </w:tblPr>
       <w:tblGrid>
-        <w:gridCol w:w="2262"/>
-        <w:gridCol w:w="1560"/>
-        <w:gridCol w:w="2409"/>
-        <w:gridCol w:w="2694"/>
+        <w:gridCol w:w="1980"/>
+        <w:gridCol w:w="1559"/>
+        <w:gridCol w:w="1701"/>
+        <w:gridCol w:w="3685"/>
       </w:tblGrid>
       <w:tr>
         <w:trPr>
@@ -3410,7 +3104,7 @@
         </w:trPr>
         <w:tc>
           <w:tcPr>
-            <w:tcW w:w="2262" w:type="dxa"/>
+            <w:tcW w:w="1980" w:type="dxa"/>
             <w:tcBorders>
               <w:top w:val="single" w:sz="4" w:space="0" w:color="auto"/>
               <w:left w:val="single" w:sz="4" w:space="0" w:color="auto"/>
@@ -3450,7 +3144,7 @@
         </w:tc>
         <w:tc>
           <w:tcPr>
-            <w:tcW w:w="1560" w:type="dxa"/>
+            <w:tcW w:w="1559" w:type="dxa"/>
             <w:tcBorders>
               <w:top w:val="single" w:sz="4" w:space="0" w:color="auto"/>
               <w:left w:val="single" w:sz="4" w:space="0" w:color="auto"/>
@@ -3490,7 +3184,7 @@
         </w:tc>
         <w:tc>
           <w:tcPr>
-            <w:tcW w:w="2409" w:type="dxa"/>
+            <w:tcW w:w="1701" w:type="dxa"/>
             <w:tcBorders>
               <w:top w:val="single" w:sz="4" w:space="0" w:color="auto"/>
               <w:left w:val="single" w:sz="4" w:space="0" w:color="auto"/>
@@ -3530,7 +3224,7 @@
         </w:tc>
         <w:tc>
           <w:tcPr>
-            <w:tcW w:w="2694" w:type="dxa"/>
+            <w:tcW w:w="3685" w:type="dxa"/>
             <w:tcBorders>
               <w:top w:val="single" w:sz="4" w:space="0" w:color="auto"/>
               <w:left w:val="single" w:sz="4" w:space="0" w:color="auto"/>
@@ -3575,7 +3269,7 @@
         </w:trPr>
         <w:tc>
           <w:tcPr>
-            <w:tcW w:w="2262" w:type="dxa"/>
+            <w:tcW w:w="1980" w:type="dxa"/>
             <w:tcBorders>
               <w:top w:val="single" w:sz="4" w:space="0" w:color="auto"/>
               <w:left w:val="single" w:sz="4" w:space="0" w:color="auto"/>
@@ -3594,7 +3288,7 @@
                 <w:color w:val="000000"/>
                 <w:sz w:val="24"/>
                 <w:szCs w:val="24"/>
-                <w:lang w:eastAsia="ru-RU"/>
+                <w:lang w:val="en-US" w:eastAsia="ru-RU"/>
               </w:rPr>
             </w:pPr>
             <w:r>
@@ -3603,15 +3297,15 @@
                 <w:color w:val="000000"/>
                 <w:sz w:val="24"/>
                 <w:szCs w:val="24"/>
-                <w:lang w:eastAsia="ru-RU"/>
-              </w:rPr>
-              <w:t>searchPartsPos</w:t>
+                <w:lang w:val="en-US" w:eastAsia="ru-RU"/>
+              </w:rPr>
+              <w:t>addPassengerPos</w:t>
             </w:r>
           </w:p>
         </w:tc>
         <w:tc>
           <w:tcPr>
-            <w:tcW w:w="1560" w:type="dxa"/>
+            <w:tcW w:w="1559" w:type="dxa"/>
             <w:tcBorders>
               <w:top w:val="single" w:sz="4" w:space="0" w:color="auto"/>
               <w:left w:val="single" w:sz="4" w:space="0" w:color="auto"/>
@@ -3647,7 +3341,7 @@
         </w:tc>
         <w:tc>
           <w:tcPr>
-            <w:tcW w:w="2409" w:type="dxa"/>
+            <w:tcW w:w="1701" w:type="dxa"/>
             <w:tcBorders>
               <w:top w:val="single" w:sz="4" w:space="0" w:color="auto"/>
               <w:left w:val="single" w:sz="4" w:space="0" w:color="auto"/>
@@ -3666,7 +3360,7 @@
                 <w:color w:val="000000"/>
                 <w:sz w:val="24"/>
                 <w:szCs w:val="24"/>
-                <w:lang w:eastAsia="ru-RU"/>
+                <w:lang w:val="en-US" w:eastAsia="ru-RU"/>
               </w:rPr>
             </w:pPr>
             <w:r>
@@ -3675,25 +3369,15 @@
                 <w:color w:val="000000"/>
                 <w:sz w:val="24"/>
                 <w:szCs w:val="24"/>
-                <w:lang w:eastAsia="ru-RU"/>
-              </w:rPr>
-              <w:t>DataProvider.</w:t>
-            </w:r>
-            <w:r>
-              <w:rPr>
-                <w:rFonts w:eastAsia="Times New Roman" w:cs="Times New Roman"/>
-                <w:color w:val="000000"/>
-                <w:sz w:val="24"/>
-                <w:szCs w:val="24"/>
-                <w:lang w:eastAsia="ru-RU"/>
-              </w:rPr>
-              <w:t>searchParts</w:t>
+                <w:lang w:val="en-US" w:eastAsia="ru-RU"/>
+              </w:rPr>
+              <w:t>addPassenger</w:t>
             </w:r>
           </w:p>
         </w:tc>
         <w:tc>
           <w:tcPr>
-            <w:tcW w:w="2694" w:type="dxa"/>
+            <w:tcW w:w="3685" w:type="dxa"/>
             <w:tcBorders>
               <w:top w:val="single" w:sz="4" w:space="0" w:color="auto"/>
               <w:left w:val="single" w:sz="4" w:space="0" w:color="auto"/>
@@ -3733,7 +3417,7 @@
                 <w:szCs w:val="24"/>
                 <w:lang w:val="en-US" w:eastAsia="ru-RU"/>
               </w:rPr>
-              <w:t>expectedParts</w:t>
+              <w:br/>
             </w:r>
             <w:r>
               <w:rPr>
@@ -3743,7 +3427,7 @@
                 <w:szCs w:val="24"/>
                 <w:lang w:val="en-US" w:eastAsia="ru-RU"/>
               </w:rPr>
-              <w:t xml:space="preserve">, </w:t>
+              <w:t>expected</w:t>
             </w:r>
             <w:r>
               <w:rPr>
@@ -3753,8 +3437,50 @@
                 <w:szCs w:val="24"/>
                 <w:lang w:val="en-US" w:eastAsia="ru-RU"/>
               </w:rPr>
-              <w:t>actualParts)</w:t>
-            </w:r>
+              <w:t>Ticket</w:t>
+            </w:r>
+            <w:r>
+              <w:rPr>
+                <w:rFonts w:eastAsia="Times New Roman" w:cs="Times New Roman"/>
+                <w:color w:val="000000"/>
+                <w:sz w:val="24"/>
+                <w:szCs w:val="24"/>
+                <w:lang w:val="en-US" w:eastAsia="ru-RU"/>
+              </w:rPr>
+              <w:t xml:space="preserve">, </w:t>
+            </w:r>
+            <w:r>
+              <w:rPr>
+                <w:rFonts w:eastAsia="Times New Roman" w:cs="Times New Roman"/>
+                <w:color w:val="000000"/>
+                <w:sz w:val="24"/>
+                <w:szCs w:val="24"/>
+                <w:lang w:val="en-US" w:eastAsia="ru-RU"/>
+              </w:rPr>
+              <w:t>actual</w:t>
+            </w:r>
+            <w:r>
+              <w:rPr>
+                <w:rFonts w:eastAsia="Times New Roman" w:cs="Times New Roman"/>
+                <w:color w:val="000000"/>
+                <w:sz w:val="24"/>
+                <w:szCs w:val="24"/>
+                <w:lang w:val="en-US" w:eastAsia="ru-RU"/>
+              </w:rPr>
+              <w:t>Ticket</w:t>
+            </w:r>
+            <w:r>
+              <w:rPr>
+                <w:rFonts w:eastAsia="Times New Roman" w:cs="Times New Roman"/>
+                <w:color w:val="000000"/>
+                <w:sz w:val="24"/>
+                <w:szCs w:val="24"/>
+                <w:lang w:val="en-US" w:eastAsia="ru-RU"/>
+              </w:rPr>
+              <w:t>)</w:t>
+            </w:r>
+            <w:bookmarkStart w:id="0" w:name="_GoBack"/>
+            <w:bookmarkEnd w:id="0"/>
           </w:p>
         </w:tc>
       </w:tr>
@@ -3764,7 +3490,7 @@
         </w:trPr>
         <w:tc>
           <w:tcPr>
-            <w:tcW w:w="2262" w:type="dxa"/>
+            <w:tcW w:w="1980" w:type="dxa"/>
             <w:tcBorders>
               <w:top w:val="single" w:sz="4" w:space="0" w:color="auto"/>
               <w:left w:val="single" w:sz="4" w:space="0" w:color="auto"/>
@@ -3793,13 +3519,13 @@
                 <w:szCs w:val="24"/>
                 <w:lang w:val="en-US" w:eastAsia="ru-RU"/>
               </w:rPr>
-              <w:t>searchPartsNeg</w:t>
+              <w:t>addPassengerNeg</w:t>
             </w:r>
           </w:p>
         </w:tc>
         <w:tc>
           <w:tcPr>
-            <w:tcW w:w="1560" w:type="dxa"/>
+            <w:tcW w:w="1559" w:type="dxa"/>
             <w:tcBorders>
               <w:top w:val="single" w:sz="4" w:space="0" w:color="auto"/>
               <w:left w:val="single" w:sz="4" w:space="0" w:color="auto"/>
@@ -3817,7 +3543,7 @@
                 <w:color w:val="000000"/>
                 <w:sz w:val="24"/>
                 <w:szCs w:val="24"/>
-                <w:lang w:eastAsia="ru-RU"/>
+                <w:lang w:val="en-US" w:eastAsia="ru-RU"/>
               </w:rPr>
             </w:pPr>
             <w:r>
@@ -3834,7 +3560,7 @@
         </w:tc>
         <w:tc>
           <w:tcPr>
-            <w:tcW w:w="2409" w:type="dxa"/>
+            <w:tcW w:w="1701" w:type="dxa"/>
             <w:tcBorders>
               <w:top w:val="single" w:sz="4" w:space="0" w:color="auto"/>
               <w:left w:val="single" w:sz="4" w:space="0" w:color="auto"/>
@@ -3861,25 +3587,15 @@
                 <w:color w:val="000000"/>
                 <w:sz w:val="24"/>
                 <w:szCs w:val="24"/>
-                <w:lang w:eastAsia="ru-RU"/>
-              </w:rPr>
-              <w:t>DataProvider.</w:t>
-            </w:r>
-            <w:r>
-              <w:rPr>
-                <w:rFonts w:eastAsia="Times New Roman" w:cs="Times New Roman"/>
-                <w:color w:val="000000"/>
-                <w:sz w:val="24"/>
-                <w:szCs w:val="24"/>
-                <w:lang w:eastAsia="ru-RU"/>
-              </w:rPr>
-              <w:t>searchParts</w:t>
+                <w:lang w:val="en-US" w:eastAsia="ru-RU"/>
+              </w:rPr>
+              <w:t>addPassenger</w:t>
             </w:r>
           </w:p>
         </w:tc>
         <w:tc>
           <w:tcPr>
-            <w:tcW w:w="2694" w:type="dxa"/>
+            <w:tcW w:w="3685" w:type="dxa"/>
             <w:tcBorders>
               <w:top w:val="single" w:sz="4" w:space="0" w:color="auto"/>
               <w:left w:val="single" w:sz="4" w:space="0" w:color="auto"/>
@@ -3918,7 +3634,8 @@
                 <w:szCs w:val="24"/>
                 <w:lang w:val="en-US" w:eastAsia="ru-RU"/>
               </w:rPr>
-              <w:t>expectedParts</w:t>
+              <w:br/>
+              <w:t>expectedTicket</w:t>
             </w:r>
             <w:r>
               <w:rPr>
@@ -3938,30 +3655,9 @@
                 <w:szCs w:val="24"/>
                 <w:lang w:val="en-US" w:eastAsia="ru-RU"/>
               </w:rPr>
-              <w:t>actualParts)</w:t>
-            </w:r>
-          </w:p>
-        </w:tc>
-      </w:tr>
-      <w:tr>
-        <w:trPr>
-          <w:trHeight w:val="630"/>
-        </w:trPr>
-        <w:tc>
-          <w:tcPr>
-            <w:tcW w:w="2262" w:type="dxa"/>
-            <w:tcBorders>
-              <w:top w:val="single" w:sz="4" w:space="0" w:color="auto"/>
-              <w:left w:val="single" w:sz="4" w:space="0" w:color="auto"/>
-              <w:bottom w:val="single" w:sz="4" w:space="0" w:color="auto"/>
-              <w:right w:val="single" w:sz="4" w:space="0" w:color="auto"/>
-            </w:tcBorders>
-          </w:tcPr>
-          <w:p>
-            <w:pPr>
-              <w:spacing w:line="240" w:lineRule="auto"/>
-              <w:ind w:firstLine="0"/>
-              <w:jc w:val="left"/>
+              <w:t>actual</w:t>
+            </w:r>
+            <w:r>
               <w:rPr>
                 <w:rFonts w:eastAsia="Times New Roman" w:cs="Times New Roman"/>
                 <w:color w:val="000000"/>
@@ -3969,7 +3665,8 @@
                 <w:szCs w:val="24"/>
                 <w:lang w:val="en-US" w:eastAsia="ru-RU"/>
               </w:rPr>
-            </w:pPr>
+              <w:t>Ticket</w:t>
+            </w:r>
             <w:r>
               <w:rPr>
                 <w:rFonts w:eastAsia="Times New Roman" w:cs="Times New Roman"/>
@@ -3978,2187 +3675,7 @@
                 <w:szCs w:val="24"/>
                 <w:lang w:val="en-US" w:eastAsia="ru-RU"/>
               </w:rPr>
-              <w:t>searchByNamePos</w:t>
-            </w:r>
-          </w:p>
-        </w:tc>
-        <w:tc>
-          <w:tcPr>
-            <w:tcW w:w="1560" w:type="dxa"/>
-            <w:tcBorders>
-              <w:top w:val="single" w:sz="4" w:space="0" w:color="auto"/>
-              <w:left w:val="single" w:sz="4" w:space="0" w:color="auto"/>
-              <w:bottom w:val="single" w:sz="4" w:space="0" w:color="auto"/>
-              <w:right w:val="single" w:sz="4" w:space="0" w:color="auto"/>
-            </w:tcBorders>
-          </w:tcPr>
-          <w:p>
-            <w:pPr>
-              <w:spacing w:line="240" w:lineRule="auto"/>
-              <w:ind w:firstLine="0"/>
-              <w:jc w:val="left"/>
-              <w:rPr>
-                <w:rFonts w:eastAsia="Times New Roman" w:cs="Times New Roman"/>
-                <w:color w:val="000000"/>
-                <w:sz w:val="24"/>
-                <w:szCs w:val="24"/>
-                <w:lang w:val="en-US" w:eastAsia="ru-RU"/>
-              </w:rPr>
-            </w:pPr>
-            <w:r>
-              <w:rPr>
-                <w:rFonts w:eastAsia="Times New Roman" w:cs="Times New Roman"/>
-                <w:color w:val="000000"/>
-                <w:sz w:val="24"/>
-                <w:szCs w:val="24"/>
-                <w:lang w:eastAsia="ru-RU"/>
-              </w:rPr>
-              <w:t>позитивный</w:t>
-            </w:r>
-          </w:p>
-        </w:tc>
-        <w:tc>
-          <w:tcPr>
-            <w:tcW w:w="2409" w:type="dxa"/>
-            <w:tcBorders>
-              <w:top w:val="single" w:sz="4" w:space="0" w:color="auto"/>
-              <w:left w:val="single" w:sz="4" w:space="0" w:color="auto"/>
-              <w:bottom w:val="single" w:sz="4" w:space="0" w:color="auto"/>
-              <w:right w:val="single" w:sz="4" w:space="0" w:color="auto"/>
-            </w:tcBorders>
-          </w:tcPr>
-          <w:p>
-            <w:pPr>
-              <w:spacing w:line="240" w:lineRule="auto"/>
-              <w:ind w:firstLine="0"/>
-              <w:jc w:val="left"/>
-              <w:rPr>
-                <w:rFonts w:eastAsia="Times New Roman" w:cs="Times New Roman"/>
-                <w:color w:val="000000"/>
-                <w:sz w:val="24"/>
-                <w:szCs w:val="24"/>
-                <w:lang w:val="en-US" w:eastAsia="ru-RU"/>
-              </w:rPr>
-            </w:pPr>
-            <w:r>
-              <w:rPr>
-                <w:rFonts w:eastAsia="Times New Roman" w:cs="Times New Roman"/>
-                <w:color w:val="000000"/>
-                <w:sz w:val="24"/>
-                <w:szCs w:val="24"/>
-                <w:lang w:eastAsia="ru-RU"/>
-              </w:rPr>
-              <w:t>DataProvider.</w:t>
-            </w:r>
-            <w:r>
-              <w:rPr>
-                <w:rFonts w:eastAsia="Times New Roman" w:cs="Times New Roman"/>
-                <w:color w:val="000000"/>
-                <w:sz w:val="24"/>
-                <w:szCs w:val="24"/>
-                <w:lang w:eastAsia="ru-RU"/>
-              </w:rPr>
-              <w:t>searchByName</w:t>
-            </w:r>
-          </w:p>
-        </w:tc>
-        <w:tc>
-          <w:tcPr>
-            <w:tcW w:w="2694" w:type="dxa"/>
-            <w:tcBorders>
-              <w:top w:val="single" w:sz="4" w:space="0" w:color="auto"/>
-              <w:left w:val="single" w:sz="4" w:space="0" w:color="auto"/>
-              <w:bottom w:val="single" w:sz="4" w:space="0" w:color="auto"/>
-              <w:right w:val="single" w:sz="4" w:space="0" w:color="auto"/>
-            </w:tcBorders>
-          </w:tcPr>
-          <w:p>
-            <w:pPr>
-              <w:spacing w:line="240" w:lineRule="auto"/>
-              <w:ind w:firstLine="0"/>
-              <w:jc w:val="left"/>
-              <w:rPr>
-                <w:rFonts w:eastAsia="Times New Roman" w:cs="Times New Roman"/>
-                <w:color w:val="000000"/>
-                <w:sz w:val="24"/>
-                <w:szCs w:val="24"/>
-                <w:lang w:val="en-US" w:eastAsia="ru-RU"/>
-              </w:rPr>
-            </w:pPr>
-            <w:r>
-              <w:rPr>
-                <w:rFonts w:eastAsia="Times New Roman" w:cs="Times New Roman"/>
-                <w:color w:val="000000"/>
-                <w:sz w:val="24"/>
-                <w:szCs w:val="24"/>
-                <w:lang w:val="en-US" w:eastAsia="ru-RU"/>
-              </w:rPr>
-              <w:t>Assertions.assertEquals(</w:t>
-            </w:r>
-            <w:r>
-              <w:rPr>
-                <w:rFonts w:eastAsia="Times New Roman" w:cs="Times New Roman"/>
-                <w:color w:val="000000"/>
-                <w:sz w:val="24"/>
-                <w:szCs w:val="24"/>
-                <w:lang w:val="en-US" w:eastAsia="ru-RU"/>
-              </w:rPr>
-              <w:t>expectedParts</w:t>
-            </w:r>
-            <w:r>
-              <w:rPr>
-                <w:rFonts w:eastAsia="Times New Roman" w:cs="Times New Roman"/>
-                <w:color w:val="000000"/>
-                <w:sz w:val="24"/>
-                <w:szCs w:val="24"/>
-                <w:lang w:val="en-US" w:eastAsia="ru-RU"/>
-              </w:rPr>
-              <w:t xml:space="preserve">, </w:t>
-            </w:r>
-            <w:r>
-              <w:rPr>
-                <w:rFonts w:eastAsia="Times New Roman" w:cs="Times New Roman"/>
-                <w:color w:val="000000"/>
-                <w:sz w:val="24"/>
-                <w:szCs w:val="24"/>
-                <w:lang w:val="en-US" w:eastAsia="ru-RU"/>
-              </w:rPr>
-              <w:t>actualParts)</w:t>
-            </w:r>
-          </w:p>
-        </w:tc>
-      </w:tr>
-      <w:tr>
-        <w:trPr>
-          <w:trHeight w:val="630"/>
-        </w:trPr>
-        <w:tc>
-          <w:tcPr>
-            <w:tcW w:w="2262" w:type="dxa"/>
-            <w:tcBorders>
-              <w:top w:val="single" w:sz="4" w:space="0" w:color="auto"/>
-              <w:left w:val="single" w:sz="4" w:space="0" w:color="auto"/>
-              <w:bottom w:val="single" w:sz="4" w:space="0" w:color="auto"/>
-              <w:right w:val="single" w:sz="4" w:space="0" w:color="auto"/>
-            </w:tcBorders>
-          </w:tcPr>
-          <w:p>
-            <w:pPr>
-              <w:spacing w:line="240" w:lineRule="auto"/>
-              <w:ind w:firstLine="0"/>
-              <w:jc w:val="left"/>
-              <w:rPr>
-                <w:rFonts w:eastAsia="Times New Roman" w:cs="Times New Roman"/>
-                <w:color w:val="000000"/>
-                <w:sz w:val="24"/>
-                <w:szCs w:val="24"/>
-                <w:lang w:val="en-US" w:eastAsia="ru-RU"/>
-              </w:rPr>
-            </w:pPr>
-            <w:r>
-              <w:rPr>
-                <w:rFonts w:eastAsia="Times New Roman" w:cs="Times New Roman"/>
-                <w:color w:val="000000"/>
-                <w:sz w:val="24"/>
-                <w:szCs w:val="24"/>
-                <w:lang w:val="en-US" w:eastAsia="ru-RU"/>
-              </w:rPr>
-              <w:t>searchByNameNeg</w:t>
-            </w:r>
-          </w:p>
-        </w:tc>
-        <w:tc>
-          <w:tcPr>
-            <w:tcW w:w="1560" w:type="dxa"/>
-            <w:tcBorders>
-              <w:top w:val="single" w:sz="4" w:space="0" w:color="auto"/>
-              <w:left w:val="single" w:sz="4" w:space="0" w:color="auto"/>
-              <w:bottom w:val="single" w:sz="4" w:space="0" w:color="auto"/>
-              <w:right w:val="single" w:sz="4" w:space="0" w:color="auto"/>
-            </w:tcBorders>
-          </w:tcPr>
-          <w:p>
-            <w:pPr>
-              <w:spacing w:line="240" w:lineRule="auto"/>
-              <w:ind w:firstLine="0"/>
-              <w:jc w:val="left"/>
-              <w:rPr>
-                <w:rFonts w:eastAsia="Times New Roman" w:cs="Times New Roman"/>
-                <w:color w:val="000000"/>
-                <w:sz w:val="24"/>
-                <w:szCs w:val="24"/>
-                <w:lang w:val="en-US" w:eastAsia="ru-RU"/>
-              </w:rPr>
-            </w:pPr>
-            <w:r>
-              <w:rPr>
-                <w:rFonts w:eastAsia="Times New Roman" w:cs="Times New Roman"/>
-                <w:color w:val="000000"/>
-                <w:sz w:val="24"/>
-                <w:szCs w:val="24"/>
-                <w:lang w:eastAsia="ru-RU"/>
-              </w:rPr>
-              <w:t>негативный</w:t>
-            </w:r>
-          </w:p>
-        </w:tc>
-        <w:tc>
-          <w:tcPr>
-            <w:tcW w:w="2409" w:type="dxa"/>
-            <w:tcBorders>
-              <w:top w:val="single" w:sz="4" w:space="0" w:color="auto"/>
-              <w:left w:val="single" w:sz="4" w:space="0" w:color="auto"/>
-              <w:bottom w:val="single" w:sz="4" w:space="0" w:color="auto"/>
-              <w:right w:val="single" w:sz="4" w:space="0" w:color="auto"/>
-            </w:tcBorders>
-          </w:tcPr>
-          <w:p>
-            <w:pPr>
-              <w:spacing w:line="240" w:lineRule="auto"/>
-              <w:ind w:firstLine="0"/>
-              <w:jc w:val="left"/>
-              <w:rPr>
-                <w:rFonts w:eastAsia="Times New Roman" w:cs="Times New Roman"/>
-                <w:color w:val="000000"/>
-                <w:sz w:val="24"/>
-                <w:szCs w:val="24"/>
-                <w:lang w:val="en-US" w:eastAsia="ru-RU"/>
-              </w:rPr>
-            </w:pPr>
-            <w:r>
-              <w:rPr>
-                <w:rFonts w:eastAsia="Times New Roman" w:cs="Times New Roman"/>
-                <w:color w:val="000000"/>
-                <w:sz w:val="24"/>
-                <w:szCs w:val="24"/>
-                <w:lang w:eastAsia="ru-RU"/>
-              </w:rPr>
-              <w:t>DataProvider.</w:t>
-            </w:r>
-            <w:r>
-              <w:rPr>
-                <w:rFonts w:eastAsia="Times New Roman" w:cs="Times New Roman"/>
-                <w:color w:val="000000"/>
-                <w:sz w:val="24"/>
-                <w:szCs w:val="24"/>
-                <w:lang w:eastAsia="ru-RU"/>
-              </w:rPr>
-              <w:t>searchByName</w:t>
-            </w:r>
-          </w:p>
-        </w:tc>
-        <w:tc>
-          <w:tcPr>
-            <w:tcW w:w="2694" w:type="dxa"/>
-            <w:tcBorders>
-              <w:top w:val="single" w:sz="4" w:space="0" w:color="auto"/>
-              <w:left w:val="single" w:sz="4" w:space="0" w:color="auto"/>
-              <w:bottom w:val="single" w:sz="4" w:space="0" w:color="auto"/>
-              <w:right w:val="single" w:sz="4" w:space="0" w:color="auto"/>
-            </w:tcBorders>
-          </w:tcPr>
-          <w:p>
-            <w:pPr>
-              <w:spacing w:line="240" w:lineRule="auto"/>
-              <w:ind w:firstLine="0"/>
-              <w:jc w:val="left"/>
-              <w:rPr>
-                <w:rFonts w:eastAsia="Times New Roman" w:cs="Times New Roman"/>
-                <w:color w:val="000000"/>
-                <w:sz w:val="24"/>
-                <w:szCs w:val="24"/>
-                <w:lang w:val="en-US" w:eastAsia="ru-RU"/>
-              </w:rPr>
-            </w:pPr>
-            <w:r>
-              <w:rPr>
-                <w:rFonts w:eastAsia="Times New Roman" w:cs="Times New Roman"/>
-                <w:color w:val="000000"/>
-                <w:sz w:val="24"/>
-                <w:szCs w:val="24"/>
-                <w:lang w:val="en-US" w:eastAsia="ru-RU"/>
-              </w:rPr>
-              <w:t>Assertions.assertEquals(</w:t>
-            </w:r>
-            <w:r>
-              <w:rPr>
-                <w:rFonts w:eastAsia="Times New Roman" w:cs="Times New Roman"/>
-                <w:color w:val="000000"/>
-                <w:sz w:val="24"/>
-                <w:szCs w:val="24"/>
-                <w:lang w:val="en-US" w:eastAsia="ru-RU"/>
-              </w:rPr>
-              <w:t>expectedParts</w:t>
-            </w:r>
-            <w:r>
-              <w:rPr>
-                <w:rFonts w:eastAsia="Times New Roman" w:cs="Times New Roman"/>
-                <w:color w:val="000000"/>
-                <w:sz w:val="24"/>
-                <w:szCs w:val="24"/>
-                <w:lang w:val="en-US" w:eastAsia="ru-RU"/>
-              </w:rPr>
-              <w:t xml:space="preserve">, </w:t>
-            </w:r>
-            <w:r>
-              <w:rPr>
-                <w:rFonts w:eastAsia="Times New Roman" w:cs="Times New Roman"/>
-                <w:color w:val="000000"/>
-                <w:sz w:val="24"/>
-                <w:szCs w:val="24"/>
-                <w:lang w:val="en-US" w:eastAsia="ru-RU"/>
-              </w:rPr>
-              <w:t>actualParts)</w:t>
-            </w:r>
-          </w:p>
-        </w:tc>
-      </w:tr>
-      <w:tr>
-        <w:trPr>
-          <w:trHeight w:val="630"/>
-        </w:trPr>
-        <w:tc>
-          <w:tcPr>
-            <w:tcW w:w="2262" w:type="dxa"/>
-            <w:tcBorders>
-              <w:top w:val="single" w:sz="4" w:space="0" w:color="auto"/>
-              <w:left w:val="single" w:sz="4" w:space="0" w:color="auto"/>
-              <w:bottom w:val="single" w:sz="4" w:space="0" w:color="auto"/>
-              <w:right w:val="single" w:sz="4" w:space="0" w:color="auto"/>
-            </w:tcBorders>
-          </w:tcPr>
-          <w:p>
-            <w:pPr>
-              <w:spacing w:line="240" w:lineRule="auto"/>
-              <w:ind w:firstLine="0"/>
-              <w:jc w:val="left"/>
-              <w:rPr>
-                <w:rFonts w:eastAsia="Times New Roman" w:cs="Times New Roman"/>
-                <w:color w:val="000000"/>
-                <w:sz w:val="24"/>
-                <w:szCs w:val="24"/>
-                <w:lang w:val="en-US" w:eastAsia="ru-RU"/>
-              </w:rPr>
-            </w:pPr>
-            <w:r>
-              <w:rPr>
-                <w:rFonts w:eastAsia="Times New Roman" w:cs="Times New Roman"/>
-                <w:color w:val="000000"/>
-                <w:sz w:val="24"/>
-                <w:szCs w:val="24"/>
-                <w:lang w:val="en-US" w:eastAsia="ru-RU"/>
-              </w:rPr>
-              <w:t>searchByVinPos</w:t>
-            </w:r>
-          </w:p>
-        </w:tc>
-        <w:tc>
-          <w:tcPr>
-            <w:tcW w:w="1560" w:type="dxa"/>
-            <w:tcBorders>
-              <w:top w:val="single" w:sz="4" w:space="0" w:color="auto"/>
-              <w:left w:val="single" w:sz="4" w:space="0" w:color="auto"/>
-              <w:bottom w:val="single" w:sz="4" w:space="0" w:color="auto"/>
-              <w:right w:val="single" w:sz="4" w:space="0" w:color="auto"/>
-            </w:tcBorders>
-          </w:tcPr>
-          <w:p>
-            <w:pPr>
-              <w:spacing w:line="240" w:lineRule="auto"/>
-              <w:ind w:firstLine="0"/>
-              <w:jc w:val="left"/>
-              <w:rPr>
-                <w:rFonts w:eastAsia="Times New Roman" w:cs="Times New Roman"/>
-                <w:color w:val="000000"/>
-                <w:sz w:val="24"/>
-                <w:szCs w:val="24"/>
-                <w:lang w:val="en-US" w:eastAsia="ru-RU"/>
-              </w:rPr>
-            </w:pPr>
-            <w:r>
-              <w:rPr>
-                <w:rFonts w:eastAsia="Times New Roman" w:cs="Times New Roman"/>
-                <w:color w:val="000000"/>
-                <w:sz w:val="24"/>
-                <w:szCs w:val="24"/>
-                <w:lang w:eastAsia="ru-RU"/>
-              </w:rPr>
-              <w:t>позитивный</w:t>
-            </w:r>
-          </w:p>
-        </w:tc>
-        <w:tc>
-          <w:tcPr>
-            <w:tcW w:w="2409" w:type="dxa"/>
-            <w:tcBorders>
-              <w:top w:val="single" w:sz="4" w:space="0" w:color="auto"/>
-              <w:left w:val="single" w:sz="4" w:space="0" w:color="auto"/>
-              <w:bottom w:val="single" w:sz="4" w:space="0" w:color="auto"/>
-              <w:right w:val="single" w:sz="4" w:space="0" w:color="auto"/>
-            </w:tcBorders>
-          </w:tcPr>
-          <w:p>
-            <w:pPr>
-              <w:spacing w:line="240" w:lineRule="auto"/>
-              <w:ind w:firstLine="0"/>
-              <w:jc w:val="left"/>
-              <w:rPr>
-                <w:rFonts w:eastAsia="Times New Roman" w:cs="Times New Roman"/>
-                <w:color w:val="000000"/>
-                <w:sz w:val="24"/>
-                <w:szCs w:val="24"/>
-                <w:lang w:val="en-US" w:eastAsia="ru-RU"/>
-              </w:rPr>
-            </w:pPr>
-            <w:r>
-              <w:rPr>
-                <w:rFonts w:eastAsia="Times New Roman" w:cs="Times New Roman"/>
-                <w:color w:val="000000"/>
-                <w:sz w:val="24"/>
-                <w:szCs w:val="24"/>
-                <w:lang w:eastAsia="ru-RU"/>
-              </w:rPr>
-              <w:t>DataProvider.</w:t>
-            </w:r>
-            <w:r>
-              <w:rPr>
-                <w:rFonts w:eastAsia="Times New Roman" w:cs="Times New Roman"/>
-                <w:color w:val="000000"/>
-                <w:sz w:val="24"/>
-                <w:szCs w:val="24"/>
-                <w:lang w:eastAsia="ru-RU"/>
-              </w:rPr>
-              <w:t>searchByVin</w:t>
-            </w:r>
-          </w:p>
-        </w:tc>
-        <w:tc>
-          <w:tcPr>
-            <w:tcW w:w="2694" w:type="dxa"/>
-            <w:tcBorders>
-              <w:top w:val="single" w:sz="4" w:space="0" w:color="auto"/>
-              <w:left w:val="single" w:sz="4" w:space="0" w:color="auto"/>
-              <w:bottom w:val="single" w:sz="4" w:space="0" w:color="auto"/>
-              <w:right w:val="single" w:sz="4" w:space="0" w:color="auto"/>
-            </w:tcBorders>
-          </w:tcPr>
-          <w:p>
-            <w:pPr>
-              <w:spacing w:line="240" w:lineRule="auto"/>
-              <w:ind w:firstLine="0"/>
-              <w:jc w:val="left"/>
-              <w:rPr>
-                <w:rFonts w:eastAsia="Times New Roman" w:cs="Times New Roman"/>
-                <w:color w:val="000000"/>
-                <w:sz w:val="24"/>
-                <w:szCs w:val="24"/>
-                <w:lang w:val="en-US" w:eastAsia="ru-RU"/>
-              </w:rPr>
-            </w:pPr>
-            <w:r>
-              <w:rPr>
-                <w:rFonts w:eastAsia="Times New Roman" w:cs="Times New Roman"/>
-                <w:color w:val="000000"/>
-                <w:sz w:val="24"/>
-                <w:szCs w:val="24"/>
-                <w:lang w:val="en-US" w:eastAsia="ru-RU"/>
-              </w:rPr>
-              <w:t>Assertions.assertEquals(</w:t>
-            </w:r>
-            <w:r>
-              <w:rPr>
-                <w:rFonts w:eastAsia="Times New Roman" w:cs="Times New Roman"/>
-                <w:color w:val="000000"/>
-                <w:sz w:val="24"/>
-                <w:szCs w:val="24"/>
-                <w:lang w:val="en-US" w:eastAsia="ru-RU"/>
-              </w:rPr>
-              <w:t>expectedParts</w:t>
-            </w:r>
-            <w:r>
-              <w:rPr>
-                <w:rFonts w:eastAsia="Times New Roman" w:cs="Times New Roman"/>
-                <w:color w:val="000000"/>
-                <w:sz w:val="24"/>
-                <w:szCs w:val="24"/>
-                <w:lang w:val="en-US" w:eastAsia="ru-RU"/>
-              </w:rPr>
-              <w:t xml:space="preserve">, </w:t>
-            </w:r>
-            <w:r>
-              <w:rPr>
-                <w:rFonts w:eastAsia="Times New Roman" w:cs="Times New Roman"/>
-                <w:color w:val="000000"/>
-                <w:sz w:val="24"/>
-                <w:szCs w:val="24"/>
-                <w:lang w:val="en-US" w:eastAsia="ru-RU"/>
-              </w:rPr>
-              <w:t>actualParts)</w:t>
-            </w:r>
-          </w:p>
-        </w:tc>
-      </w:tr>
-      <w:tr>
-        <w:trPr>
-          <w:trHeight w:val="630"/>
-        </w:trPr>
-        <w:tc>
-          <w:tcPr>
-            <w:tcW w:w="2262" w:type="dxa"/>
-            <w:tcBorders>
-              <w:top w:val="single" w:sz="4" w:space="0" w:color="auto"/>
-              <w:left w:val="single" w:sz="4" w:space="0" w:color="auto"/>
-              <w:bottom w:val="single" w:sz="4" w:space="0" w:color="auto"/>
-              <w:right w:val="single" w:sz="4" w:space="0" w:color="auto"/>
-            </w:tcBorders>
-          </w:tcPr>
-          <w:p>
-            <w:pPr>
-              <w:spacing w:line="240" w:lineRule="auto"/>
-              <w:ind w:firstLine="0"/>
-              <w:jc w:val="left"/>
-              <w:rPr>
-                <w:rFonts w:eastAsia="Times New Roman" w:cs="Times New Roman"/>
-                <w:color w:val="000000"/>
-                <w:sz w:val="24"/>
-                <w:szCs w:val="24"/>
-                <w:lang w:val="en-US" w:eastAsia="ru-RU"/>
-              </w:rPr>
-            </w:pPr>
-            <w:r>
-              <w:rPr>
-                <w:rFonts w:eastAsia="Times New Roman" w:cs="Times New Roman"/>
-                <w:color w:val="000000"/>
-                <w:sz w:val="24"/>
-                <w:szCs w:val="24"/>
-                <w:lang w:val="en-US" w:eastAsia="ru-RU"/>
-              </w:rPr>
-              <w:t>searchByVinNeg</w:t>
-            </w:r>
-          </w:p>
-        </w:tc>
-        <w:tc>
-          <w:tcPr>
-            <w:tcW w:w="1560" w:type="dxa"/>
-            <w:tcBorders>
-              <w:top w:val="single" w:sz="4" w:space="0" w:color="auto"/>
-              <w:left w:val="single" w:sz="4" w:space="0" w:color="auto"/>
-              <w:bottom w:val="single" w:sz="4" w:space="0" w:color="auto"/>
-              <w:right w:val="single" w:sz="4" w:space="0" w:color="auto"/>
-            </w:tcBorders>
-          </w:tcPr>
-          <w:p>
-            <w:pPr>
-              <w:spacing w:line="240" w:lineRule="auto"/>
-              <w:ind w:firstLine="0"/>
-              <w:jc w:val="left"/>
-              <w:rPr>
-                <w:rFonts w:eastAsia="Times New Roman" w:cs="Times New Roman"/>
-                <w:color w:val="000000"/>
-                <w:sz w:val="24"/>
-                <w:szCs w:val="24"/>
-                <w:lang w:val="en-US" w:eastAsia="ru-RU"/>
-              </w:rPr>
-            </w:pPr>
-            <w:r>
-              <w:rPr>
-                <w:rFonts w:eastAsia="Times New Roman" w:cs="Times New Roman"/>
-                <w:color w:val="000000"/>
-                <w:sz w:val="24"/>
-                <w:szCs w:val="24"/>
-                <w:lang w:eastAsia="ru-RU"/>
-              </w:rPr>
-              <w:t>негативный</w:t>
-            </w:r>
-          </w:p>
-        </w:tc>
-        <w:tc>
-          <w:tcPr>
-            <w:tcW w:w="2409" w:type="dxa"/>
-            <w:tcBorders>
-              <w:top w:val="single" w:sz="4" w:space="0" w:color="auto"/>
-              <w:left w:val="single" w:sz="4" w:space="0" w:color="auto"/>
-              <w:bottom w:val="single" w:sz="4" w:space="0" w:color="auto"/>
-              <w:right w:val="single" w:sz="4" w:space="0" w:color="auto"/>
-            </w:tcBorders>
-          </w:tcPr>
-          <w:p>
-            <w:pPr>
-              <w:spacing w:line="240" w:lineRule="auto"/>
-              <w:ind w:firstLine="0"/>
-              <w:jc w:val="left"/>
-              <w:rPr>
-                <w:rFonts w:eastAsia="Times New Roman" w:cs="Times New Roman"/>
-                <w:color w:val="000000"/>
-                <w:sz w:val="24"/>
-                <w:szCs w:val="24"/>
-                <w:lang w:val="en-US" w:eastAsia="ru-RU"/>
-              </w:rPr>
-            </w:pPr>
-            <w:r>
-              <w:rPr>
-                <w:rFonts w:eastAsia="Times New Roman" w:cs="Times New Roman"/>
-                <w:color w:val="000000"/>
-                <w:sz w:val="24"/>
-                <w:szCs w:val="24"/>
-                <w:lang w:eastAsia="ru-RU"/>
-              </w:rPr>
-              <w:t>DataProvider.</w:t>
-            </w:r>
-            <w:r>
-              <w:rPr>
-                <w:rFonts w:eastAsia="Times New Roman" w:cs="Times New Roman"/>
-                <w:color w:val="000000"/>
-                <w:sz w:val="24"/>
-                <w:szCs w:val="24"/>
-                <w:lang w:eastAsia="ru-RU"/>
-              </w:rPr>
-              <w:t>searchByVin</w:t>
-            </w:r>
-          </w:p>
-        </w:tc>
-        <w:tc>
-          <w:tcPr>
-            <w:tcW w:w="2694" w:type="dxa"/>
-            <w:tcBorders>
-              <w:top w:val="single" w:sz="4" w:space="0" w:color="auto"/>
-              <w:left w:val="single" w:sz="4" w:space="0" w:color="auto"/>
-              <w:bottom w:val="single" w:sz="4" w:space="0" w:color="auto"/>
-              <w:right w:val="single" w:sz="4" w:space="0" w:color="auto"/>
-            </w:tcBorders>
-          </w:tcPr>
-          <w:p>
-            <w:pPr>
-              <w:spacing w:line="240" w:lineRule="auto"/>
-              <w:ind w:firstLine="0"/>
-              <w:jc w:val="left"/>
-              <w:rPr>
-                <w:rFonts w:eastAsia="Times New Roman" w:cs="Times New Roman"/>
-                <w:color w:val="000000"/>
-                <w:sz w:val="24"/>
-                <w:szCs w:val="24"/>
-                <w:lang w:val="en-US" w:eastAsia="ru-RU"/>
-              </w:rPr>
-            </w:pPr>
-            <w:r>
-              <w:rPr>
-                <w:rFonts w:eastAsia="Times New Roman" w:cs="Times New Roman"/>
-                <w:color w:val="000000"/>
-                <w:sz w:val="24"/>
-                <w:szCs w:val="24"/>
-                <w:lang w:val="en-US" w:eastAsia="ru-RU"/>
-              </w:rPr>
-              <w:t>Assertions.assertEquals(</w:t>
-            </w:r>
-            <w:r>
-              <w:rPr>
-                <w:rFonts w:eastAsia="Times New Roman" w:cs="Times New Roman"/>
-                <w:color w:val="000000"/>
-                <w:sz w:val="24"/>
-                <w:szCs w:val="24"/>
-                <w:lang w:val="en-US" w:eastAsia="ru-RU"/>
-              </w:rPr>
-              <w:t>expectedParts</w:t>
-            </w:r>
-            <w:r>
-              <w:rPr>
-                <w:rFonts w:eastAsia="Times New Roman" w:cs="Times New Roman"/>
-                <w:color w:val="000000"/>
-                <w:sz w:val="24"/>
-                <w:szCs w:val="24"/>
-                <w:lang w:val="en-US" w:eastAsia="ru-RU"/>
-              </w:rPr>
-              <w:t xml:space="preserve">, </w:t>
-            </w:r>
-            <w:r>
-              <w:rPr>
-                <w:rFonts w:eastAsia="Times New Roman" w:cs="Times New Roman"/>
-                <w:color w:val="000000"/>
-                <w:sz w:val="24"/>
-                <w:szCs w:val="24"/>
-                <w:lang w:val="en-US" w:eastAsia="ru-RU"/>
-              </w:rPr>
-              <w:t>actualParts)</w:t>
-            </w:r>
-          </w:p>
-        </w:tc>
-      </w:tr>
-      <w:tr>
-        <w:trPr>
-          <w:trHeight w:val="630"/>
-        </w:trPr>
-        <w:tc>
-          <w:tcPr>
-            <w:tcW w:w="2262" w:type="dxa"/>
-            <w:tcBorders>
-              <w:top w:val="single" w:sz="4" w:space="0" w:color="auto"/>
-              <w:left w:val="single" w:sz="4" w:space="0" w:color="auto"/>
-              <w:bottom w:val="single" w:sz="4" w:space="0" w:color="auto"/>
-              <w:right w:val="single" w:sz="4" w:space="0" w:color="auto"/>
-            </w:tcBorders>
-          </w:tcPr>
-          <w:p>
-            <w:pPr>
-              <w:spacing w:line="240" w:lineRule="auto"/>
-              <w:ind w:firstLine="0"/>
-              <w:jc w:val="left"/>
-              <w:rPr>
-                <w:rFonts w:eastAsia="Times New Roman" w:cs="Times New Roman"/>
-                <w:color w:val="000000"/>
-                <w:sz w:val="24"/>
-                <w:szCs w:val="24"/>
-                <w:lang w:val="en-US" w:eastAsia="ru-RU"/>
-              </w:rPr>
-            </w:pPr>
-            <w:r>
-              <w:rPr>
-                <w:rFonts w:eastAsia="Times New Roman" w:cs="Times New Roman"/>
-                <w:color w:val="000000"/>
-                <w:sz w:val="24"/>
-                <w:szCs w:val="24"/>
-                <w:lang w:val="en-US" w:eastAsia="ru-RU"/>
-              </w:rPr>
-              <w:t>modifyOrderPos</w:t>
-            </w:r>
-          </w:p>
-        </w:tc>
-        <w:tc>
-          <w:tcPr>
-            <w:tcW w:w="1560" w:type="dxa"/>
-            <w:tcBorders>
-              <w:top w:val="single" w:sz="4" w:space="0" w:color="auto"/>
-              <w:left w:val="single" w:sz="4" w:space="0" w:color="auto"/>
-              <w:bottom w:val="single" w:sz="4" w:space="0" w:color="auto"/>
-              <w:right w:val="single" w:sz="4" w:space="0" w:color="auto"/>
-            </w:tcBorders>
-          </w:tcPr>
-          <w:p>
-            <w:pPr>
-              <w:spacing w:line="240" w:lineRule="auto"/>
-              <w:ind w:firstLine="0"/>
-              <w:jc w:val="left"/>
-              <w:rPr>
-                <w:rFonts w:eastAsia="Times New Roman" w:cs="Times New Roman"/>
-                <w:color w:val="000000"/>
-                <w:sz w:val="24"/>
-                <w:szCs w:val="24"/>
-                <w:lang w:val="en-US" w:eastAsia="ru-RU"/>
-              </w:rPr>
-            </w:pPr>
-            <w:r>
-              <w:rPr>
-                <w:rFonts w:eastAsia="Times New Roman" w:cs="Times New Roman"/>
-                <w:color w:val="000000"/>
-                <w:sz w:val="24"/>
-                <w:szCs w:val="24"/>
-                <w:lang w:eastAsia="ru-RU"/>
-              </w:rPr>
-              <w:t>позитивный</w:t>
-            </w:r>
-          </w:p>
-        </w:tc>
-        <w:tc>
-          <w:tcPr>
-            <w:tcW w:w="2409" w:type="dxa"/>
-            <w:tcBorders>
-              <w:top w:val="single" w:sz="4" w:space="0" w:color="auto"/>
-              <w:left w:val="single" w:sz="4" w:space="0" w:color="auto"/>
-              <w:bottom w:val="single" w:sz="4" w:space="0" w:color="auto"/>
-              <w:right w:val="single" w:sz="4" w:space="0" w:color="auto"/>
-            </w:tcBorders>
-          </w:tcPr>
-          <w:p>
-            <w:pPr>
-              <w:spacing w:line="240" w:lineRule="auto"/>
-              <w:ind w:firstLine="0"/>
-              <w:jc w:val="left"/>
-              <w:rPr>
-                <w:rFonts w:eastAsia="Times New Roman" w:cs="Times New Roman"/>
-                <w:color w:val="000000"/>
-                <w:sz w:val="24"/>
-                <w:szCs w:val="24"/>
-                <w:lang w:val="en-US" w:eastAsia="ru-RU"/>
-              </w:rPr>
-            </w:pPr>
-            <w:r>
-              <w:rPr>
-                <w:rFonts w:eastAsia="Times New Roman" w:cs="Times New Roman"/>
-                <w:color w:val="000000"/>
-                <w:sz w:val="24"/>
-                <w:szCs w:val="24"/>
-                <w:lang w:eastAsia="ru-RU"/>
-              </w:rPr>
-              <w:t>DataProvider.</w:t>
-            </w:r>
-            <w:r>
-              <w:rPr>
-                <w:rFonts w:eastAsia="Times New Roman" w:cs="Times New Roman"/>
-                <w:color w:val="000000"/>
-                <w:sz w:val="24"/>
-                <w:szCs w:val="24"/>
-                <w:lang w:eastAsia="ru-RU"/>
-              </w:rPr>
-              <w:t>modifyOrder</w:t>
-            </w:r>
-          </w:p>
-        </w:tc>
-        <w:tc>
-          <w:tcPr>
-            <w:tcW w:w="2694" w:type="dxa"/>
-            <w:tcBorders>
-              <w:top w:val="single" w:sz="4" w:space="0" w:color="auto"/>
-              <w:left w:val="single" w:sz="4" w:space="0" w:color="auto"/>
-              <w:bottom w:val="single" w:sz="4" w:space="0" w:color="auto"/>
-              <w:right w:val="single" w:sz="4" w:space="0" w:color="auto"/>
-            </w:tcBorders>
-          </w:tcPr>
-          <w:p>
-            <w:pPr>
-              <w:spacing w:line="240" w:lineRule="auto"/>
-              <w:ind w:firstLine="0"/>
-              <w:jc w:val="left"/>
-              <w:rPr>
-                <w:rFonts w:eastAsia="Times New Roman" w:cs="Times New Roman"/>
-                <w:color w:val="000000"/>
-                <w:sz w:val="24"/>
-                <w:szCs w:val="24"/>
-                <w:lang w:val="en-US" w:eastAsia="ru-RU"/>
-              </w:rPr>
-            </w:pPr>
-            <w:r>
-              <w:rPr>
-                <w:rFonts w:eastAsia="Times New Roman" w:cs="Times New Roman"/>
-                <w:color w:val="000000"/>
-                <w:sz w:val="24"/>
-                <w:szCs w:val="24"/>
-                <w:lang w:val="en-US" w:eastAsia="ru-RU"/>
-              </w:rPr>
-              <w:t>Assertions.assertEquals(</w:t>
-            </w:r>
-            <w:r>
-              <w:rPr>
-                <w:rFonts w:eastAsia="Times New Roman" w:cs="Times New Roman"/>
-                <w:color w:val="000000"/>
-                <w:sz w:val="24"/>
-                <w:szCs w:val="24"/>
-                <w:lang w:val="en-US" w:eastAsia="ru-RU"/>
-              </w:rPr>
-              <w:t>expectedOrder</w:t>
-            </w:r>
-            <w:r>
-              <w:rPr>
-                <w:rFonts w:eastAsia="Times New Roman" w:cs="Times New Roman"/>
-                <w:color w:val="000000"/>
-                <w:sz w:val="24"/>
-                <w:szCs w:val="24"/>
-                <w:lang w:val="en-US" w:eastAsia="ru-RU"/>
-              </w:rPr>
-              <w:t xml:space="preserve">, </w:t>
-            </w:r>
-            <w:r>
-              <w:rPr>
-                <w:rFonts w:eastAsia="Times New Roman" w:cs="Times New Roman"/>
-                <w:color w:val="000000"/>
-                <w:sz w:val="24"/>
-                <w:szCs w:val="24"/>
-                <w:lang w:val="en-US" w:eastAsia="ru-RU"/>
-              </w:rPr>
-              <w:t>actualOrder)</w:t>
-            </w:r>
-          </w:p>
-        </w:tc>
-      </w:tr>
-      <w:tr>
-        <w:trPr>
-          <w:trHeight w:val="630"/>
-        </w:trPr>
-        <w:tc>
-          <w:tcPr>
-            <w:tcW w:w="2262" w:type="dxa"/>
-            <w:tcBorders>
-              <w:top w:val="single" w:sz="4" w:space="0" w:color="auto"/>
-              <w:left w:val="single" w:sz="4" w:space="0" w:color="auto"/>
-              <w:bottom w:val="single" w:sz="4" w:space="0" w:color="auto"/>
-              <w:right w:val="single" w:sz="4" w:space="0" w:color="auto"/>
-            </w:tcBorders>
-          </w:tcPr>
-          <w:p>
-            <w:pPr>
-              <w:spacing w:line="240" w:lineRule="auto"/>
-              <w:ind w:firstLine="0"/>
-              <w:jc w:val="left"/>
-              <w:rPr>
-                <w:rFonts w:eastAsia="Times New Roman" w:cs="Times New Roman"/>
-                <w:color w:val="000000"/>
-                <w:sz w:val="24"/>
-                <w:szCs w:val="24"/>
-                <w:lang w:val="en-US" w:eastAsia="ru-RU"/>
-              </w:rPr>
-            </w:pPr>
-            <w:r>
-              <w:rPr>
-                <w:rFonts w:eastAsia="Times New Roman" w:cs="Times New Roman"/>
-                <w:color w:val="000000"/>
-                <w:sz w:val="24"/>
-                <w:szCs w:val="24"/>
-                <w:lang w:val="en-US" w:eastAsia="ru-RU"/>
-              </w:rPr>
-              <w:t>modifyOrderNeg</w:t>
-            </w:r>
-          </w:p>
-        </w:tc>
-        <w:tc>
-          <w:tcPr>
-            <w:tcW w:w="1560" w:type="dxa"/>
-            <w:tcBorders>
-              <w:top w:val="single" w:sz="4" w:space="0" w:color="auto"/>
-              <w:left w:val="single" w:sz="4" w:space="0" w:color="auto"/>
-              <w:bottom w:val="single" w:sz="4" w:space="0" w:color="auto"/>
-              <w:right w:val="single" w:sz="4" w:space="0" w:color="auto"/>
-            </w:tcBorders>
-          </w:tcPr>
-          <w:p>
-            <w:pPr>
-              <w:spacing w:line="240" w:lineRule="auto"/>
-              <w:ind w:firstLine="0"/>
-              <w:jc w:val="left"/>
-              <w:rPr>
-                <w:rFonts w:eastAsia="Times New Roman" w:cs="Times New Roman"/>
-                <w:color w:val="000000"/>
-                <w:sz w:val="24"/>
-                <w:szCs w:val="24"/>
-                <w:lang w:val="en-US" w:eastAsia="ru-RU"/>
-              </w:rPr>
-            </w:pPr>
-            <w:r>
-              <w:rPr>
-                <w:rFonts w:eastAsia="Times New Roman" w:cs="Times New Roman"/>
-                <w:color w:val="000000"/>
-                <w:sz w:val="24"/>
-                <w:szCs w:val="24"/>
-                <w:lang w:eastAsia="ru-RU"/>
-              </w:rPr>
-              <w:t>негативный</w:t>
-            </w:r>
-          </w:p>
-        </w:tc>
-        <w:tc>
-          <w:tcPr>
-            <w:tcW w:w="2409" w:type="dxa"/>
-            <w:tcBorders>
-              <w:top w:val="single" w:sz="4" w:space="0" w:color="auto"/>
-              <w:left w:val="single" w:sz="4" w:space="0" w:color="auto"/>
-              <w:bottom w:val="single" w:sz="4" w:space="0" w:color="auto"/>
-              <w:right w:val="single" w:sz="4" w:space="0" w:color="auto"/>
-            </w:tcBorders>
-          </w:tcPr>
-          <w:p>
-            <w:pPr>
-              <w:spacing w:line="240" w:lineRule="auto"/>
-              <w:ind w:firstLine="0"/>
-              <w:jc w:val="left"/>
-              <w:rPr>
-                <w:rFonts w:eastAsia="Times New Roman" w:cs="Times New Roman"/>
-                <w:color w:val="000000"/>
-                <w:sz w:val="24"/>
-                <w:szCs w:val="24"/>
-                <w:lang w:val="en-US" w:eastAsia="ru-RU"/>
-              </w:rPr>
-            </w:pPr>
-            <w:r>
-              <w:rPr>
-                <w:rFonts w:eastAsia="Times New Roman" w:cs="Times New Roman"/>
-                <w:color w:val="000000"/>
-                <w:sz w:val="24"/>
-                <w:szCs w:val="24"/>
-                <w:lang w:eastAsia="ru-RU"/>
-              </w:rPr>
-              <w:t>DataProvider.</w:t>
-            </w:r>
-            <w:r>
-              <w:rPr>
-                <w:rFonts w:eastAsia="Times New Roman" w:cs="Times New Roman"/>
-                <w:color w:val="000000"/>
-                <w:sz w:val="24"/>
-                <w:szCs w:val="24"/>
-                <w:lang w:eastAsia="ru-RU"/>
-              </w:rPr>
-              <w:t>modifyOrder</w:t>
-            </w:r>
-          </w:p>
-        </w:tc>
-        <w:tc>
-          <w:tcPr>
-            <w:tcW w:w="2694" w:type="dxa"/>
-            <w:tcBorders>
-              <w:top w:val="single" w:sz="4" w:space="0" w:color="auto"/>
-              <w:left w:val="single" w:sz="4" w:space="0" w:color="auto"/>
-              <w:bottom w:val="single" w:sz="4" w:space="0" w:color="auto"/>
-              <w:right w:val="single" w:sz="4" w:space="0" w:color="auto"/>
-            </w:tcBorders>
-          </w:tcPr>
-          <w:p>
-            <w:pPr>
-              <w:spacing w:line="240" w:lineRule="auto"/>
-              <w:ind w:firstLine="0"/>
-              <w:jc w:val="left"/>
-              <w:rPr>
-                <w:rFonts w:eastAsia="Times New Roman" w:cs="Times New Roman"/>
-                <w:color w:val="000000"/>
-                <w:sz w:val="24"/>
-                <w:szCs w:val="24"/>
-                <w:lang w:val="en-US" w:eastAsia="ru-RU"/>
-              </w:rPr>
-            </w:pPr>
-            <w:r>
-              <w:rPr>
-                <w:rFonts w:eastAsia="Times New Roman" w:cs="Times New Roman"/>
-                <w:color w:val="000000"/>
-                <w:sz w:val="24"/>
-                <w:szCs w:val="24"/>
-                <w:lang w:val="en-US" w:eastAsia="ru-RU"/>
-              </w:rPr>
-              <w:t>Assertions.assertEquals(</w:t>
-            </w:r>
-            <w:r>
-              <w:rPr>
-                <w:rFonts w:eastAsia="Times New Roman" w:cs="Times New Roman"/>
-                <w:color w:val="000000"/>
-                <w:sz w:val="24"/>
-                <w:szCs w:val="24"/>
-                <w:lang w:val="en-US" w:eastAsia="ru-RU"/>
-              </w:rPr>
-              <w:t>expectedOrder</w:t>
-            </w:r>
-            <w:r>
-              <w:rPr>
-                <w:rFonts w:eastAsia="Times New Roman" w:cs="Times New Roman"/>
-                <w:color w:val="000000"/>
-                <w:sz w:val="24"/>
-                <w:szCs w:val="24"/>
-                <w:lang w:val="en-US" w:eastAsia="ru-RU"/>
-              </w:rPr>
-              <w:t xml:space="preserve">, </w:t>
-            </w:r>
-            <w:r>
-              <w:rPr>
-                <w:rFonts w:eastAsia="Times New Roman" w:cs="Times New Roman"/>
-                <w:color w:val="000000"/>
-                <w:sz w:val="24"/>
-                <w:szCs w:val="24"/>
-                <w:lang w:val="en-US" w:eastAsia="ru-RU"/>
-              </w:rPr>
-              <w:t>actualOrder)</w:t>
-            </w:r>
-          </w:p>
-        </w:tc>
-      </w:tr>
-      <w:tr>
-        <w:trPr>
-          <w:trHeight w:val="630"/>
-        </w:trPr>
-        <w:tc>
-          <w:tcPr>
-            <w:tcW w:w="2262" w:type="dxa"/>
-            <w:tcBorders>
-              <w:top w:val="single" w:sz="4" w:space="0" w:color="auto"/>
-              <w:left w:val="single" w:sz="4" w:space="0" w:color="auto"/>
-              <w:bottom w:val="single" w:sz="4" w:space="0" w:color="auto"/>
-              <w:right w:val="single" w:sz="4" w:space="0" w:color="auto"/>
-            </w:tcBorders>
-          </w:tcPr>
-          <w:p>
-            <w:pPr>
-              <w:spacing w:line="240" w:lineRule="auto"/>
-              <w:ind w:firstLine="0"/>
-              <w:jc w:val="left"/>
-              <w:rPr>
-                <w:rFonts w:eastAsia="Times New Roman" w:cs="Times New Roman"/>
-                <w:color w:val="000000"/>
-                <w:sz w:val="24"/>
-                <w:szCs w:val="24"/>
-                <w:lang w:val="en-US" w:eastAsia="ru-RU"/>
-              </w:rPr>
-            </w:pPr>
-            <w:r>
-              <w:rPr>
-                <w:rFonts w:eastAsia="Times New Roman" w:cs="Times New Roman"/>
-                <w:color w:val="000000"/>
-                <w:sz w:val="24"/>
-                <w:szCs w:val="24"/>
-                <w:lang w:val="en-US" w:eastAsia="ru-RU"/>
-              </w:rPr>
-              <w:t>addPartPos</w:t>
-            </w:r>
-          </w:p>
-        </w:tc>
-        <w:tc>
-          <w:tcPr>
-            <w:tcW w:w="1560" w:type="dxa"/>
-            <w:tcBorders>
-              <w:top w:val="single" w:sz="4" w:space="0" w:color="auto"/>
-              <w:left w:val="single" w:sz="4" w:space="0" w:color="auto"/>
-              <w:bottom w:val="single" w:sz="4" w:space="0" w:color="auto"/>
-              <w:right w:val="single" w:sz="4" w:space="0" w:color="auto"/>
-            </w:tcBorders>
-          </w:tcPr>
-          <w:p>
-            <w:pPr>
-              <w:spacing w:line="240" w:lineRule="auto"/>
-              <w:ind w:firstLine="0"/>
-              <w:jc w:val="left"/>
-              <w:rPr>
-                <w:rFonts w:eastAsia="Times New Roman" w:cs="Times New Roman"/>
-                <w:color w:val="000000"/>
-                <w:sz w:val="24"/>
-                <w:szCs w:val="24"/>
-                <w:lang w:val="en-US" w:eastAsia="ru-RU"/>
-              </w:rPr>
-            </w:pPr>
-            <w:r>
-              <w:rPr>
-                <w:rFonts w:eastAsia="Times New Roman" w:cs="Times New Roman"/>
-                <w:color w:val="000000"/>
-                <w:sz w:val="24"/>
-                <w:szCs w:val="24"/>
-                <w:lang w:eastAsia="ru-RU"/>
-              </w:rPr>
-              <w:t>позитивный</w:t>
-            </w:r>
-          </w:p>
-        </w:tc>
-        <w:tc>
-          <w:tcPr>
-            <w:tcW w:w="2409" w:type="dxa"/>
-            <w:tcBorders>
-              <w:top w:val="single" w:sz="4" w:space="0" w:color="auto"/>
-              <w:left w:val="single" w:sz="4" w:space="0" w:color="auto"/>
-              <w:bottom w:val="single" w:sz="4" w:space="0" w:color="auto"/>
-              <w:right w:val="single" w:sz="4" w:space="0" w:color="auto"/>
-            </w:tcBorders>
-          </w:tcPr>
-          <w:p>
-            <w:pPr>
-              <w:spacing w:line="240" w:lineRule="auto"/>
-              <w:ind w:firstLine="0"/>
-              <w:jc w:val="left"/>
-              <w:rPr>
-                <w:rFonts w:eastAsia="Times New Roman" w:cs="Times New Roman"/>
-                <w:color w:val="000000"/>
-                <w:sz w:val="24"/>
-                <w:szCs w:val="24"/>
-                <w:lang w:val="en-US" w:eastAsia="ru-RU"/>
-              </w:rPr>
-            </w:pPr>
-            <w:r>
-              <w:rPr>
-                <w:rFonts w:eastAsia="Times New Roman" w:cs="Times New Roman"/>
-                <w:color w:val="000000"/>
-                <w:sz w:val="24"/>
-                <w:szCs w:val="24"/>
-                <w:lang w:eastAsia="ru-RU"/>
-              </w:rPr>
-              <w:t>DataProvider</w:t>
-            </w:r>
-            <w:r>
-              <w:rPr>
-                <w:rFonts w:eastAsia="Times New Roman" w:cs="Times New Roman"/>
-                <w:color w:val="000000"/>
-                <w:sz w:val="24"/>
-                <w:szCs w:val="24"/>
-                <w:lang w:eastAsia="ru-RU"/>
-              </w:rPr>
-              <w:t>.addPart</w:t>
-            </w:r>
-          </w:p>
-        </w:tc>
-        <w:tc>
-          <w:tcPr>
-            <w:tcW w:w="2694" w:type="dxa"/>
-            <w:tcBorders>
-              <w:top w:val="single" w:sz="4" w:space="0" w:color="auto"/>
-              <w:left w:val="single" w:sz="4" w:space="0" w:color="auto"/>
-              <w:bottom w:val="single" w:sz="4" w:space="0" w:color="auto"/>
-              <w:right w:val="single" w:sz="4" w:space="0" w:color="auto"/>
-            </w:tcBorders>
-          </w:tcPr>
-          <w:p>
-            <w:pPr>
-              <w:spacing w:line="240" w:lineRule="auto"/>
-              <w:ind w:firstLine="0"/>
-              <w:jc w:val="left"/>
-              <w:rPr>
-                <w:rFonts w:eastAsia="Times New Roman" w:cs="Times New Roman"/>
-                <w:color w:val="000000"/>
-                <w:sz w:val="24"/>
-                <w:szCs w:val="24"/>
-                <w:lang w:val="en-US" w:eastAsia="ru-RU"/>
-              </w:rPr>
-            </w:pPr>
-            <w:r>
-              <w:rPr>
-                <w:rFonts w:eastAsia="Times New Roman" w:cs="Times New Roman"/>
-                <w:color w:val="000000"/>
-                <w:sz w:val="24"/>
-                <w:szCs w:val="24"/>
-                <w:lang w:val="en-US" w:eastAsia="ru-RU"/>
-              </w:rPr>
-              <w:t>Assertions.assertEquals(</w:t>
-            </w:r>
-            <w:r>
-              <w:rPr>
-                <w:rFonts w:eastAsia="Times New Roman" w:cs="Times New Roman"/>
-                <w:color w:val="000000"/>
-                <w:sz w:val="24"/>
-                <w:szCs w:val="24"/>
-                <w:lang w:val="en-US" w:eastAsia="ru-RU"/>
-              </w:rPr>
-              <w:t>expectedOrder</w:t>
-            </w:r>
-            <w:r>
-              <w:rPr>
-                <w:rFonts w:eastAsia="Times New Roman" w:cs="Times New Roman"/>
-                <w:color w:val="000000"/>
-                <w:sz w:val="24"/>
-                <w:szCs w:val="24"/>
-                <w:lang w:val="en-US" w:eastAsia="ru-RU"/>
-              </w:rPr>
-              <w:t xml:space="preserve">, </w:t>
-            </w:r>
-            <w:r>
-              <w:rPr>
-                <w:rFonts w:eastAsia="Times New Roman" w:cs="Times New Roman"/>
-                <w:color w:val="000000"/>
-                <w:sz w:val="24"/>
-                <w:szCs w:val="24"/>
-                <w:lang w:val="en-US" w:eastAsia="ru-RU"/>
-              </w:rPr>
-              <w:t>actualOrder)</w:t>
-            </w:r>
-          </w:p>
-        </w:tc>
-      </w:tr>
-      <w:tr>
-        <w:trPr>
-          <w:trHeight w:val="630"/>
-        </w:trPr>
-        <w:tc>
-          <w:tcPr>
-            <w:tcW w:w="2262" w:type="dxa"/>
-            <w:tcBorders>
-              <w:top w:val="single" w:sz="4" w:space="0" w:color="auto"/>
-              <w:left w:val="single" w:sz="4" w:space="0" w:color="auto"/>
-              <w:bottom w:val="single" w:sz="4" w:space="0" w:color="auto"/>
-              <w:right w:val="single" w:sz="4" w:space="0" w:color="auto"/>
-            </w:tcBorders>
-          </w:tcPr>
-          <w:p>
-            <w:pPr>
-              <w:spacing w:line="240" w:lineRule="auto"/>
-              <w:ind w:firstLine="0"/>
-              <w:jc w:val="left"/>
-              <w:rPr>
-                <w:rFonts w:eastAsia="Times New Roman" w:cs="Times New Roman"/>
-                <w:color w:val="000000"/>
-                <w:sz w:val="24"/>
-                <w:szCs w:val="24"/>
-                <w:lang w:val="en-US" w:eastAsia="ru-RU"/>
-              </w:rPr>
-            </w:pPr>
-            <w:r>
-              <w:rPr>
-                <w:rFonts w:eastAsia="Times New Roman" w:cs="Times New Roman"/>
-                <w:color w:val="000000"/>
-                <w:sz w:val="24"/>
-                <w:szCs w:val="24"/>
-                <w:lang w:val="en-US" w:eastAsia="ru-RU"/>
-              </w:rPr>
-              <w:t>addPartNeg</w:t>
-            </w:r>
-          </w:p>
-        </w:tc>
-        <w:tc>
-          <w:tcPr>
-            <w:tcW w:w="1560" w:type="dxa"/>
-            <w:tcBorders>
-              <w:top w:val="single" w:sz="4" w:space="0" w:color="auto"/>
-              <w:left w:val="single" w:sz="4" w:space="0" w:color="auto"/>
-              <w:bottom w:val="single" w:sz="4" w:space="0" w:color="auto"/>
-              <w:right w:val="single" w:sz="4" w:space="0" w:color="auto"/>
-            </w:tcBorders>
-          </w:tcPr>
-          <w:p>
-            <w:pPr>
-              <w:spacing w:line="240" w:lineRule="auto"/>
-              <w:ind w:firstLine="0"/>
-              <w:jc w:val="left"/>
-              <w:rPr>
-                <w:rFonts w:eastAsia="Times New Roman" w:cs="Times New Roman"/>
-                <w:color w:val="000000"/>
-                <w:sz w:val="24"/>
-                <w:szCs w:val="24"/>
-                <w:lang w:val="en-US" w:eastAsia="ru-RU"/>
-              </w:rPr>
-            </w:pPr>
-            <w:r>
-              <w:rPr>
-                <w:rFonts w:eastAsia="Times New Roman" w:cs="Times New Roman"/>
-                <w:color w:val="000000"/>
-                <w:sz w:val="24"/>
-                <w:szCs w:val="24"/>
-                <w:lang w:eastAsia="ru-RU"/>
-              </w:rPr>
-              <w:t>негативный</w:t>
-            </w:r>
-          </w:p>
-        </w:tc>
-        <w:tc>
-          <w:tcPr>
-            <w:tcW w:w="2409" w:type="dxa"/>
-            <w:tcBorders>
-              <w:top w:val="single" w:sz="4" w:space="0" w:color="auto"/>
-              <w:left w:val="single" w:sz="4" w:space="0" w:color="auto"/>
-              <w:bottom w:val="single" w:sz="4" w:space="0" w:color="auto"/>
-              <w:right w:val="single" w:sz="4" w:space="0" w:color="auto"/>
-            </w:tcBorders>
-          </w:tcPr>
-          <w:p>
-            <w:pPr>
-              <w:spacing w:line="240" w:lineRule="auto"/>
-              <w:ind w:firstLine="0"/>
-              <w:jc w:val="left"/>
-              <w:rPr>
-                <w:rFonts w:eastAsia="Times New Roman" w:cs="Times New Roman"/>
-                <w:color w:val="000000"/>
-                <w:sz w:val="24"/>
-                <w:szCs w:val="24"/>
-                <w:lang w:val="en-US" w:eastAsia="ru-RU"/>
-              </w:rPr>
-            </w:pPr>
-            <w:r>
-              <w:rPr>
-                <w:rFonts w:eastAsia="Times New Roman" w:cs="Times New Roman"/>
-                <w:color w:val="000000"/>
-                <w:sz w:val="24"/>
-                <w:szCs w:val="24"/>
-                <w:lang w:eastAsia="ru-RU"/>
-              </w:rPr>
-              <w:t>DataProvider.</w:t>
-            </w:r>
-            <w:r>
-              <w:rPr>
-                <w:rFonts w:eastAsia="Times New Roman" w:cs="Times New Roman"/>
-                <w:color w:val="000000"/>
-                <w:sz w:val="24"/>
-                <w:szCs w:val="24"/>
-                <w:lang w:eastAsia="ru-RU"/>
-              </w:rPr>
-              <w:t>addPart</w:t>
-            </w:r>
-          </w:p>
-        </w:tc>
-        <w:tc>
-          <w:tcPr>
-            <w:tcW w:w="2694" w:type="dxa"/>
-            <w:tcBorders>
-              <w:top w:val="single" w:sz="4" w:space="0" w:color="auto"/>
-              <w:left w:val="single" w:sz="4" w:space="0" w:color="auto"/>
-              <w:bottom w:val="single" w:sz="4" w:space="0" w:color="auto"/>
-              <w:right w:val="single" w:sz="4" w:space="0" w:color="auto"/>
-            </w:tcBorders>
-          </w:tcPr>
-          <w:p>
-            <w:pPr>
-              <w:spacing w:line="240" w:lineRule="auto"/>
-              <w:ind w:firstLine="0"/>
-              <w:jc w:val="left"/>
-              <w:rPr>
-                <w:rFonts w:eastAsia="Times New Roman" w:cs="Times New Roman"/>
-                <w:color w:val="000000"/>
-                <w:sz w:val="24"/>
-                <w:szCs w:val="24"/>
-                <w:lang w:val="en-US" w:eastAsia="ru-RU"/>
-              </w:rPr>
-            </w:pPr>
-            <w:r>
-              <w:rPr>
-                <w:rFonts w:eastAsia="Times New Roman" w:cs="Times New Roman"/>
-                <w:color w:val="000000"/>
-                <w:sz w:val="24"/>
-                <w:szCs w:val="24"/>
-                <w:lang w:val="en-US" w:eastAsia="ru-RU"/>
-              </w:rPr>
-              <w:t>Assertions.assertEquals(</w:t>
-            </w:r>
-            <w:r>
-              <w:rPr>
-                <w:rFonts w:eastAsia="Times New Roman" w:cs="Times New Roman"/>
-                <w:color w:val="000000"/>
-                <w:sz w:val="24"/>
-                <w:szCs w:val="24"/>
-                <w:lang w:val="en-US" w:eastAsia="ru-RU"/>
-              </w:rPr>
-              <w:t>expectedOrder</w:t>
-            </w:r>
-            <w:r>
-              <w:rPr>
-                <w:rFonts w:eastAsia="Times New Roman" w:cs="Times New Roman"/>
-                <w:color w:val="000000"/>
-                <w:sz w:val="24"/>
-                <w:szCs w:val="24"/>
-                <w:lang w:val="en-US" w:eastAsia="ru-RU"/>
-              </w:rPr>
-              <w:t xml:space="preserve">, </w:t>
-            </w:r>
-            <w:r>
-              <w:rPr>
-                <w:rFonts w:eastAsia="Times New Roman" w:cs="Times New Roman"/>
-                <w:color w:val="000000"/>
-                <w:sz w:val="24"/>
-                <w:szCs w:val="24"/>
-                <w:lang w:val="en-US" w:eastAsia="ru-RU"/>
-              </w:rPr>
-              <w:t>actualOrder)</w:t>
-            </w:r>
-          </w:p>
-        </w:tc>
-      </w:tr>
-      <w:tr>
-        <w:trPr>
-          <w:trHeight w:val="630"/>
-        </w:trPr>
-        <w:tc>
-          <w:tcPr>
-            <w:tcW w:w="2262" w:type="dxa"/>
-            <w:tcBorders>
-              <w:top w:val="single" w:sz="4" w:space="0" w:color="auto"/>
-              <w:left w:val="single" w:sz="4" w:space="0" w:color="auto"/>
-              <w:bottom w:val="single" w:sz="4" w:space="0" w:color="auto"/>
-              <w:right w:val="single" w:sz="4" w:space="0" w:color="auto"/>
-            </w:tcBorders>
-          </w:tcPr>
-          <w:p>
-            <w:pPr>
-              <w:spacing w:line="240" w:lineRule="auto"/>
-              <w:ind w:firstLine="0"/>
-              <w:jc w:val="left"/>
-              <w:rPr>
-                <w:rFonts w:eastAsia="Times New Roman" w:cs="Times New Roman"/>
-                <w:color w:val="000000"/>
-                <w:sz w:val="24"/>
-                <w:szCs w:val="24"/>
-                <w:lang w:val="en-US" w:eastAsia="ru-RU"/>
-              </w:rPr>
-            </w:pPr>
-            <w:r>
-              <w:rPr>
-                <w:rFonts w:eastAsia="Times New Roman" w:cs="Times New Roman"/>
-                <w:color w:val="000000"/>
-                <w:sz w:val="24"/>
-                <w:szCs w:val="24"/>
-                <w:lang w:val="en-US" w:eastAsia="ru-RU"/>
-              </w:rPr>
-              <w:t>removePartPos</w:t>
-            </w:r>
-          </w:p>
-        </w:tc>
-        <w:tc>
-          <w:tcPr>
-            <w:tcW w:w="1560" w:type="dxa"/>
-            <w:tcBorders>
-              <w:top w:val="single" w:sz="4" w:space="0" w:color="auto"/>
-              <w:left w:val="single" w:sz="4" w:space="0" w:color="auto"/>
-              <w:bottom w:val="single" w:sz="4" w:space="0" w:color="auto"/>
-              <w:right w:val="single" w:sz="4" w:space="0" w:color="auto"/>
-            </w:tcBorders>
-          </w:tcPr>
-          <w:p>
-            <w:pPr>
-              <w:spacing w:line="240" w:lineRule="auto"/>
-              <w:ind w:firstLine="0"/>
-              <w:jc w:val="left"/>
-              <w:rPr>
-                <w:rFonts w:eastAsia="Times New Roman" w:cs="Times New Roman"/>
-                <w:color w:val="000000"/>
-                <w:sz w:val="24"/>
-                <w:szCs w:val="24"/>
-                <w:lang w:val="en-US" w:eastAsia="ru-RU"/>
-              </w:rPr>
-            </w:pPr>
-            <w:r>
-              <w:rPr>
-                <w:rFonts w:eastAsia="Times New Roman" w:cs="Times New Roman"/>
-                <w:color w:val="000000"/>
-                <w:sz w:val="24"/>
-                <w:szCs w:val="24"/>
-                <w:lang w:eastAsia="ru-RU"/>
-              </w:rPr>
-              <w:t>позитивный</w:t>
-            </w:r>
-          </w:p>
-        </w:tc>
-        <w:tc>
-          <w:tcPr>
-            <w:tcW w:w="2409" w:type="dxa"/>
-            <w:tcBorders>
-              <w:top w:val="single" w:sz="4" w:space="0" w:color="auto"/>
-              <w:left w:val="single" w:sz="4" w:space="0" w:color="auto"/>
-              <w:bottom w:val="single" w:sz="4" w:space="0" w:color="auto"/>
-              <w:right w:val="single" w:sz="4" w:space="0" w:color="auto"/>
-            </w:tcBorders>
-          </w:tcPr>
-          <w:p>
-            <w:pPr>
-              <w:spacing w:line="240" w:lineRule="auto"/>
-              <w:ind w:firstLine="0"/>
-              <w:jc w:val="left"/>
-              <w:rPr>
-                <w:rFonts w:eastAsia="Times New Roman" w:cs="Times New Roman"/>
-                <w:color w:val="000000"/>
-                <w:sz w:val="24"/>
-                <w:szCs w:val="24"/>
-                <w:lang w:val="en-US" w:eastAsia="ru-RU"/>
-              </w:rPr>
-            </w:pPr>
-            <w:r>
-              <w:rPr>
-                <w:rFonts w:eastAsia="Times New Roman" w:cs="Times New Roman"/>
-                <w:color w:val="000000"/>
-                <w:sz w:val="24"/>
-                <w:szCs w:val="24"/>
-                <w:lang w:eastAsia="ru-RU"/>
-              </w:rPr>
-              <w:t>DataProvider.</w:t>
-            </w:r>
-            <w:r>
-              <w:rPr>
-                <w:rFonts w:eastAsia="Times New Roman" w:cs="Times New Roman"/>
-                <w:color w:val="000000"/>
-                <w:sz w:val="24"/>
-                <w:szCs w:val="24"/>
-                <w:lang w:eastAsia="ru-RU"/>
-              </w:rPr>
-              <w:t>removePart</w:t>
-            </w:r>
-          </w:p>
-        </w:tc>
-        <w:tc>
-          <w:tcPr>
-            <w:tcW w:w="2694" w:type="dxa"/>
-            <w:tcBorders>
-              <w:top w:val="single" w:sz="4" w:space="0" w:color="auto"/>
-              <w:left w:val="single" w:sz="4" w:space="0" w:color="auto"/>
-              <w:bottom w:val="single" w:sz="4" w:space="0" w:color="auto"/>
-              <w:right w:val="single" w:sz="4" w:space="0" w:color="auto"/>
-            </w:tcBorders>
-          </w:tcPr>
-          <w:p>
-            <w:pPr>
-              <w:spacing w:line="240" w:lineRule="auto"/>
-              <w:ind w:firstLine="0"/>
-              <w:jc w:val="left"/>
-              <w:rPr>
-                <w:rFonts w:eastAsia="Times New Roman" w:cs="Times New Roman"/>
-                <w:color w:val="000000"/>
-                <w:sz w:val="24"/>
-                <w:szCs w:val="24"/>
-                <w:lang w:val="en-US" w:eastAsia="ru-RU"/>
-              </w:rPr>
-            </w:pPr>
-            <w:r>
-              <w:rPr>
-                <w:rFonts w:eastAsia="Times New Roman" w:cs="Times New Roman"/>
-                <w:color w:val="000000"/>
-                <w:sz w:val="24"/>
-                <w:szCs w:val="24"/>
-                <w:lang w:val="en-US" w:eastAsia="ru-RU"/>
-              </w:rPr>
-              <w:t>Assertions.assertEquals(</w:t>
-            </w:r>
-            <w:r>
-              <w:rPr>
-                <w:rFonts w:eastAsia="Times New Roman" w:cs="Times New Roman"/>
-                <w:color w:val="000000"/>
-                <w:sz w:val="24"/>
-                <w:szCs w:val="24"/>
-                <w:lang w:val="en-US" w:eastAsia="ru-RU"/>
-              </w:rPr>
-              <w:t>expectedOrder</w:t>
-            </w:r>
-            <w:r>
-              <w:rPr>
-                <w:rFonts w:eastAsia="Times New Roman" w:cs="Times New Roman"/>
-                <w:color w:val="000000"/>
-                <w:sz w:val="24"/>
-                <w:szCs w:val="24"/>
-                <w:lang w:val="en-US" w:eastAsia="ru-RU"/>
-              </w:rPr>
-              <w:t xml:space="preserve">, </w:t>
-            </w:r>
-            <w:r>
-              <w:rPr>
-                <w:rFonts w:eastAsia="Times New Roman" w:cs="Times New Roman"/>
-                <w:color w:val="000000"/>
-                <w:sz w:val="24"/>
-                <w:szCs w:val="24"/>
-                <w:lang w:val="en-US" w:eastAsia="ru-RU"/>
-              </w:rPr>
-              <w:t>actualOrder)</w:t>
-            </w:r>
-          </w:p>
-        </w:tc>
-      </w:tr>
-      <w:tr>
-        <w:trPr>
-          <w:trHeight w:val="630"/>
-        </w:trPr>
-        <w:tc>
-          <w:tcPr>
-            <w:tcW w:w="2262" w:type="dxa"/>
-            <w:tcBorders>
-              <w:top w:val="single" w:sz="4" w:space="0" w:color="auto"/>
-              <w:left w:val="single" w:sz="4" w:space="0" w:color="auto"/>
-              <w:bottom w:val="single" w:sz="4" w:space="0" w:color="auto"/>
-              <w:right w:val="single" w:sz="4" w:space="0" w:color="auto"/>
-            </w:tcBorders>
-          </w:tcPr>
-          <w:p>
-            <w:pPr>
-              <w:spacing w:line="240" w:lineRule="auto"/>
-              <w:ind w:firstLine="0"/>
-              <w:jc w:val="left"/>
-              <w:rPr>
-                <w:rFonts w:eastAsia="Times New Roman" w:cs="Times New Roman"/>
-                <w:color w:val="000000"/>
-                <w:sz w:val="24"/>
-                <w:szCs w:val="24"/>
-                <w:lang w:val="en-US" w:eastAsia="ru-RU"/>
-              </w:rPr>
-            </w:pPr>
-            <w:r>
-              <w:rPr>
-                <w:rFonts w:eastAsia="Times New Roman" w:cs="Times New Roman"/>
-                <w:color w:val="000000"/>
-                <w:sz w:val="24"/>
-                <w:szCs w:val="24"/>
-                <w:lang w:val="en-US" w:eastAsia="ru-RU"/>
-              </w:rPr>
-              <w:t>removePartNeg</w:t>
-            </w:r>
-          </w:p>
-        </w:tc>
-        <w:tc>
-          <w:tcPr>
-            <w:tcW w:w="1560" w:type="dxa"/>
-            <w:tcBorders>
-              <w:top w:val="single" w:sz="4" w:space="0" w:color="auto"/>
-              <w:left w:val="single" w:sz="4" w:space="0" w:color="auto"/>
-              <w:bottom w:val="single" w:sz="4" w:space="0" w:color="auto"/>
-              <w:right w:val="single" w:sz="4" w:space="0" w:color="auto"/>
-            </w:tcBorders>
-          </w:tcPr>
-          <w:p>
-            <w:pPr>
-              <w:spacing w:line="240" w:lineRule="auto"/>
-              <w:ind w:firstLine="0"/>
-              <w:jc w:val="left"/>
-              <w:rPr>
-                <w:rFonts w:eastAsia="Times New Roman" w:cs="Times New Roman"/>
-                <w:color w:val="000000"/>
-                <w:sz w:val="24"/>
-                <w:szCs w:val="24"/>
-                <w:lang w:val="en-US" w:eastAsia="ru-RU"/>
-              </w:rPr>
-            </w:pPr>
-            <w:r>
-              <w:rPr>
-                <w:rFonts w:eastAsia="Times New Roman" w:cs="Times New Roman"/>
-                <w:color w:val="000000"/>
-                <w:sz w:val="24"/>
-                <w:szCs w:val="24"/>
-                <w:lang w:eastAsia="ru-RU"/>
-              </w:rPr>
-              <w:t>негативный</w:t>
-            </w:r>
-          </w:p>
-        </w:tc>
-        <w:tc>
-          <w:tcPr>
-            <w:tcW w:w="2409" w:type="dxa"/>
-            <w:tcBorders>
-              <w:top w:val="single" w:sz="4" w:space="0" w:color="auto"/>
-              <w:left w:val="single" w:sz="4" w:space="0" w:color="auto"/>
-              <w:bottom w:val="single" w:sz="4" w:space="0" w:color="auto"/>
-              <w:right w:val="single" w:sz="4" w:space="0" w:color="auto"/>
-            </w:tcBorders>
-          </w:tcPr>
-          <w:p>
-            <w:pPr>
-              <w:spacing w:line="240" w:lineRule="auto"/>
-              <w:ind w:firstLine="0"/>
-              <w:jc w:val="left"/>
-              <w:rPr>
-                <w:rFonts w:eastAsia="Times New Roman" w:cs="Times New Roman"/>
-                <w:color w:val="000000"/>
-                <w:sz w:val="24"/>
-                <w:szCs w:val="24"/>
-                <w:lang w:val="en-US" w:eastAsia="ru-RU"/>
-              </w:rPr>
-            </w:pPr>
-            <w:r>
-              <w:rPr>
-                <w:rFonts w:eastAsia="Times New Roman" w:cs="Times New Roman"/>
-                <w:color w:val="000000"/>
-                <w:sz w:val="24"/>
-                <w:szCs w:val="24"/>
-                <w:lang w:eastAsia="ru-RU"/>
-              </w:rPr>
-              <w:t>DataProvider.</w:t>
-            </w:r>
-            <w:r>
-              <w:rPr>
-                <w:rFonts w:eastAsia="Times New Roman" w:cs="Times New Roman"/>
-                <w:color w:val="000000"/>
-                <w:sz w:val="24"/>
-                <w:szCs w:val="24"/>
-                <w:lang w:eastAsia="ru-RU"/>
-              </w:rPr>
-              <w:t>removePart</w:t>
-            </w:r>
-          </w:p>
-        </w:tc>
-        <w:tc>
-          <w:tcPr>
-            <w:tcW w:w="2694" w:type="dxa"/>
-            <w:tcBorders>
-              <w:top w:val="single" w:sz="4" w:space="0" w:color="auto"/>
-              <w:left w:val="single" w:sz="4" w:space="0" w:color="auto"/>
-              <w:bottom w:val="single" w:sz="4" w:space="0" w:color="auto"/>
-              <w:right w:val="single" w:sz="4" w:space="0" w:color="auto"/>
-            </w:tcBorders>
-          </w:tcPr>
-          <w:p>
-            <w:pPr>
-              <w:spacing w:line="240" w:lineRule="auto"/>
-              <w:ind w:firstLine="0"/>
-              <w:jc w:val="left"/>
-              <w:rPr>
-                <w:rFonts w:eastAsia="Times New Roman" w:cs="Times New Roman"/>
-                <w:color w:val="000000"/>
-                <w:sz w:val="24"/>
-                <w:szCs w:val="24"/>
-                <w:lang w:val="en-US" w:eastAsia="ru-RU"/>
-              </w:rPr>
-            </w:pPr>
-            <w:r>
-              <w:rPr>
-                <w:rFonts w:eastAsia="Times New Roman" w:cs="Times New Roman"/>
-                <w:color w:val="000000"/>
-                <w:sz w:val="24"/>
-                <w:szCs w:val="24"/>
-                <w:lang w:val="en-US" w:eastAsia="ru-RU"/>
-              </w:rPr>
-              <w:t>Assertions.assertEquals(</w:t>
-            </w:r>
-            <w:r>
-              <w:rPr>
-                <w:rFonts w:eastAsia="Times New Roman" w:cs="Times New Roman"/>
-                <w:color w:val="000000"/>
-                <w:sz w:val="24"/>
-                <w:szCs w:val="24"/>
-                <w:lang w:val="en-US" w:eastAsia="ru-RU"/>
-              </w:rPr>
-              <w:t>expectedOrder</w:t>
-            </w:r>
-            <w:r>
-              <w:rPr>
-                <w:rFonts w:eastAsia="Times New Roman" w:cs="Times New Roman"/>
-                <w:color w:val="000000"/>
-                <w:sz w:val="24"/>
-                <w:szCs w:val="24"/>
-                <w:lang w:val="en-US" w:eastAsia="ru-RU"/>
-              </w:rPr>
-              <w:t xml:space="preserve">, </w:t>
-            </w:r>
-            <w:r>
-              <w:rPr>
-                <w:rFonts w:eastAsia="Times New Roman" w:cs="Times New Roman"/>
-                <w:color w:val="000000"/>
-                <w:sz w:val="24"/>
-                <w:szCs w:val="24"/>
-                <w:lang w:val="en-US" w:eastAsia="ru-RU"/>
-              </w:rPr>
-              <w:t>actualOrder)</w:t>
-            </w:r>
-          </w:p>
-        </w:tc>
-      </w:tr>
-      <w:tr>
-        <w:trPr>
-          <w:trHeight w:val="630"/>
-        </w:trPr>
-        <w:tc>
-          <w:tcPr>
-            <w:tcW w:w="2262" w:type="dxa"/>
-            <w:tcBorders>
-              <w:top w:val="single" w:sz="4" w:space="0" w:color="auto"/>
-              <w:left w:val="single" w:sz="4" w:space="0" w:color="auto"/>
-              <w:bottom w:val="single" w:sz="4" w:space="0" w:color="auto"/>
-              <w:right w:val="single" w:sz="4" w:space="0" w:color="auto"/>
-            </w:tcBorders>
-          </w:tcPr>
-          <w:p>
-            <w:pPr>
-              <w:spacing w:line="240" w:lineRule="auto"/>
-              <w:ind w:firstLine="0"/>
-              <w:jc w:val="left"/>
-              <w:rPr>
-                <w:rFonts w:eastAsia="Times New Roman" w:cs="Times New Roman"/>
-                <w:color w:val="000000"/>
-                <w:sz w:val="24"/>
-                <w:szCs w:val="24"/>
-                <w:lang w:val="en-US" w:eastAsia="ru-RU"/>
-              </w:rPr>
-            </w:pPr>
-            <w:r>
-              <w:rPr>
-                <w:rFonts w:eastAsia="Times New Roman" w:cs="Times New Roman"/>
-                <w:color w:val="000000"/>
-                <w:sz w:val="24"/>
-                <w:szCs w:val="24"/>
-                <w:lang w:val="en-US" w:eastAsia="ru-RU"/>
-              </w:rPr>
-              <w:t>calculateTotalPricePos</w:t>
-            </w:r>
-          </w:p>
-        </w:tc>
-        <w:tc>
-          <w:tcPr>
-            <w:tcW w:w="1560" w:type="dxa"/>
-            <w:tcBorders>
-              <w:top w:val="single" w:sz="4" w:space="0" w:color="auto"/>
-              <w:left w:val="single" w:sz="4" w:space="0" w:color="auto"/>
-              <w:bottom w:val="single" w:sz="4" w:space="0" w:color="auto"/>
-              <w:right w:val="single" w:sz="4" w:space="0" w:color="auto"/>
-            </w:tcBorders>
-          </w:tcPr>
-          <w:p>
-            <w:pPr>
-              <w:spacing w:line="240" w:lineRule="auto"/>
-              <w:ind w:firstLine="0"/>
-              <w:jc w:val="left"/>
-              <w:rPr>
-                <w:rFonts w:eastAsia="Times New Roman" w:cs="Times New Roman"/>
-                <w:color w:val="000000"/>
-                <w:sz w:val="24"/>
-                <w:szCs w:val="24"/>
-                <w:lang w:val="en-US" w:eastAsia="ru-RU"/>
-              </w:rPr>
-            </w:pPr>
-            <w:r>
-              <w:rPr>
-                <w:rFonts w:eastAsia="Times New Roman" w:cs="Times New Roman"/>
-                <w:color w:val="000000"/>
-                <w:sz w:val="24"/>
-                <w:szCs w:val="24"/>
-                <w:lang w:eastAsia="ru-RU"/>
-              </w:rPr>
-              <w:t>позитивный</w:t>
-            </w:r>
-          </w:p>
-        </w:tc>
-        <w:tc>
-          <w:tcPr>
-            <w:tcW w:w="2409" w:type="dxa"/>
-            <w:tcBorders>
-              <w:top w:val="single" w:sz="4" w:space="0" w:color="auto"/>
-              <w:left w:val="single" w:sz="4" w:space="0" w:color="auto"/>
-              <w:bottom w:val="single" w:sz="4" w:space="0" w:color="auto"/>
-              <w:right w:val="single" w:sz="4" w:space="0" w:color="auto"/>
-            </w:tcBorders>
-          </w:tcPr>
-          <w:p>
-            <w:pPr>
-              <w:spacing w:line="240" w:lineRule="auto"/>
-              <w:ind w:firstLine="0"/>
-              <w:jc w:val="left"/>
-              <w:rPr>
-                <w:rFonts w:eastAsia="Times New Roman" w:cs="Times New Roman"/>
-                <w:color w:val="000000"/>
-                <w:sz w:val="24"/>
-                <w:szCs w:val="24"/>
-                <w:lang w:val="en-US" w:eastAsia="ru-RU"/>
-              </w:rPr>
-            </w:pPr>
-            <w:r>
-              <w:rPr>
-                <w:rFonts w:eastAsia="Times New Roman" w:cs="Times New Roman"/>
-                <w:color w:val="000000"/>
-                <w:sz w:val="24"/>
-                <w:szCs w:val="24"/>
-                <w:lang w:eastAsia="ru-RU"/>
-              </w:rPr>
-              <w:t>DataProvider.</w:t>
-            </w:r>
-            <w:r>
-              <w:rPr>
-                <w:rFonts w:eastAsia="Times New Roman" w:cs="Times New Roman"/>
-                <w:color w:val="000000"/>
-                <w:sz w:val="24"/>
-                <w:szCs w:val="24"/>
-                <w:lang w:eastAsia="ru-RU"/>
-              </w:rPr>
-              <w:t>calculateTotalPrice</w:t>
-            </w:r>
-          </w:p>
-        </w:tc>
-        <w:tc>
-          <w:tcPr>
-            <w:tcW w:w="2694" w:type="dxa"/>
-            <w:tcBorders>
-              <w:top w:val="single" w:sz="4" w:space="0" w:color="auto"/>
-              <w:left w:val="single" w:sz="4" w:space="0" w:color="auto"/>
-              <w:bottom w:val="single" w:sz="4" w:space="0" w:color="auto"/>
-              <w:right w:val="single" w:sz="4" w:space="0" w:color="auto"/>
-            </w:tcBorders>
-          </w:tcPr>
-          <w:p>
-            <w:pPr>
-              <w:spacing w:line="240" w:lineRule="auto"/>
-              <w:ind w:firstLine="0"/>
-              <w:jc w:val="left"/>
-              <w:rPr>
-                <w:rFonts w:eastAsia="Times New Roman" w:cs="Times New Roman"/>
-                <w:color w:val="000000"/>
-                <w:sz w:val="24"/>
-                <w:szCs w:val="24"/>
-                <w:lang w:val="en-US" w:eastAsia="ru-RU"/>
-              </w:rPr>
-            </w:pPr>
-            <w:r>
-              <w:rPr>
-                <w:rFonts w:eastAsia="Times New Roman" w:cs="Times New Roman"/>
-                <w:color w:val="000000"/>
-                <w:sz w:val="24"/>
-                <w:szCs w:val="24"/>
-                <w:lang w:val="en-US" w:eastAsia="ru-RU"/>
-              </w:rPr>
-              <w:t>Assertions.assertEquals(</w:t>
-            </w:r>
-            <w:r>
-              <w:rPr>
-                <w:rFonts w:eastAsia="Times New Roman" w:cs="Times New Roman"/>
-                <w:color w:val="000000"/>
-                <w:sz w:val="24"/>
-                <w:szCs w:val="24"/>
-                <w:lang w:val="en-US" w:eastAsia="ru-RU"/>
-              </w:rPr>
-              <w:t>expectedPrice</w:t>
-            </w:r>
-            <w:r>
-              <w:rPr>
-                <w:rFonts w:eastAsia="Times New Roman" w:cs="Times New Roman"/>
-                <w:color w:val="000000"/>
-                <w:sz w:val="24"/>
-                <w:szCs w:val="24"/>
-                <w:lang w:val="en-US" w:eastAsia="ru-RU"/>
-              </w:rPr>
-              <w:t xml:space="preserve">, </w:t>
-            </w:r>
-            <w:r>
-              <w:rPr>
-                <w:rFonts w:eastAsia="Times New Roman" w:cs="Times New Roman"/>
-                <w:color w:val="000000"/>
-                <w:sz w:val="24"/>
-                <w:szCs w:val="24"/>
-                <w:lang w:val="en-US" w:eastAsia="ru-RU"/>
-              </w:rPr>
-              <w:t>actualPrice)</w:t>
-            </w:r>
-          </w:p>
-        </w:tc>
-      </w:tr>
-      <w:tr>
-        <w:trPr>
-          <w:trHeight w:val="630"/>
-        </w:trPr>
-        <w:tc>
-          <w:tcPr>
-            <w:tcW w:w="2262" w:type="dxa"/>
-            <w:tcBorders>
-              <w:top w:val="single" w:sz="4" w:space="0" w:color="auto"/>
-              <w:left w:val="single" w:sz="4" w:space="0" w:color="auto"/>
-              <w:bottom w:val="single" w:sz="4" w:space="0" w:color="auto"/>
-              <w:right w:val="single" w:sz="4" w:space="0" w:color="auto"/>
-            </w:tcBorders>
-          </w:tcPr>
-          <w:p>
-            <w:pPr>
-              <w:spacing w:line="240" w:lineRule="auto"/>
-              <w:ind w:firstLine="0"/>
-              <w:jc w:val="left"/>
-              <w:rPr>
-                <w:rFonts w:eastAsia="Times New Roman" w:cs="Times New Roman"/>
-                <w:color w:val="000000"/>
-                <w:sz w:val="24"/>
-                <w:szCs w:val="24"/>
-                <w:lang w:val="en-US" w:eastAsia="ru-RU"/>
-              </w:rPr>
-            </w:pPr>
-            <w:r>
-              <w:rPr>
-                <w:rFonts w:eastAsia="Times New Roman" w:cs="Times New Roman"/>
-                <w:color w:val="000000"/>
-                <w:sz w:val="24"/>
-                <w:szCs w:val="24"/>
-                <w:lang w:val="en-US" w:eastAsia="ru-RU"/>
-              </w:rPr>
-              <w:t>calculateTotalPriceNeg</w:t>
-            </w:r>
-          </w:p>
-        </w:tc>
-        <w:tc>
-          <w:tcPr>
-            <w:tcW w:w="1560" w:type="dxa"/>
-            <w:tcBorders>
-              <w:top w:val="single" w:sz="4" w:space="0" w:color="auto"/>
-              <w:left w:val="single" w:sz="4" w:space="0" w:color="auto"/>
-              <w:bottom w:val="single" w:sz="4" w:space="0" w:color="auto"/>
-              <w:right w:val="single" w:sz="4" w:space="0" w:color="auto"/>
-            </w:tcBorders>
-          </w:tcPr>
-          <w:p>
-            <w:pPr>
-              <w:spacing w:line="240" w:lineRule="auto"/>
-              <w:ind w:firstLine="0"/>
-              <w:jc w:val="left"/>
-              <w:rPr>
-                <w:rFonts w:eastAsia="Times New Roman" w:cs="Times New Roman"/>
-                <w:color w:val="000000"/>
-                <w:sz w:val="24"/>
-                <w:szCs w:val="24"/>
-                <w:lang w:val="en-US" w:eastAsia="ru-RU"/>
-              </w:rPr>
-            </w:pPr>
-            <w:r>
-              <w:rPr>
-                <w:rFonts w:eastAsia="Times New Roman" w:cs="Times New Roman"/>
-                <w:color w:val="000000"/>
-                <w:sz w:val="24"/>
-                <w:szCs w:val="24"/>
-                <w:lang w:eastAsia="ru-RU"/>
-              </w:rPr>
-              <w:t>негативный</w:t>
-            </w:r>
-          </w:p>
-        </w:tc>
-        <w:tc>
-          <w:tcPr>
-            <w:tcW w:w="2409" w:type="dxa"/>
-            <w:tcBorders>
-              <w:top w:val="single" w:sz="4" w:space="0" w:color="auto"/>
-              <w:left w:val="single" w:sz="4" w:space="0" w:color="auto"/>
-              <w:bottom w:val="single" w:sz="4" w:space="0" w:color="auto"/>
-              <w:right w:val="single" w:sz="4" w:space="0" w:color="auto"/>
-            </w:tcBorders>
-          </w:tcPr>
-          <w:p>
-            <w:pPr>
-              <w:spacing w:line="240" w:lineRule="auto"/>
-              <w:ind w:firstLine="0"/>
-              <w:jc w:val="left"/>
-              <w:rPr>
-                <w:rFonts w:eastAsia="Times New Roman" w:cs="Times New Roman"/>
-                <w:color w:val="000000"/>
-                <w:sz w:val="24"/>
-                <w:szCs w:val="24"/>
-                <w:lang w:val="en-US" w:eastAsia="ru-RU"/>
-              </w:rPr>
-            </w:pPr>
-            <w:r>
-              <w:rPr>
-                <w:rFonts w:eastAsia="Times New Roman" w:cs="Times New Roman"/>
-                <w:color w:val="000000"/>
-                <w:sz w:val="24"/>
-                <w:szCs w:val="24"/>
-                <w:lang w:eastAsia="ru-RU"/>
-              </w:rPr>
-              <w:t>DataProvider.</w:t>
-            </w:r>
-            <w:r>
-              <w:rPr>
-                <w:rFonts w:eastAsia="Times New Roman" w:cs="Times New Roman"/>
-                <w:color w:val="000000"/>
-                <w:sz w:val="24"/>
-                <w:szCs w:val="24"/>
-                <w:lang w:eastAsia="ru-RU"/>
-              </w:rPr>
-              <w:t>calculateTotalPrice</w:t>
-            </w:r>
-          </w:p>
-        </w:tc>
-        <w:tc>
-          <w:tcPr>
-            <w:tcW w:w="2694" w:type="dxa"/>
-            <w:tcBorders>
-              <w:top w:val="single" w:sz="4" w:space="0" w:color="auto"/>
-              <w:left w:val="single" w:sz="4" w:space="0" w:color="auto"/>
-              <w:bottom w:val="single" w:sz="4" w:space="0" w:color="auto"/>
-              <w:right w:val="single" w:sz="4" w:space="0" w:color="auto"/>
-            </w:tcBorders>
-          </w:tcPr>
-          <w:p>
-            <w:pPr>
-              <w:spacing w:line="240" w:lineRule="auto"/>
-              <w:ind w:firstLine="0"/>
-              <w:jc w:val="left"/>
-              <w:rPr>
-                <w:rFonts w:eastAsia="Times New Roman" w:cs="Times New Roman"/>
-                <w:color w:val="000000"/>
-                <w:sz w:val="24"/>
-                <w:szCs w:val="24"/>
-                <w:lang w:val="en-US" w:eastAsia="ru-RU"/>
-              </w:rPr>
-            </w:pPr>
-            <w:r>
-              <w:rPr>
-                <w:rFonts w:eastAsia="Times New Roman" w:cs="Times New Roman"/>
-                <w:color w:val="000000"/>
-                <w:sz w:val="24"/>
-                <w:szCs w:val="24"/>
-                <w:lang w:val="en-US" w:eastAsia="ru-RU"/>
-              </w:rPr>
-              <w:t>Assertions.assertEquals(</w:t>
-            </w:r>
-            <w:r>
-              <w:rPr>
-                <w:rFonts w:eastAsia="Times New Roman" w:cs="Times New Roman"/>
-                <w:color w:val="000000"/>
-                <w:sz w:val="24"/>
-                <w:szCs w:val="24"/>
-                <w:lang w:val="en-US" w:eastAsia="ru-RU"/>
-              </w:rPr>
-              <w:t>expectedPrice</w:t>
-            </w:r>
-            <w:r>
-              <w:rPr>
-                <w:rFonts w:eastAsia="Times New Roman" w:cs="Times New Roman"/>
-                <w:color w:val="000000"/>
-                <w:sz w:val="24"/>
-                <w:szCs w:val="24"/>
-                <w:lang w:val="en-US" w:eastAsia="ru-RU"/>
-              </w:rPr>
-              <w:t xml:space="preserve">, </w:t>
-            </w:r>
-            <w:r>
-              <w:rPr>
-                <w:rFonts w:eastAsia="Times New Roman" w:cs="Times New Roman"/>
-                <w:color w:val="000000"/>
-                <w:sz w:val="24"/>
-                <w:szCs w:val="24"/>
-                <w:lang w:val="en-US" w:eastAsia="ru-RU"/>
-              </w:rPr>
-              <w:t>actualPrice)</w:t>
+              <w:t>)</w:t>
             </w:r>
           </w:p>
         </w:tc>

--- a/docs/Komissarov_4.3.docx
+++ b/docs/Komissarov_4.3.docx
@@ -2475,13 +2475,9 @@
         <w:jc w:val="center"/>
       </w:pPr>
       <w:r>
-        <w:rPr>
-          <w:noProof/>
-          <w:lang w:eastAsia="ru-RU"/>
-        </w:rPr>
         <w:drawing>
-          <wp:inline distT="0" distB="0" distL="0" distR="0" wp14:anchorId="0CBA5DA4" wp14:editId="4E7C5517">
-            <wp:extent cx="6120130" cy="3181985"/>
+          <wp:inline distT="0" distB="0" distL="0" distR="0" wp14:anchorId="25155146" wp14:editId="61AAA498">
+            <wp:extent cx="6120130" cy="3182620"/>
             <wp:effectExtent l="0" t="0" r="0" b="0"/>
             <wp:docPr id="1" name="Рисунок 1"/>
             <wp:cNvGraphicFramePr>
@@ -2503,7 +2499,7 @@
                   <pic:spPr>
                     <a:xfrm>
                       <a:off x="0" y="0"/>
-                      <a:ext cx="6120130" cy="3181985"/>
+                      <a:ext cx="6120130" cy="3182620"/>
                     </a:xfrm>
                     <a:prstGeom prst="rect">
                       <a:avLst/>
@@ -2515,6 +2511,8 @@
           </wp:inline>
         </w:drawing>
       </w:r>
+      <w:bookmarkStart w:id="0" w:name="_GoBack"/>
+      <w:bookmarkEnd w:id="0"/>
     </w:p>
     <w:p>
       <w:pPr>
@@ -3479,8 +3477,6 @@
               </w:rPr>
               <w:t>)</w:t>
             </w:r>
-            <w:bookmarkStart w:id="0" w:name="_GoBack"/>
-            <w:bookmarkEnd w:id="0"/>
           </w:p>
         </w:tc>
       </w:tr>
@@ -3655,27 +3651,7 @@
                 <w:szCs w:val="24"/>
                 <w:lang w:val="en-US" w:eastAsia="ru-RU"/>
               </w:rPr>
-              <w:t>actual</w:t>
-            </w:r>
-            <w:r>
-              <w:rPr>
-                <w:rFonts w:eastAsia="Times New Roman" w:cs="Times New Roman"/>
-                <w:color w:val="000000"/>
-                <w:sz w:val="24"/>
-                <w:szCs w:val="24"/>
-                <w:lang w:val="en-US" w:eastAsia="ru-RU"/>
-              </w:rPr>
-              <w:t>Ticket</w:t>
-            </w:r>
-            <w:r>
-              <w:rPr>
-                <w:rFonts w:eastAsia="Times New Roman" w:cs="Times New Roman"/>
-                <w:color w:val="000000"/>
-                <w:sz w:val="24"/>
-                <w:szCs w:val="24"/>
-                <w:lang w:val="en-US" w:eastAsia="ru-RU"/>
-              </w:rPr>
-              <w:t>)</w:t>
+              <w:t>actualTicket)</w:t>
             </w:r>
           </w:p>
         </w:tc>

--- a/docs/Komissarov_4.3.docx
+++ b/docs/Komissarov_4.3.docx
@@ -872,13 +872,6 @@
                 <w:sz w:val="24"/>
                 <w:lang w:val="en-US"/>
               </w:rPr>
-              <w:t>, String discount</w:t>
-            </w:r>
-            <w:r>
-              <w:rPr>
-                <w:sz w:val="24"/>
-                <w:lang w:val="en-US"/>
-              </w:rPr>
               <w:t>;</w:t>
             </w:r>
           </w:p>
@@ -1180,7 +1173,26 @@
               <w:rPr>
                 <w:sz w:val="24"/>
               </w:rPr>
-              <w:t xml:space="preserve">ы во время выполнения и выполняется при </w:t>
+              <w:t>ы во время выполнения и выполняется при</w:t>
+            </w:r>
+            <w:r>
+              <w:rPr>
+                <w:sz w:val="24"/>
+              </w:rPr>
+              <w:t xml:space="preserve"> </w:t>
+            </w:r>
+            <w:r>
+              <w:rPr>
+                <w:sz w:val="24"/>
+                <w:lang w:val="en-US"/>
+              </w:rPr>
+              <w:t>passenger</w:t>
+            </w:r>
+            <w:r>
+              <w:rPr>
+                <w:sz w:val="24"/>
+              </w:rPr>
+              <w:t>.</w:t>
             </w:r>
             <w:r>
               <w:rPr>
@@ -1193,7 +1205,13 @@
               <w:rPr>
                 <w:sz w:val="24"/>
               </w:rPr>
-              <w:t xml:space="preserve"> != </w:t>
+              <w:t xml:space="preserve"> </w:t>
+            </w:r>
+            <w:r>
+              <w:rPr>
+                <w:sz w:val="24"/>
+              </w:rPr>
+              <w:t xml:space="preserve">!= </w:t>
             </w:r>
             <w:r>
               <w:rPr>
@@ -1228,7 +1246,6 @@
               <w:jc w:val="center"/>
               <w:rPr>
                 <w:sz w:val="24"/>
-                <w:lang w:val="en-US"/>
               </w:rPr>
             </w:pPr>
             <w:r>
@@ -1383,7 +1400,6 @@
               <w:jc w:val="left"/>
               <w:rPr>
                 <w:sz w:val="24"/>
-                <w:lang w:val="en-US"/>
               </w:rPr>
             </w:pPr>
             <w:r>
@@ -1397,7 +1413,6 @@
               <w:rPr>
                 <w:b/>
                 <w:sz w:val="24"/>
-                <w:lang w:val="en-US"/>
               </w:rPr>
               <w:t xml:space="preserve"> </w:t>
             </w:r>
@@ -1412,21 +1427,51 @@
               <w:rPr>
                 <w:b/>
                 <w:sz w:val="24"/>
-                <w:lang w:val="en-US"/>
               </w:rPr>
               <w:t>:</w:t>
             </w:r>
             <w:r>
               <w:rPr>
                 <w:sz w:val="24"/>
-                <w:lang w:val="en-US"/>
-              </w:rPr>
-              <w:t xml:space="preserve"> Optional&lt;Train&gt; train</w:t>
-            </w:r>
-            <w:r>
-              <w:rPr>
-                <w:sz w:val="24"/>
-                <w:lang w:val="en-US"/>
+              </w:rPr>
+              <w:t xml:space="preserve"> </w:t>
+            </w:r>
+            <w:r>
+              <w:rPr>
+                <w:sz w:val="24"/>
+                <w:lang w:val="en-US"/>
+              </w:rPr>
+              <w:t>Optional</w:t>
+            </w:r>
+            <w:r>
+              <w:rPr>
+                <w:sz w:val="24"/>
+              </w:rPr>
+              <w:t>&lt;</w:t>
+            </w:r>
+            <w:r>
+              <w:rPr>
+                <w:sz w:val="24"/>
+                <w:lang w:val="en-US"/>
+              </w:rPr>
+              <w:t>Train</w:t>
+            </w:r>
+            <w:r>
+              <w:rPr>
+                <w:sz w:val="24"/>
+              </w:rPr>
+              <w:t xml:space="preserve">&gt; </w:t>
+            </w:r>
+            <w:r>
+              <w:rPr>
+                <w:sz w:val="24"/>
+                <w:lang w:val="en-US"/>
+              </w:rPr>
+              <w:t>train</w:t>
+            </w:r>
+            <w:r>
+              <w:rPr>
+                <w:sz w:val="24"/>
               </w:rPr>
               <w:t>.</w:t>
             </w:r>
@@ -2476,8 +2521,8 @@
       </w:pPr>
       <w:r>
         <w:drawing>
-          <wp:inline distT="0" distB="0" distL="0" distR="0" wp14:anchorId="25155146" wp14:editId="61AAA498">
-            <wp:extent cx="6120130" cy="3182620"/>
+          <wp:inline distT="0" distB="0" distL="0" distR="0" wp14:anchorId="67BEC50E" wp14:editId="058C8791">
+            <wp:extent cx="6120130" cy="3261360"/>
             <wp:effectExtent l="0" t="0" r="0" b="0"/>
             <wp:docPr id="1" name="Рисунок 1"/>
             <wp:cNvGraphicFramePr>
@@ -2499,7 +2544,7 @@
                   <pic:spPr>
                     <a:xfrm>
                       <a:off x="0" y="0"/>
-                      <a:ext cx="6120130" cy="3182620"/>
+                      <a:ext cx="6120130" cy="3261360"/>
                     </a:xfrm>
                     <a:prstGeom prst="rect">
                       <a:avLst/>

--- a/docs/Komissarov_4.3.docx
+++ b/docs/Komissarov_4.3.docx
@@ -804,6 +804,12 @@
               </w:rPr>
               <w:t>.</w:t>
             </w:r>
+            <w:r>
+              <w:rPr>
+                <w:sz w:val="24"/>
+              </w:rPr>
+              <w:t xml:space="preserve"> Если поезд не найден, то билет не будет создан.</w:t>
+            </w:r>
           </w:p>
           <w:p>
             <w:pPr>
@@ -812,7 +818,6 @@
               <w:jc w:val="left"/>
               <w:rPr>
                 <w:sz w:val="24"/>
-                <w:lang w:val="en-US"/>
               </w:rPr>
             </w:pPr>
             <w:r>
@@ -826,7 +831,6 @@
               <w:rPr>
                 <w:b/>
                 <w:sz w:val="24"/>
-                <w:lang w:val="en-US"/>
               </w:rPr>
               <w:t xml:space="preserve"> </w:t>
             </w:r>
@@ -841,7 +845,6 @@
               <w:rPr>
                 <w:b/>
                 <w:sz w:val="24"/>
-                <w:lang w:val="en-US"/>
               </w:rPr>
               <w:t>:</w:t>
             </w:r>
@@ -849,7 +852,6 @@
               <w:rPr>
                 <w:b/>
                 <w:sz w:val="24"/>
-                <w:lang w:val="en-US"/>
               </w:rPr>
               <w:t xml:space="preserve"> </w:t>
             </w:r>
@@ -858,19 +860,102 @@
                 <w:sz w:val="24"/>
                 <w:lang w:val="en-US"/>
               </w:rPr>
-              <w:t>String from, String to, long passengerId</w:t>
-            </w:r>
-            <w:r>
-              <w:rPr>
-                <w:sz w:val="24"/>
-                <w:lang w:val="en-US"/>
-              </w:rPr>
-              <w:t>, boolean isPaid</w:t>
-            </w:r>
-            <w:r>
-              <w:rPr>
-                <w:sz w:val="24"/>
-                <w:lang w:val="en-US"/>
+              <w:t>String</w:t>
+            </w:r>
+            <w:r>
+              <w:rPr>
+                <w:sz w:val="24"/>
+              </w:rPr>
+              <w:t xml:space="preserve"> </w:t>
+            </w:r>
+            <w:r>
+              <w:rPr>
+                <w:sz w:val="24"/>
+                <w:lang w:val="en-US"/>
+              </w:rPr>
+              <w:t>from</w:t>
+            </w:r>
+            <w:r>
+              <w:rPr>
+                <w:sz w:val="24"/>
+              </w:rPr>
+              <w:t xml:space="preserve">, </w:t>
+            </w:r>
+            <w:r>
+              <w:rPr>
+                <w:sz w:val="24"/>
+                <w:lang w:val="en-US"/>
+              </w:rPr>
+              <w:t>String</w:t>
+            </w:r>
+            <w:r>
+              <w:rPr>
+                <w:sz w:val="24"/>
+              </w:rPr>
+              <w:t xml:space="preserve"> </w:t>
+            </w:r>
+            <w:r>
+              <w:rPr>
+                <w:sz w:val="24"/>
+                <w:lang w:val="en-US"/>
+              </w:rPr>
+              <w:t>to</w:t>
+            </w:r>
+            <w:r>
+              <w:rPr>
+                <w:sz w:val="24"/>
+              </w:rPr>
+              <w:t xml:space="preserve">, </w:t>
+            </w:r>
+            <w:r>
+              <w:rPr>
+                <w:sz w:val="24"/>
+                <w:lang w:val="en-US"/>
+              </w:rPr>
+              <w:t>long</w:t>
+            </w:r>
+            <w:r>
+              <w:rPr>
+                <w:sz w:val="24"/>
+              </w:rPr>
+              <w:t xml:space="preserve"> </w:t>
+            </w:r>
+            <w:r>
+              <w:rPr>
+                <w:sz w:val="24"/>
+                <w:lang w:val="en-US"/>
+              </w:rPr>
+              <w:t>passengerId</w:t>
+            </w:r>
+            <w:r>
+              <w:rPr>
+                <w:sz w:val="24"/>
+              </w:rPr>
+              <w:t xml:space="preserve">, </w:t>
+            </w:r>
+            <w:r>
+              <w:rPr>
+                <w:sz w:val="24"/>
+                <w:lang w:val="en-US"/>
+              </w:rPr>
+              <w:t>boolean</w:t>
+            </w:r>
+            <w:r>
+              <w:rPr>
+                <w:sz w:val="24"/>
+              </w:rPr>
+              <w:t xml:space="preserve"> </w:t>
+            </w:r>
+            <w:r>
+              <w:rPr>
+                <w:sz w:val="24"/>
+                <w:lang w:val="en-US"/>
+              </w:rPr>
+              <w:t>isPaid</w:t>
+            </w:r>
+            <w:r>
+              <w:rPr>
+                <w:sz w:val="24"/>
               </w:rPr>
               <w:t>;</w:t>
             </w:r>
@@ -1400,6 +1485,7 @@
               <w:jc w:val="left"/>
               <w:rPr>
                 <w:sz w:val="24"/>
+                <w:lang w:val="en-US"/>
               </w:rPr>
             </w:pPr>
             <w:r>
@@ -1413,6 +1499,7 @@
               <w:rPr>
                 <w:b/>
                 <w:sz w:val="24"/>
+                <w:lang w:val="en-US"/>
               </w:rPr>
               <w:t xml:space="preserve"> </w:t>
             </w:r>
@@ -1427,12 +1514,14 @@
               <w:rPr>
                 <w:b/>
                 <w:sz w:val="24"/>
+                <w:lang w:val="en-US"/>
               </w:rPr>
               <w:t>:</w:t>
             </w:r>
             <w:r>
               <w:rPr>
                 <w:sz w:val="24"/>
+                <w:lang w:val="en-US"/>
               </w:rPr>
               <w:t xml:space="preserve"> </w:t>
             </w:r>
@@ -1446,6 +1535,7 @@
             <w:r>
               <w:rPr>
                 <w:sz w:val="24"/>
+                <w:lang w:val="en-US"/>
               </w:rPr>
               <w:t>&lt;</w:t>
             </w:r>
@@ -1459,6 +1549,7 @@
             <w:r>
               <w:rPr>
                 <w:sz w:val="24"/>
+                <w:lang w:val="en-US"/>
               </w:rPr>
               <w:t xml:space="preserve">&gt; </w:t>
             </w:r>
@@ -1472,6 +1563,7 @@
             <w:r>
               <w:rPr>
                 <w:sz w:val="24"/>
+                <w:lang w:val="en-US"/>
               </w:rPr>
               <w:t>.</w:t>
             </w:r>
@@ -1891,6 +1983,8 @@
               </w:rPr>
               <w:t>.</w:t>
             </w:r>
+            <w:bookmarkStart w:id="0" w:name="_GoBack"/>
+            <w:bookmarkEnd w:id="0"/>
           </w:p>
         </w:tc>
       </w:tr>
@@ -2520,6 +2614,10 @@
         <w:jc w:val="center"/>
       </w:pPr>
       <w:r>
+        <w:rPr>
+          <w:noProof/>
+          <w:lang w:eastAsia="ru-RU"/>
+        </w:rPr>
         <w:drawing>
           <wp:inline distT="0" distB="0" distL="0" distR="0" wp14:anchorId="67BEC50E" wp14:editId="058C8791">
             <wp:extent cx="6120130" cy="3261360"/>
@@ -2556,8 +2654,6 @@
           </wp:inline>
         </w:drawing>
       </w:r>
-      <w:bookmarkStart w:id="0" w:name="_GoBack"/>
-      <w:bookmarkEnd w:id="0"/>
     </w:p>
     <w:p>
       <w:pPr>

--- a/docs/Komissarov_4.3.docx
+++ b/docs/Komissarov_4.3.docx
@@ -1983,8 +1983,6 @@
               </w:rPr>
               <w:t>.</w:t>
             </w:r>
-            <w:bookmarkStart w:id="0" w:name="_GoBack"/>
-            <w:bookmarkEnd w:id="0"/>
           </w:p>
         </w:tc>
       </w:tr>
@@ -2335,10 +2333,11 @@
             <w:r>
               <w:rPr>
                 <w:sz w:val="24"/>
-                <w:lang w:val="en-US"/>
-              </w:rPr>
-              <w:t>null</w:t>
-            </w:r>
+              </w:rPr>
+              <w:t>0</w:t>
+            </w:r>
+            <w:bookmarkStart w:id="0" w:name="_GoBack"/>
+            <w:bookmarkEnd w:id="0"/>
             <w:r>
               <w:rPr>
                 <w:sz w:val="24"/>

--- a/docs/Komissarov_4.3.docx
+++ b/docs/Komissarov_4.3.docx
@@ -2336,8 +2336,6 @@
               </w:rPr>
               <w:t>0</w:t>
             </w:r>
-            <w:bookmarkStart w:id="0" w:name="_GoBack"/>
-            <w:bookmarkEnd w:id="0"/>
             <w:r>
               <w:rPr>
                 <w:sz w:val="24"/>
@@ -3218,7 +3216,7 @@
     </w:p>
     <w:tbl>
       <w:tblPr>
-        <w:tblW w:w="8925" w:type="dxa"/>
+        <w:tblW w:w="9635" w:type="dxa"/>
         <w:tblBorders>
           <w:top w:val="single" w:sz="4" w:space="0" w:color="auto"/>
           <w:left w:val="single" w:sz="4" w:space="0" w:color="auto"/>
@@ -3231,10 +3229,10 @@
         <w:tblLook w:val="04A0" w:firstRow="1" w:lastRow="0" w:firstColumn="1" w:lastColumn="0" w:noHBand="0" w:noVBand="1"/>
       </w:tblPr>
       <w:tblGrid>
-        <w:gridCol w:w="1980"/>
+        <w:gridCol w:w="2405"/>
         <w:gridCol w:w="1559"/>
-        <w:gridCol w:w="1701"/>
-        <w:gridCol w:w="3685"/>
+        <w:gridCol w:w="1985"/>
+        <w:gridCol w:w="3686"/>
       </w:tblGrid>
       <w:tr>
         <w:trPr>
@@ -3242,7 +3240,7 @@
         </w:trPr>
         <w:tc>
           <w:tcPr>
-            <w:tcW w:w="1980" w:type="dxa"/>
+            <w:tcW w:w="2405" w:type="dxa"/>
             <w:tcBorders>
               <w:top w:val="single" w:sz="4" w:space="0" w:color="auto"/>
               <w:left w:val="single" w:sz="4" w:space="0" w:color="auto"/>
@@ -3322,7 +3320,7 @@
         </w:tc>
         <w:tc>
           <w:tcPr>
-            <w:tcW w:w="1701" w:type="dxa"/>
+            <w:tcW w:w="1985" w:type="dxa"/>
             <w:tcBorders>
               <w:top w:val="single" w:sz="4" w:space="0" w:color="auto"/>
               <w:left w:val="single" w:sz="4" w:space="0" w:color="auto"/>
@@ -3362,7 +3360,7 @@
         </w:tc>
         <w:tc>
           <w:tcPr>
-            <w:tcW w:w="3685" w:type="dxa"/>
+            <w:tcW w:w="3686" w:type="dxa"/>
             <w:tcBorders>
               <w:top w:val="single" w:sz="4" w:space="0" w:color="auto"/>
               <w:left w:val="single" w:sz="4" w:space="0" w:color="auto"/>
@@ -3407,7 +3405,7 @@
         </w:trPr>
         <w:tc>
           <w:tcPr>
-            <w:tcW w:w="1980" w:type="dxa"/>
+            <w:tcW w:w="2405" w:type="dxa"/>
             <w:tcBorders>
               <w:top w:val="single" w:sz="4" w:space="0" w:color="auto"/>
               <w:left w:val="single" w:sz="4" w:space="0" w:color="auto"/>
@@ -3479,7 +3477,7 @@
         </w:tc>
         <w:tc>
           <w:tcPr>
-            <w:tcW w:w="1701" w:type="dxa"/>
+            <w:tcW w:w="1985" w:type="dxa"/>
             <w:tcBorders>
               <w:top w:val="single" w:sz="4" w:space="0" w:color="auto"/>
               <w:left w:val="single" w:sz="4" w:space="0" w:color="auto"/>
@@ -3515,7 +3513,7 @@
         </w:tc>
         <w:tc>
           <w:tcPr>
-            <w:tcW w:w="3685" w:type="dxa"/>
+            <w:tcW w:w="3686" w:type="dxa"/>
             <w:tcBorders>
               <w:top w:val="single" w:sz="4" w:space="0" w:color="auto"/>
               <w:left w:val="single" w:sz="4" w:space="0" w:color="auto"/>
@@ -3545,77 +3543,7 @@
                 <w:szCs w:val="24"/>
                 <w:lang w:val="en-US" w:eastAsia="ru-RU"/>
               </w:rPr>
-              <w:t>Assertions.assertEquals(</w:t>
-            </w:r>
-            <w:r>
-              <w:rPr>
-                <w:rFonts w:eastAsia="Times New Roman" w:cs="Times New Roman"/>
-                <w:color w:val="000000"/>
-                <w:sz w:val="24"/>
-                <w:szCs w:val="24"/>
-                <w:lang w:val="en-US" w:eastAsia="ru-RU"/>
-              </w:rPr>
-              <w:br/>
-            </w:r>
-            <w:r>
-              <w:rPr>
-                <w:rFonts w:eastAsia="Times New Roman" w:cs="Times New Roman"/>
-                <w:color w:val="000000"/>
-                <w:sz w:val="24"/>
-                <w:szCs w:val="24"/>
-                <w:lang w:val="en-US" w:eastAsia="ru-RU"/>
-              </w:rPr>
-              <w:t>expected</w:t>
-            </w:r>
-            <w:r>
-              <w:rPr>
-                <w:rFonts w:eastAsia="Times New Roman" w:cs="Times New Roman"/>
-                <w:color w:val="000000"/>
-                <w:sz w:val="24"/>
-                <w:szCs w:val="24"/>
-                <w:lang w:val="en-US" w:eastAsia="ru-RU"/>
-              </w:rPr>
-              <w:t>Ticket</w:t>
-            </w:r>
-            <w:r>
-              <w:rPr>
-                <w:rFonts w:eastAsia="Times New Roman" w:cs="Times New Roman"/>
-                <w:color w:val="000000"/>
-                <w:sz w:val="24"/>
-                <w:szCs w:val="24"/>
-                <w:lang w:val="en-US" w:eastAsia="ru-RU"/>
-              </w:rPr>
-              <w:t xml:space="preserve">, </w:t>
-            </w:r>
-            <w:r>
-              <w:rPr>
-                <w:rFonts w:eastAsia="Times New Roman" w:cs="Times New Roman"/>
-                <w:color w:val="000000"/>
-                <w:sz w:val="24"/>
-                <w:szCs w:val="24"/>
-                <w:lang w:val="en-US" w:eastAsia="ru-RU"/>
-              </w:rPr>
-              <w:t>actual</w:t>
-            </w:r>
-            <w:r>
-              <w:rPr>
-                <w:rFonts w:eastAsia="Times New Roman" w:cs="Times New Roman"/>
-                <w:color w:val="000000"/>
-                <w:sz w:val="24"/>
-                <w:szCs w:val="24"/>
-                <w:lang w:val="en-US" w:eastAsia="ru-RU"/>
-              </w:rPr>
-              <w:t>Ticket</w:t>
-            </w:r>
-            <w:r>
-              <w:rPr>
-                <w:rFonts w:eastAsia="Times New Roman" w:cs="Times New Roman"/>
-                <w:color w:val="000000"/>
-                <w:sz w:val="24"/>
-                <w:szCs w:val="24"/>
-                <w:lang w:val="en-US" w:eastAsia="ru-RU"/>
-              </w:rPr>
-              <w:t>)</w:t>
+              <w:t>assertEquals(expectedTicket, actualTicket)</w:t>
             </w:r>
           </w:p>
         </w:tc>
@@ -3626,7 +3554,7 @@
         </w:trPr>
         <w:tc>
           <w:tcPr>
-            <w:tcW w:w="1980" w:type="dxa"/>
+            <w:tcW w:w="2405" w:type="dxa"/>
             <w:tcBorders>
               <w:top w:val="single" w:sz="4" w:space="0" w:color="auto"/>
               <w:left w:val="single" w:sz="4" w:space="0" w:color="auto"/>
@@ -3696,7 +3624,7 @@
         </w:tc>
         <w:tc>
           <w:tcPr>
-            <w:tcW w:w="1701" w:type="dxa"/>
+            <w:tcW w:w="1985" w:type="dxa"/>
             <w:tcBorders>
               <w:top w:val="single" w:sz="4" w:space="0" w:color="auto"/>
               <w:left w:val="single" w:sz="4" w:space="0" w:color="auto"/>
@@ -3731,7 +3659,7 @@
         </w:tc>
         <w:tc>
           <w:tcPr>
-            <w:tcW w:w="3685" w:type="dxa"/>
+            <w:tcW w:w="3686" w:type="dxa"/>
             <w:tcBorders>
               <w:top w:val="single" w:sz="4" w:space="0" w:color="auto"/>
               <w:left w:val="single" w:sz="4" w:space="0" w:color="auto"/>
@@ -3760,9 +3688,31 @@
                 <w:szCs w:val="24"/>
                 <w:lang w:val="en-US" w:eastAsia="ru-RU"/>
               </w:rPr>
-              <w:t>Assertions.assertEquals(</w:t>
-            </w:r>
-            <w:r>
+              <w:t>assertNull(actualTicket)</w:t>
+            </w:r>
+          </w:p>
+        </w:tc>
+      </w:tr>
+      <w:tr>
+        <w:trPr>
+          <w:trHeight w:val="630"/>
+        </w:trPr>
+        <w:tc>
+          <w:tcPr>
+            <w:tcW w:w="2405" w:type="dxa"/>
+            <w:tcBorders>
+              <w:top w:val="single" w:sz="4" w:space="0" w:color="auto"/>
+              <w:left w:val="single" w:sz="4" w:space="0" w:color="auto"/>
+              <w:bottom w:val="single" w:sz="4" w:space="0" w:color="auto"/>
+              <w:right w:val="single" w:sz="4" w:space="0" w:color="auto"/>
+            </w:tcBorders>
+            <w:hideMark/>
+          </w:tcPr>
+          <w:p>
+            <w:pPr>
+              <w:spacing w:line="240" w:lineRule="auto"/>
+              <w:ind w:firstLine="0"/>
+              <w:jc w:val="left"/>
               <w:rPr>
                 <w:rFonts w:eastAsia="Times New Roman" w:cs="Times New Roman"/>
                 <w:color w:val="000000"/>
@@ -3770,9 +3720,7 @@
                 <w:szCs w:val="24"/>
                 <w:lang w:val="en-US" w:eastAsia="ru-RU"/>
               </w:rPr>
-              <w:br/>
-              <w:t>expectedTicket</w:t>
-            </w:r>
+            </w:pPr>
             <w:r>
               <w:rPr>
                 <w:rFonts w:eastAsia="Times New Roman" w:cs="Times New Roman"/>
@@ -3781,9 +3729,62 @@
                 <w:szCs w:val="24"/>
                 <w:lang w:val="en-US" w:eastAsia="ru-RU"/>
               </w:rPr>
-              <w:t xml:space="preserve">, </w:t>
-            </w:r>
-            <w:r>
+              <w:t>findTrainPos</w:t>
+            </w:r>
+          </w:p>
+        </w:tc>
+        <w:tc>
+          <w:tcPr>
+            <w:tcW w:w="1559" w:type="dxa"/>
+            <w:tcBorders>
+              <w:top w:val="single" w:sz="4" w:space="0" w:color="auto"/>
+              <w:left w:val="single" w:sz="4" w:space="0" w:color="auto"/>
+              <w:bottom w:val="single" w:sz="4" w:space="0" w:color="auto"/>
+              <w:right w:val="single" w:sz="4" w:space="0" w:color="auto"/>
+            </w:tcBorders>
+            <w:hideMark/>
+          </w:tcPr>
+          <w:p>
+            <w:pPr>
+              <w:spacing w:line="240" w:lineRule="auto"/>
+              <w:ind w:firstLine="0"/>
+              <w:jc w:val="left"/>
+              <w:rPr>
+                <w:rFonts w:eastAsia="Times New Roman" w:cs="Times New Roman"/>
+                <w:color w:val="000000"/>
+                <w:sz w:val="24"/>
+                <w:szCs w:val="24"/>
+                <w:lang w:eastAsia="ru-RU"/>
+              </w:rPr>
+            </w:pPr>
+            <w:r>
+              <w:rPr>
+                <w:rFonts w:eastAsia="Times New Roman" w:cs="Times New Roman"/>
+                <w:color w:val="000000"/>
+                <w:sz w:val="24"/>
+                <w:szCs w:val="24"/>
+                <w:lang w:eastAsia="ru-RU"/>
+              </w:rPr>
+              <w:t>позитивный</w:t>
+            </w:r>
+          </w:p>
+        </w:tc>
+        <w:tc>
+          <w:tcPr>
+            <w:tcW w:w="1985" w:type="dxa"/>
+            <w:tcBorders>
+              <w:top w:val="single" w:sz="4" w:space="0" w:color="auto"/>
+              <w:left w:val="single" w:sz="4" w:space="0" w:color="auto"/>
+              <w:bottom w:val="single" w:sz="4" w:space="0" w:color="auto"/>
+              <w:right w:val="single" w:sz="4" w:space="0" w:color="auto"/>
+            </w:tcBorders>
+            <w:hideMark/>
+          </w:tcPr>
+          <w:p>
+            <w:pPr>
+              <w:spacing w:line="240" w:lineRule="auto"/>
+              <w:ind w:firstLine="0"/>
+              <w:jc w:val="left"/>
               <w:rPr>
                 <w:rFonts w:eastAsia="Times New Roman" w:cs="Times New Roman"/>
                 <w:color w:val="000000"/>
@@ -3791,7 +3792,1369 @@
                 <w:szCs w:val="24"/>
                 <w:lang w:val="en-US" w:eastAsia="ru-RU"/>
               </w:rPr>
-              <w:t>actualTicket)</w:t>
+            </w:pPr>
+            <w:r>
+              <w:rPr>
+                <w:rFonts w:eastAsia="Times New Roman" w:cs="Times New Roman"/>
+                <w:color w:val="000000"/>
+                <w:sz w:val="24"/>
+                <w:szCs w:val="24"/>
+                <w:lang w:val="en-US" w:eastAsia="ru-RU"/>
+              </w:rPr>
+              <w:t>findTrain</w:t>
+            </w:r>
+          </w:p>
+        </w:tc>
+        <w:tc>
+          <w:tcPr>
+            <w:tcW w:w="3686" w:type="dxa"/>
+            <w:tcBorders>
+              <w:top w:val="single" w:sz="4" w:space="0" w:color="auto"/>
+              <w:left w:val="single" w:sz="4" w:space="0" w:color="auto"/>
+              <w:bottom w:val="single" w:sz="4" w:space="0" w:color="auto"/>
+              <w:right w:val="single" w:sz="4" w:space="0" w:color="auto"/>
+            </w:tcBorders>
+            <w:hideMark/>
+          </w:tcPr>
+          <w:p>
+            <w:pPr>
+              <w:spacing w:line="240" w:lineRule="auto"/>
+              <w:ind w:firstLine="0"/>
+              <w:jc w:val="left"/>
+              <w:rPr>
+                <w:rFonts w:eastAsia="Times New Roman" w:cs="Times New Roman"/>
+                <w:color w:val="000000"/>
+                <w:sz w:val="24"/>
+                <w:szCs w:val="24"/>
+                <w:lang w:val="en-US" w:eastAsia="ru-RU"/>
+              </w:rPr>
+            </w:pPr>
+            <w:r>
+              <w:rPr>
+                <w:rFonts w:eastAsia="Times New Roman" w:cs="Times New Roman"/>
+                <w:color w:val="000000"/>
+                <w:sz w:val="24"/>
+                <w:szCs w:val="24"/>
+                <w:lang w:val="en-US" w:eastAsia="ru-RU"/>
+              </w:rPr>
+              <w:t>assertEquals(expectedTrain, actualTrain)</w:t>
+            </w:r>
+          </w:p>
+        </w:tc>
+      </w:tr>
+      <w:tr>
+        <w:trPr>
+          <w:trHeight w:val="630"/>
+        </w:trPr>
+        <w:tc>
+          <w:tcPr>
+            <w:tcW w:w="2405" w:type="dxa"/>
+            <w:tcBorders>
+              <w:top w:val="single" w:sz="4" w:space="0" w:color="auto"/>
+              <w:left w:val="single" w:sz="4" w:space="0" w:color="auto"/>
+              <w:bottom w:val="single" w:sz="4" w:space="0" w:color="auto"/>
+              <w:right w:val="single" w:sz="4" w:space="0" w:color="auto"/>
+            </w:tcBorders>
+          </w:tcPr>
+          <w:p>
+            <w:pPr>
+              <w:spacing w:line="240" w:lineRule="auto"/>
+              <w:ind w:firstLine="0"/>
+              <w:jc w:val="left"/>
+              <w:rPr>
+                <w:rFonts w:eastAsia="Times New Roman" w:cs="Times New Roman"/>
+                <w:color w:val="000000"/>
+                <w:sz w:val="24"/>
+                <w:szCs w:val="24"/>
+                <w:lang w:val="en-US" w:eastAsia="ru-RU"/>
+              </w:rPr>
+            </w:pPr>
+            <w:r>
+              <w:rPr>
+                <w:rFonts w:eastAsia="Times New Roman" w:cs="Times New Roman"/>
+                <w:color w:val="000000"/>
+                <w:sz w:val="24"/>
+                <w:szCs w:val="24"/>
+                <w:lang w:val="en-US" w:eastAsia="ru-RU"/>
+              </w:rPr>
+              <w:t>findTrainNeg</w:t>
+            </w:r>
+          </w:p>
+        </w:tc>
+        <w:tc>
+          <w:tcPr>
+            <w:tcW w:w="1559" w:type="dxa"/>
+            <w:tcBorders>
+              <w:top w:val="single" w:sz="4" w:space="0" w:color="auto"/>
+              <w:left w:val="single" w:sz="4" w:space="0" w:color="auto"/>
+              <w:bottom w:val="single" w:sz="4" w:space="0" w:color="auto"/>
+              <w:right w:val="single" w:sz="4" w:space="0" w:color="auto"/>
+            </w:tcBorders>
+          </w:tcPr>
+          <w:p>
+            <w:pPr>
+              <w:spacing w:line="240" w:lineRule="auto"/>
+              <w:ind w:firstLine="0"/>
+              <w:jc w:val="left"/>
+              <w:rPr>
+                <w:rFonts w:eastAsia="Times New Roman" w:cs="Times New Roman"/>
+                <w:color w:val="000000"/>
+                <w:sz w:val="24"/>
+                <w:szCs w:val="24"/>
+                <w:lang w:val="en-US" w:eastAsia="ru-RU"/>
+              </w:rPr>
+            </w:pPr>
+            <w:r>
+              <w:rPr>
+                <w:rFonts w:eastAsia="Times New Roman" w:cs="Times New Roman"/>
+                <w:color w:val="000000"/>
+                <w:sz w:val="24"/>
+                <w:szCs w:val="24"/>
+                <w:lang w:eastAsia="ru-RU"/>
+              </w:rPr>
+              <w:t>негативный</w:t>
+            </w:r>
+          </w:p>
+        </w:tc>
+        <w:tc>
+          <w:tcPr>
+            <w:tcW w:w="1985" w:type="dxa"/>
+            <w:tcBorders>
+              <w:top w:val="single" w:sz="4" w:space="0" w:color="auto"/>
+              <w:left w:val="single" w:sz="4" w:space="0" w:color="auto"/>
+              <w:bottom w:val="single" w:sz="4" w:space="0" w:color="auto"/>
+              <w:right w:val="single" w:sz="4" w:space="0" w:color="auto"/>
+            </w:tcBorders>
+          </w:tcPr>
+          <w:p>
+            <w:pPr>
+              <w:spacing w:line="240" w:lineRule="auto"/>
+              <w:ind w:firstLine="0"/>
+              <w:jc w:val="left"/>
+              <w:rPr>
+                <w:rFonts w:eastAsia="Times New Roman" w:cs="Times New Roman"/>
+                <w:color w:val="000000"/>
+                <w:sz w:val="24"/>
+                <w:szCs w:val="24"/>
+                <w:lang w:val="en-US" w:eastAsia="ru-RU"/>
+              </w:rPr>
+            </w:pPr>
+            <w:r>
+              <w:rPr>
+                <w:rFonts w:eastAsia="Times New Roman" w:cs="Times New Roman"/>
+                <w:color w:val="000000"/>
+                <w:sz w:val="24"/>
+                <w:szCs w:val="24"/>
+                <w:lang w:val="en-US" w:eastAsia="ru-RU"/>
+              </w:rPr>
+              <w:t>findTrain</w:t>
+            </w:r>
+          </w:p>
+        </w:tc>
+        <w:tc>
+          <w:tcPr>
+            <w:tcW w:w="3686" w:type="dxa"/>
+            <w:tcBorders>
+              <w:top w:val="single" w:sz="4" w:space="0" w:color="auto"/>
+              <w:left w:val="single" w:sz="4" w:space="0" w:color="auto"/>
+              <w:bottom w:val="single" w:sz="4" w:space="0" w:color="auto"/>
+              <w:right w:val="single" w:sz="4" w:space="0" w:color="auto"/>
+            </w:tcBorders>
+          </w:tcPr>
+          <w:p>
+            <w:pPr>
+              <w:spacing w:line="240" w:lineRule="auto"/>
+              <w:ind w:firstLine="0"/>
+              <w:jc w:val="left"/>
+              <w:rPr>
+                <w:rFonts w:eastAsia="Times New Roman" w:cs="Times New Roman"/>
+                <w:color w:val="000000"/>
+                <w:sz w:val="24"/>
+                <w:szCs w:val="24"/>
+                <w:lang w:val="en-US" w:eastAsia="ru-RU"/>
+              </w:rPr>
+            </w:pPr>
+            <w:r>
+              <w:rPr>
+                <w:rFonts w:eastAsia="Times New Roman" w:cs="Times New Roman"/>
+                <w:color w:val="000000"/>
+                <w:sz w:val="24"/>
+                <w:szCs w:val="24"/>
+                <w:lang w:val="en-US" w:eastAsia="ru-RU"/>
+              </w:rPr>
+              <w:t>assertNull(actualTrain)</w:t>
+            </w:r>
+          </w:p>
+        </w:tc>
+      </w:tr>
+      <w:tr>
+        <w:trPr>
+          <w:trHeight w:val="630"/>
+        </w:trPr>
+        <w:tc>
+          <w:tcPr>
+            <w:tcW w:w="2405" w:type="dxa"/>
+            <w:tcBorders>
+              <w:top w:val="single" w:sz="4" w:space="0" w:color="auto"/>
+              <w:left w:val="single" w:sz="4" w:space="0" w:color="auto"/>
+              <w:bottom w:val="single" w:sz="4" w:space="0" w:color="auto"/>
+              <w:right w:val="single" w:sz="4" w:space="0" w:color="auto"/>
+            </w:tcBorders>
+            <w:hideMark/>
+          </w:tcPr>
+          <w:p>
+            <w:pPr>
+              <w:spacing w:line="240" w:lineRule="auto"/>
+              <w:ind w:firstLine="0"/>
+              <w:jc w:val="left"/>
+              <w:rPr>
+                <w:rFonts w:eastAsia="Times New Roman" w:cs="Times New Roman"/>
+                <w:color w:val="000000"/>
+                <w:sz w:val="24"/>
+                <w:szCs w:val="24"/>
+                <w:lang w:val="en-US" w:eastAsia="ru-RU"/>
+              </w:rPr>
+            </w:pPr>
+            <w:r>
+              <w:rPr>
+                <w:rFonts w:eastAsia="Times New Roman" w:cs="Times New Roman"/>
+                <w:color w:val="000000"/>
+                <w:sz w:val="24"/>
+                <w:szCs w:val="24"/>
+                <w:lang w:val="en-US" w:eastAsia="ru-RU"/>
+              </w:rPr>
+              <w:t>calculateDurationPos</w:t>
+            </w:r>
+          </w:p>
+        </w:tc>
+        <w:tc>
+          <w:tcPr>
+            <w:tcW w:w="1559" w:type="dxa"/>
+            <w:tcBorders>
+              <w:top w:val="single" w:sz="4" w:space="0" w:color="auto"/>
+              <w:left w:val="single" w:sz="4" w:space="0" w:color="auto"/>
+              <w:bottom w:val="single" w:sz="4" w:space="0" w:color="auto"/>
+              <w:right w:val="single" w:sz="4" w:space="0" w:color="auto"/>
+            </w:tcBorders>
+            <w:hideMark/>
+          </w:tcPr>
+          <w:p>
+            <w:pPr>
+              <w:spacing w:line="240" w:lineRule="auto"/>
+              <w:ind w:firstLine="0"/>
+              <w:jc w:val="left"/>
+              <w:rPr>
+                <w:rFonts w:eastAsia="Times New Roman" w:cs="Times New Roman"/>
+                <w:color w:val="000000"/>
+                <w:sz w:val="24"/>
+                <w:szCs w:val="24"/>
+                <w:lang w:eastAsia="ru-RU"/>
+              </w:rPr>
+            </w:pPr>
+            <w:r>
+              <w:rPr>
+                <w:rFonts w:eastAsia="Times New Roman" w:cs="Times New Roman"/>
+                <w:color w:val="000000"/>
+                <w:sz w:val="24"/>
+                <w:szCs w:val="24"/>
+                <w:lang w:eastAsia="ru-RU"/>
+              </w:rPr>
+              <w:t>позитивный</w:t>
+            </w:r>
+          </w:p>
+        </w:tc>
+        <w:tc>
+          <w:tcPr>
+            <w:tcW w:w="1985" w:type="dxa"/>
+            <w:tcBorders>
+              <w:top w:val="single" w:sz="4" w:space="0" w:color="auto"/>
+              <w:left w:val="single" w:sz="4" w:space="0" w:color="auto"/>
+              <w:bottom w:val="single" w:sz="4" w:space="0" w:color="auto"/>
+              <w:right w:val="single" w:sz="4" w:space="0" w:color="auto"/>
+            </w:tcBorders>
+            <w:hideMark/>
+          </w:tcPr>
+          <w:p>
+            <w:pPr>
+              <w:spacing w:line="240" w:lineRule="auto"/>
+              <w:ind w:firstLine="0"/>
+              <w:jc w:val="left"/>
+              <w:rPr>
+                <w:rFonts w:eastAsia="Times New Roman" w:cs="Times New Roman"/>
+                <w:color w:val="000000"/>
+                <w:sz w:val="24"/>
+                <w:szCs w:val="24"/>
+                <w:lang w:val="en-US" w:eastAsia="ru-RU"/>
+              </w:rPr>
+            </w:pPr>
+            <w:r>
+              <w:rPr>
+                <w:rFonts w:eastAsia="Times New Roman" w:cs="Times New Roman"/>
+                <w:color w:val="000000"/>
+                <w:sz w:val="24"/>
+                <w:szCs w:val="24"/>
+                <w:lang w:val="en-US" w:eastAsia="ru-RU"/>
+              </w:rPr>
+              <w:t>calculateDuration</w:t>
+            </w:r>
+          </w:p>
+        </w:tc>
+        <w:tc>
+          <w:tcPr>
+            <w:tcW w:w="3686" w:type="dxa"/>
+            <w:tcBorders>
+              <w:top w:val="single" w:sz="4" w:space="0" w:color="auto"/>
+              <w:left w:val="single" w:sz="4" w:space="0" w:color="auto"/>
+              <w:bottom w:val="single" w:sz="4" w:space="0" w:color="auto"/>
+              <w:right w:val="single" w:sz="4" w:space="0" w:color="auto"/>
+            </w:tcBorders>
+          </w:tcPr>
+          <w:p>
+            <w:pPr>
+              <w:spacing w:line="240" w:lineRule="auto"/>
+              <w:ind w:firstLine="0"/>
+              <w:jc w:val="left"/>
+              <w:rPr>
+                <w:rFonts w:eastAsia="Times New Roman" w:cs="Times New Roman"/>
+                <w:color w:val="000000"/>
+                <w:sz w:val="24"/>
+                <w:szCs w:val="24"/>
+                <w:lang w:val="en-US" w:eastAsia="ru-RU"/>
+              </w:rPr>
+            </w:pPr>
+            <w:r>
+              <w:rPr>
+                <w:rFonts w:eastAsia="Times New Roman" w:cs="Times New Roman"/>
+                <w:color w:val="000000"/>
+                <w:sz w:val="24"/>
+                <w:szCs w:val="24"/>
+                <w:lang w:val="en-US" w:eastAsia="ru-RU"/>
+              </w:rPr>
+              <w:t>assertEquals(expectedDuration, actualDuration)</w:t>
+            </w:r>
+          </w:p>
+        </w:tc>
+      </w:tr>
+      <w:tr>
+        <w:trPr>
+          <w:trHeight w:val="630"/>
+        </w:trPr>
+        <w:tc>
+          <w:tcPr>
+            <w:tcW w:w="2405" w:type="dxa"/>
+            <w:tcBorders>
+              <w:top w:val="single" w:sz="4" w:space="0" w:color="auto"/>
+              <w:left w:val="single" w:sz="4" w:space="0" w:color="auto"/>
+              <w:bottom w:val="single" w:sz="4" w:space="0" w:color="auto"/>
+              <w:right w:val="single" w:sz="4" w:space="0" w:color="auto"/>
+            </w:tcBorders>
+          </w:tcPr>
+          <w:p>
+            <w:pPr>
+              <w:spacing w:line="240" w:lineRule="auto"/>
+              <w:ind w:firstLine="0"/>
+              <w:jc w:val="left"/>
+              <w:rPr>
+                <w:rFonts w:eastAsia="Times New Roman" w:cs="Times New Roman"/>
+                <w:color w:val="000000"/>
+                <w:sz w:val="24"/>
+                <w:szCs w:val="24"/>
+                <w:lang w:val="en-US" w:eastAsia="ru-RU"/>
+              </w:rPr>
+            </w:pPr>
+            <w:r>
+              <w:rPr>
+                <w:rFonts w:eastAsia="Times New Roman" w:cs="Times New Roman"/>
+                <w:color w:val="000000"/>
+                <w:sz w:val="24"/>
+                <w:szCs w:val="24"/>
+                <w:lang w:val="en-US" w:eastAsia="ru-RU"/>
+              </w:rPr>
+              <w:t>calculateDurationNeg</w:t>
+            </w:r>
+          </w:p>
+        </w:tc>
+        <w:tc>
+          <w:tcPr>
+            <w:tcW w:w="1559" w:type="dxa"/>
+            <w:tcBorders>
+              <w:top w:val="single" w:sz="4" w:space="0" w:color="auto"/>
+              <w:left w:val="single" w:sz="4" w:space="0" w:color="auto"/>
+              <w:bottom w:val="single" w:sz="4" w:space="0" w:color="auto"/>
+              <w:right w:val="single" w:sz="4" w:space="0" w:color="auto"/>
+            </w:tcBorders>
+          </w:tcPr>
+          <w:p>
+            <w:pPr>
+              <w:spacing w:line="240" w:lineRule="auto"/>
+              <w:ind w:firstLine="0"/>
+              <w:jc w:val="left"/>
+              <w:rPr>
+                <w:rFonts w:eastAsia="Times New Roman" w:cs="Times New Roman"/>
+                <w:color w:val="000000"/>
+                <w:sz w:val="24"/>
+                <w:szCs w:val="24"/>
+                <w:lang w:val="en-US" w:eastAsia="ru-RU"/>
+              </w:rPr>
+            </w:pPr>
+            <w:r>
+              <w:rPr>
+                <w:rFonts w:eastAsia="Times New Roman" w:cs="Times New Roman"/>
+                <w:color w:val="000000"/>
+                <w:sz w:val="24"/>
+                <w:szCs w:val="24"/>
+                <w:lang w:eastAsia="ru-RU"/>
+              </w:rPr>
+              <w:t>негативный</w:t>
+            </w:r>
+          </w:p>
+        </w:tc>
+        <w:tc>
+          <w:tcPr>
+            <w:tcW w:w="1985" w:type="dxa"/>
+            <w:tcBorders>
+              <w:top w:val="single" w:sz="4" w:space="0" w:color="auto"/>
+              <w:left w:val="single" w:sz="4" w:space="0" w:color="auto"/>
+              <w:bottom w:val="single" w:sz="4" w:space="0" w:color="auto"/>
+              <w:right w:val="single" w:sz="4" w:space="0" w:color="auto"/>
+            </w:tcBorders>
+          </w:tcPr>
+          <w:p>
+            <w:pPr>
+              <w:spacing w:line="240" w:lineRule="auto"/>
+              <w:ind w:firstLine="0"/>
+              <w:jc w:val="left"/>
+              <w:rPr>
+                <w:rFonts w:eastAsia="Times New Roman" w:cs="Times New Roman"/>
+                <w:color w:val="000000"/>
+                <w:sz w:val="24"/>
+                <w:szCs w:val="24"/>
+                <w:lang w:val="en-US" w:eastAsia="ru-RU"/>
+              </w:rPr>
+            </w:pPr>
+            <w:r>
+              <w:rPr>
+                <w:rFonts w:eastAsia="Times New Roman" w:cs="Times New Roman"/>
+                <w:color w:val="000000"/>
+                <w:sz w:val="24"/>
+                <w:szCs w:val="24"/>
+                <w:lang w:val="en-US" w:eastAsia="ru-RU"/>
+              </w:rPr>
+              <w:t>calculateDuration</w:t>
+            </w:r>
+          </w:p>
+        </w:tc>
+        <w:tc>
+          <w:tcPr>
+            <w:tcW w:w="3686" w:type="dxa"/>
+            <w:tcBorders>
+              <w:top w:val="single" w:sz="4" w:space="0" w:color="auto"/>
+              <w:left w:val="single" w:sz="4" w:space="0" w:color="auto"/>
+              <w:bottom w:val="single" w:sz="4" w:space="0" w:color="auto"/>
+              <w:right w:val="single" w:sz="4" w:space="0" w:color="auto"/>
+            </w:tcBorders>
+          </w:tcPr>
+          <w:p>
+            <w:pPr>
+              <w:spacing w:line="240" w:lineRule="auto"/>
+              <w:ind w:firstLine="0"/>
+              <w:jc w:val="left"/>
+              <w:rPr>
+                <w:rFonts w:eastAsia="Times New Roman" w:cs="Times New Roman"/>
+                <w:color w:val="000000"/>
+                <w:sz w:val="24"/>
+                <w:szCs w:val="24"/>
+                <w:lang w:val="en-US" w:eastAsia="ru-RU"/>
+              </w:rPr>
+            </w:pPr>
+            <w:r>
+              <w:rPr>
+                <w:rFonts w:eastAsia="Times New Roman" w:cs="Times New Roman"/>
+                <w:color w:val="000000"/>
+                <w:sz w:val="24"/>
+                <w:szCs w:val="24"/>
+                <w:lang w:val="en-US" w:eastAsia="ru-RU"/>
+              </w:rPr>
+              <w:t>assertThrows(ArrayIndexOutOfBoundsException.class, () -&gt; dp.calculateDuration("", ""))</w:t>
+            </w:r>
+          </w:p>
+        </w:tc>
+      </w:tr>
+      <w:tr>
+        <w:trPr>
+          <w:trHeight w:val="630"/>
+        </w:trPr>
+        <w:tc>
+          <w:tcPr>
+            <w:tcW w:w="2405" w:type="dxa"/>
+            <w:tcBorders>
+              <w:top w:val="single" w:sz="4" w:space="0" w:color="auto"/>
+              <w:left w:val="single" w:sz="4" w:space="0" w:color="auto"/>
+              <w:bottom w:val="single" w:sz="4" w:space="0" w:color="auto"/>
+              <w:right w:val="single" w:sz="4" w:space="0" w:color="auto"/>
+            </w:tcBorders>
+            <w:hideMark/>
+          </w:tcPr>
+          <w:p>
+            <w:pPr>
+              <w:spacing w:line="240" w:lineRule="auto"/>
+              <w:ind w:firstLine="0"/>
+              <w:jc w:val="left"/>
+              <w:rPr>
+                <w:rFonts w:eastAsia="Times New Roman" w:cs="Times New Roman"/>
+                <w:color w:val="000000"/>
+                <w:sz w:val="24"/>
+                <w:szCs w:val="24"/>
+                <w:lang w:val="en-US" w:eastAsia="ru-RU"/>
+              </w:rPr>
+            </w:pPr>
+            <w:r>
+              <w:rPr>
+                <w:rFonts w:eastAsia="Times New Roman" w:cs="Times New Roman"/>
+                <w:color w:val="000000"/>
+                <w:sz w:val="24"/>
+                <w:szCs w:val="24"/>
+                <w:lang w:val="en-US" w:eastAsia="ru-RU"/>
+              </w:rPr>
+              <w:t>calculatePricePos</w:t>
+            </w:r>
+          </w:p>
+        </w:tc>
+        <w:tc>
+          <w:tcPr>
+            <w:tcW w:w="1559" w:type="dxa"/>
+            <w:tcBorders>
+              <w:top w:val="single" w:sz="4" w:space="0" w:color="auto"/>
+              <w:left w:val="single" w:sz="4" w:space="0" w:color="auto"/>
+              <w:bottom w:val="single" w:sz="4" w:space="0" w:color="auto"/>
+              <w:right w:val="single" w:sz="4" w:space="0" w:color="auto"/>
+            </w:tcBorders>
+            <w:hideMark/>
+          </w:tcPr>
+          <w:p>
+            <w:pPr>
+              <w:spacing w:line="240" w:lineRule="auto"/>
+              <w:ind w:firstLine="0"/>
+              <w:jc w:val="left"/>
+              <w:rPr>
+                <w:rFonts w:eastAsia="Times New Roman" w:cs="Times New Roman"/>
+                <w:color w:val="000000"/>
+                <w:sz w:val="24"/>
+                <w:szCs w:val="24"/>
+                <w:lang w:eastAsia="ru-RU"/>
+              </w:rPr>
+            </w:pPr>
+            <w:r>
+              <w:rPr>
+                <w:rFonts w:eastAsia="Times New Roman" w:cs="Times New Roman"/>
+                <w:color w:val="000000"/>
+                <w:sz w:val="24"/>
+                <w:szCs w:val="24"/>
+                <w:lang w:eastAsia="ru-RU"/>
+              </w:rPr>
+              <w:t>позитивный</w:t>
+            </w:r>
+          </w:p>
+        </w:tc>
+        <w:tc>
+          <w:tcPr>
+            <w:tcW w:w="1985" w:type="dxa"/>
+            <w:tcBorders>
+              <w:top w:val="single" w:sz="4" w:space="0" w:color="auto"/>
+              <w:left w:val="single" w:sz="4" w:space="0" w:color="auto"/>
+              <w:bottom w:val="single" w:sz="4" w:space="0" w:color="auto"/>
+              <w:right w:val="single" w:sz="4" w:space="0" w:color="auto"/>
+            </w:tcBorders>
+            <w:hideMark/>
+          </w:tcPr>
+          <w:p>
+            <w:pPr>
+              <w:spacing w:line="240" w:lineRule="auto"/>
+              <w:ind w:firstLine="0"/>
+              <w:jc w:val="left"/>
+              <w:rPr>
+                <w:rFonts w:eastAsia="Times New Roman" w:cs="Times New Roman"/>
+                <w:color w:val="000000"/>
+                <w:sz w:val="24"/>
+                <w:szCs w:val="24"/>
+                <w:lang w:val="en-US" w:eastAsia="ru-RU"/>
+              </w:rPr>
+            </w:pPr>
+            <w:r>
+              <w:rPr>
+                <w:rFonts w:eastAsia="Times New Roman" w:cs="Times New Roman"/>
+                <w:color w:val="000000"/>
+                <w:sz w:val="24"/>
+                <w:szCs w:val="24"/>
+                <w:lang w:val="en-US" w:eastAsia="ru-RU"/>
+              </w:rPr>
+              <w:t>calculatePrice</w:t>
+            </w:r>
+          </w:p>
+        </w:tc>
+        <w:tc>
+          <w:tcPr>
+            <w:tcW w:w="3686" w:type="dxa"/>
+            <w:tcBorders>
+              <w:top w:val="single" w:sz="4" w:space="0" w:color="auto"/>
+              <w:left w:val="single" w:sz="4" w:space="0" w:color="auto"/>
+              <w:bottom w:val="single" w:sz="4" w:space="0" w:color="auto"/>
+              <w:right w:val="single" w:sz="4" w:space="0" w:color="auto"/>
+            </w:tcBorders>
+          </w:tcPr>
+          <w:p>
+            <w:pPr>
+              <w:spacing w:line="240" w:lineRule="auto"/>
+              <w:ind w:firstLine="0"/>
+              <w:jc w:val="left"/>
+              <w:rPr>
+                <w:rFonts w:eastAsia="Times New Roman" w:cs="Times New Roman"/>
+                <w:color w:val="000000"/>
+                <w:sz w:val="24"/>
+                <w:szCs w:val="24"/>
+                <w:lang w:val="en-US" w:eastAsia="ru-RU"/>
+              </w:rPr>
+            </w:pPr>
+            <w:r>
+              <w:rPr>
+                <w:rFonts w:eastAsia="Times New Roman" w:cs="Times New Roman"/>
+                <w:color w:val="000000"/>
+                <w:sz w:val="24"/>
+                <w:szCs w:val="24"/>
+                <w:lang w:val="en-US" w:eastAsia="ru-RU"/>
+              </w:rPr>
+              <w:t>assertEquals(expectedPrice, actualPrice)</w:t>
+            </w:r>
+          </w:p>
+        </w:tc>
+      </w:tr>
+      <w:tr>
+        <w:trPr>
+          <w:trHeight w:val="630"/>
+        </w:trPr>
+        <w:tc>
+          <w:tcPr>
+            <w:tcW w:w="2405" w:type="dxa"/>
+            <w:tcBorders>
+              <w:top w:val="single" w:sz="4" w:space="0" w:color="auto"/>
+              <w:left w:val="single" w:sz="4" w:space="0" w:color="auto"/>
+              <w:bottom w:val="single" w:sz="4" w:space="0" w:color="auto"/>
+              <w:right w:val="single" w:sz="4" w:space="0" w:color="auto"/>
+            </w:tcBorders>
+          </w:tcPr>
+          <w:p>
+            <w:pPr>
+              <w:spacing w:line="240" w:lineRule="auto"/>
+              <w:ind w:firstLine="0"/>
+              <w:jc w:val="left"/>
+              <w:rPr>
+                <w:rFonts w:eastAsia="Times New Roman" w:cs="Times New Roman"/>
+                <w:color w:val="000000"/>
+                <w:sz w:val="24"/>
+                <w:szCs w:val="24"/>
+                <w:lang w:val="en-US" w:eastAsia="ru-RU"/>
+              </w:rPr>
+            </w:pPr>
+            <w:r>
+              <w:rPr>
+                <w:rFonts w:eastAsia="Times New Roman" w:cs="Times New Roman"/>
+                <w:color w:val="000000"/>
+                <w:sz w:val="24"/>
+                <w:szCs w:val="24"/>
+                <w:lang w:val="en-US" w:eastAsia="ru-RU"/>
+              </w:rPr>
+              <w:t>calculatePriceNeg</w:t>
+            </w:r>
+          </w:p>
+        </w:tc>
+        <w:tc>
+          <w:tcPr>
+            <w:tcW w:w="1559" w:type="dxa"/>
+            <w:tcBorders>
+              <w:top w:val="single" w:sz="4" w:space="0" w:color="auto"/>
+              <w:left w:val="single" w:sz="4" w:space="0" w:color="auto"/>
+              <w:bottom w:val="single" w:sz="4" w:space="0" w:color="auto"/>
+              <w:right w:val="single" w:sz="4" w:space="0" w:color="auto"/>
+            </w:tcBorders>
+          </w:tcPr>
+          <w:p>
+            <w:pPr>
+              <w:spacing w:line="240" w:lineRule="auto"/>
+              <w:ind w:firstLine="0"/>
+              <w:jc w:val="left"/>
+              <w:rPr>
+                <w:rFonts w:eastAsia="Times New Roman" w:cs="Times New Roman"/>
+                <w:color w:val="000000"/>
+                <w:sz w:val="24"/>
+                <w:szCs w:val="24"/>
+                <w:lang w:val="en-US" w:eastAsia="ru-RU"/>
+              </w:rPr>
+            </w:pPr>
+            <w:r>
+              <w:rPr>
+                <w:rFonts w:eastAsia="Times New Roman" w:cs="Times New Roman"/>
+                <w:color w:val="000000"/>
+                <w:sz w:val="24"/>
+                <w:szCs w:val="24"/>
+                <w:lang w:eastAsia="ru-RU"/>
+              </w:rPr>
+              <w:t>негативный</w:t>
+            </w:r>
+          </w:p>
+        </w:tc>
+        <w:tc>
+          <w:tcPr>
+            <w:tcW w:w="1985" w:type="dxa"/>
+            <w:tcBorders>
+              <w:top w:val="single" w:sz="4" w:space="0" w:color="auto"/>
+              <w:left w:val="single" w:sz="4" w:space="0" w:color="auto"/>
+              <w:bottom w:val="single" w:sz="4" w:space="0" w:color="auto"/>
+              <w:right w:val="single" w:sz="4" w:space="0" w:color="auto"/>
+            </w:tcBorders>
+          </w:tcPr>
+          <w:p>
+            <w:pPr>
+              <w:spacing w:line="240" w:lineRule="auto"/>
+              <w:ind w:firstLine="0"/>
+              <w:jc w:val="left"/>
+              <w:rPr>
+                <w:rFonts w:eastAsia="Times New Roman" w:cs="Times New Roman"/>
+                <w:color w:val="000000"/>
+                <w:sz w:val="24"/>
+                <w:szCs w:val="24"/>
+                <w:lang w:val="en-US" w:eastAsia="ru-RU"/>
+              </w:rPr>
+            </w:pPr>
+            <w:r>
+              <w:rPr>
+                <w:rFonts w:eastAsia="Times New Roman" w:cs="Times New Roman"/>
+                <w:color w:val="000000"/>
+                <w:sz w:val="24"/>
+                <w:szCs w:val="24"/>
+                <w:lang w:val="en-US" w:eastAsia="ru-RU"/>
+              </w:rPr>
+              <w:t>calculatePrice</w:t>
+            </w:r>
+          </w:p>
+        </w:tc>
+        <w:tc>
+          <w:tcPr>
+            <w:tcW w:w="3686" w:type="dxa"/>
+            <w:tcBorders>
+              <w:top w:val="single" w:sz="4" w:space="0" w:color="auto"/>
+              <w:left w:val="single" w:sz="4" w:space="0" w:color="auto"/>
+              <w:bottom w:val="single" w:sz="4" w:space="0" w:color="auto"/>
+              <w:right w:val="single" w:sz="4" w:space="0" w:color="auto"/>
+            </w:tcBorders>
+          </w:tcPr>
+          <w:p>
+            <w:pPr>
+              <w:spacing w:line="240" w:lineRule="auto"/>
+              <w:ind w:firstLine="0"/>
+              <w:jc w:val="left"/>
+              <w:rPr>
+                <w:rFonts w:eastAsia="Times New Roman" w:cs="Times New Roman"/>
+                <w:color w:val="000000"/>
+                <w:sz w:val="24"/>
+                <w:szCs w:val="24"/>
+                <w:lang w:val="en-US" w:eastAsia="ru-RU"/>
+              </w:rPr>
+            </w:pPr>
+            <w:r>
+              <w:rPr>
+                <w:rFonts w:eastAsia="Times New Roman" w:cs="Times New Roman"/>
+                <w:color w:val="000000"/>
+                <w:sz w:val="24"/>
+                <w:szCs w:val="24"/>
+                <w:lang w:val="en-US" w:eastAsia="ru-RU"/>
+              </w:rPr>
+              <w:t>assertNotEquals(unexpectedPrice, actualPrice)</w:t>
+            </w:r>
+          </w:p>
+        </w:tc>
+      </w:tr>
+      <w:tr>
+        <w:trPr>
+          <w:trHeight w:val="630"/>
+        </w:trPr>
+        <w:tc>
+          <w:tcPr>
+            <w:tcW w:w="2405" w:type="dxa"/>
+            <w:tcBorders>
+              <w:top w:val="single" w:sz="4" w:space="0" w:color="auto"/>
+              <w:left w:val="single" w:sz="4" w:space="0" w:color="auto"/>
+              <w:bottom w:val="single" w:sz="4" w:space="0" w:color="auto"/>
+              <w:right w:val="single" w:sz="4" w:space="0" w:color="auto"/>
+            </w:tcBorders>
+            <w:hideMark/>
+          </w:tcPr>
+          <w:p>
+            <w:pPr>
+              <w:spacing w:line="240" w:lineRule="auto"/>
+              <w:ind w:firstLine="0"/>
+              <w:jc w:val="left"/>
+              <w:rPr>
+                <w:rFonts w:eastAsia="Times New Roman" w:cs="Times New Roman"/>
+                <w:color w:val="000000"/>
+                <w:sz w:val="24"/>
+                <w:szCs w:val="24"/>
+                <w:lang w:val="en-US" w:eastAsia="ru-RU"/>
+              </w:rPr>
+            </w:pPr>
+            <w:r>
+              <w:rPr>
+                <w:rFonts w:eastAsia="Times New Roman" w:cs="Times New Roman"/>
+                <w:color w:val="000000"/>
+                <w:sz w:val="24"/>
+                <w:szCs w:val="24"/>
+                <w:lang w:val="en-US" w:eastAsia="ru-RU"/>
+              </w:rPr>
+              <w:t>viewPassengersPos</w:t>
+            </w:r>
+          </w:p>
+        </w:tc>
+        <w:tc>
+          <w:tcPr>
+            <w:tcW w:w="1559" w:type="dxa"/>
+            <w:tcBorders>
+              <w:top w:val="single" w:sz="4" w:space="0" w:color="auto"/>
+              <w:left w:val="single" w:sz="4" w:space="0" w:color="auto"/>
+              <w:bottom w:val="single" w:sz="4" w:space="0" w:color="auto"/>
+              <w:right w:val="single" w:sz="4" w:space="0" w:color="auto"/>
+            </w:tcBorders>
+            <w:hideMark/>
+          </w:tcPr>
+          <w:p>
+            <w:pPr>
+              <w:spacing w:line="240" w:lineRule="auto"/>
+              <w:ind w:firstLine="0"/>
+              <w:jc w:val="left"/>
+              <w:rPr>
+                <w:rFonts w:eastAsia="Times New Roman" w:cs="Times New Roman"/>
+                <w:color w:val="000000"/>
+                <w:sz w:val="24"/>
+                <w:szCs w:val="24"/>
+                <w:lang w:eastAsia="ru-RU"/>
+              </w:rPr>
+            </w:pPr>
+            <w:r>
+              <w:rPr>
+                <w:rFonts w:eastAsia="Times New Roman" w:cs="Times New Roman"/>
+                <w:color w:val="000000"/>
+                <w:sz w:val="24"/>
+                <w:szCs w:val="24"/>
+                <w:lang w:eastAsia="ru-RU"/>
+              </w:rPr>
+              <w:t>позитивный</w:t>
+            </w:r>
+          </w:p>
+        </w:tc>
+        <w:tc>
+          <w:tcPr>
+            <w:tcW w:w="1985" w:type="dxa"/>
+            <w:tcBorders>
+              <w:top w:val="single" w:sz="4" w:space="0" w:color="auto"/>
+              <w:left w:val="single" w:sz="4" w:space="0" w:color="auto"/>
+              <w:bottom w:val="single" w:sz="4" w:space="0" w:color="auto"/>
+              <w:right w:val="single" w:sz="4" w:space="0" w:color="auto"/>
+            </w:tcBorders>
+            <w:hideMark/>
+          </w:tcPr>
+          <w:p>
+            <w:pPr>
+              <w:spacing w:line="240" w:lineRule="auto"/>
+              <w:ind w:firstLine="0"/>
+              <w:jc w:val="left"/>
+              <w:rPr>
+                <w:rFonts w:eastAsia="Times New Roman" w:cs="Times New Roman"/>
+                <w:color w:val="000000"/>
+                <w:sz w:val="24"/>
+                <w:szCs w:val="24"/>
+                <w:lang w:val="en-US" w:eastAsia="ru-RU"/>
+              </w:rPr>
+            </w:pPr>
+            <w:r>
+              <w:rPr>
+                <w:rFonts w:eastAsia="Times New Roman" w:cs="Times New Roman"/>
+                <w:color w:val="000000"/>
+                <w:sz w:val="24"/>
+                <w:szCs w:val="24"/>
+                <w:lang w:val="en-US" w:eastAsia="ru-RU"/>
+              </w:rPr>
+              <w:t>viewPassengers</w:t>
+            </w:r>
+          </w:p>
+        </w:tc>
+        <w:tc>
+          <w:tcPr>
+            <w:tcW w:w="3686" w:type="dxa"/>
+            <w:tcBorders>
+              <w:top w:val="single" w:sz="4" w:space="0" w:color="auto"/>
+              <w:left w:val="single" w:sz="4" w:space="0" w:color="auto"/>
+              <w:bottom w:val="single" w:sz="4" w:space="0" w:color="auto"/>
+              <w:right w:val="single" w:sz="4" w:space="0" w:color="auto"/>
+            </w:tcBorders>
+          </w:tcPr>
+          <w:p>
+            <w:pPr>
+              <w:spacing w:line="240" w:lineRule="auto"/>
+              <w:ind w:firstLine="0"/>
+              <w:jc w:val="left"/>
+              <w:rPr>
+                <w:rFonts w:eastAsia="Times New Roman" w:cs="Times New Roman"/>
+                <w:color w:val="000000"/>
+                <w:sz w:val="24"/>
+                <w:szCs w:val="24"/>
+                <w:lang w:val="en-US" w:eastAsia="ru-RU"/>
+              </w:rPr>
+            </w:pPr>
+            <w:r>
+              <w:rPr>
+                <w:rFonts w:eastAsia="Times New Roman" w:cs="Times New Roman"/>
+                <w:color w:val="000000"/>
+                <w:sz w:val="24"/>
+                <w:szCs w:val="24"/>
+                <w:lang w:val="en-US" w:eastAsia="ru-RU"/>
+              </w:rPr>
+              <w:t>assertEquals(expectedPassengers, actualPassengers)</w:t>
+            </w:r>
+          </w:p>
+        </w:tc>
+      </w:tr>
+      <w:tr>
+        <w:trPr>
+          <w:trHeight w:val="630"/>
+        </w:trPr>
+        <w:tc>
+          <w:tcPr>
+            <w:tcW w:w="2405" w:type="dxa"/>
+            <w:tcBorders>
+              <w:top w:val="single" w:sz="4" w:space="0" w:color="auto"/>
+              <w:left w:val="single" w:sz="4" w:space="0" w:color="auto"/>
+              <w:bottom w:val="single" w:sz="4" w:space="0" w:color="auto"/>
+              <w:right w:val="single" w:sz="4" w:space="0" w:color="auto"/>
+            </w:tcBorders>
+          </w:tcPr>
+          <w:p>
+            <w:pPr>
+              <w:spacing w:line="240" w:lineRule="auto"/>
+              <w:ind w:firstLine="0"/>
+              <w:jc w:val="left"/>
+              <w:rPr>
+                <w:rFonts w:eastAsia="Times New Roman" w:cs="Times New Roman"/>
+                <w:color w:val="000000"/>
+                <w:sz w:val="24"/>
+                <w:szCs w:val="24"/>
+                <w:lang w:val="en-US" w:eastAsia="ru-RU"/>
+              </w:rPr>
+            </w:pPr>
+            <w:r>
+              <w:rPr>
+                <w:rFonts w:eastAsia="Times New Roman" w:cs="Times New Roman"/>
+                <w:color w:val="000000"/>
+                <w:sz w:val="24"/>
+                <w:szCs w:val="24"/>
+                <w:lang w:val="en-US" w:eastAsia="ru-RU"/>
+              </w:rPr>
+              <w:t>viewPassengersNeg</w:t>
+            </w:r>
+          </w:p>
+        </w:tc>
+        <w:tc>
+          <w:tcPr>
+            <w:tcW w:w="1559" w:type="dxa"/>
+            <w:tcBorders>
+              <w:top w:val="single" w:sz="4" w:space="0" w:color="auto"/>
+              <w:left w:val="single" w:sz="4" w:space="0" w:color="auto"/>
+              <w:bottom w:val="single" w:sz="4" w:space="0" w:color="auto"/>
+              <w:right w:val="single" w:sz="4" w:space="0" w:color="auto"/>
+            </w:tcBorders>
+          </w:tcPr>
+          <w:p>
+            <w:pPr>
+              <w:spacing w:line="240" w:lineRule="auto"/>
+              <w:ind w:firstLine="0"/>
+              <w:jc w:val="left"/>
+              <w:rPr>
+                <w:rFonts w:eastAsia="Times New Roman" w:cs="Times New Roman"/>
+                <w:color w:val="000000"/>
+                <w:sz w:val="24"/>
+                <w:szCs w:val="24"/>
+                <w:lang w:val="en-US" w:eastAsia="ru-RU"/>
+              </w:rPr>
+            </w:pPr>
+            <w:r>
+              <w:rPr>
+                <w:rFonts w:eastAsia="Times New Roman" w:cs="Times New Roman"/>
+                <w:color w:val="000000"/>
+                <w:sz w:val="24"/>
+                <w:szCs w:val="24"/>
+                <w:lang w:eastAsia="ru-RU"/>
+              </w:rPr>
+              <w:t>негативный</w:t>
+            </w:r>
+          </w:p>
+        </w:tc>
+        <w:tc>
+          <w:tcPr>
+            <w:tcW w:w="1985" w:type="dxa"/>
+            <w:tcBorders>
+              <w:top w:val="single" w:sz="4" w:space="0" w:color="auto"/>
+              <w:left w:val="single" w:sz="4" w:space="0" w:color="auto"/>
+              <w:bottom w:val="single" w:sz="4" w:space="0" w:color="auto"/>
+              <w:right w:val="single" w:sz="4" w:space="0" w:color="auto"/>
+            </w:tcBorders>
+          </w:tcPr>
+          <w:p>
+            <w:pPr>
+              <w:spacing w:line="240" w:lineRule="auto"/>
+              <w:ind w:firstLine="0"/>
+              <w:jc w:val="left"/>
+              <w:rPr>
+                <w:rFonts w:eastAsia="Times New Roman" w:cs="Times New Roman"/>
+                <w:color w:val="000000"/>
+                <w:sz w:val="24"/>
+                <w:szCs w:val="24"/>
+                <w:lang w:val="en-US" w:eastAsia="ru-RU"/>
+              </w:rPr>
+            </w:pPr>
+            <w:r>
+              <w:rPr>
+                <w:rFonts w:eastAsia="Times New Roman" w:cs="Times New Roman"/>
+                <w:color w:val="000000"/>
+                <w:sz w:val="24"/>
+                <w:szCs w:val="24"/>
+                <w:lang w:val="en-US" w:eastAsia="ru-RU"/>
+              </w:rPr>
+              <w:t>viewPassengers</w:t>
+            </w:r>
+          </w:p>
+        </w:tc>
+        <w:tc>
+          <w:tcPr>
+            <w:tcW w:w="3686" w:type="dxa"/>
+            <w:tcBorders>
+              <w:top w:val="single" w:sz="4" w:space="0" w:color="auto"/>
+              <w:left w:val="single" w:sz="4" w:space="0" w:color="auto"/>
+              <w:bottom w:val="single" w:sz="4" w:space="0" w:color="auto"/>
+              <w:right w:val="single" w:sz="4" w:space="0" w:color="auto"/>
+            </w:tcBorders>
+          </w:tcPr>
+          <w:p>
+            <w:pPr>
+              <w:spacing w:line="240" w:lineRule="auto"/>
+              <w:ind w:firstLine="0"/>
+              <w:jc w:val="left"/>
+              <w:rPr>
+                <w:rFonts w:eastAsia="Times New Roman" w:cs="Times New Roman"/>
+                <w:color w:val="000000"/>
+                <w:sz w:val="24"/>
+                <w:szCs w:val="24"/>
+                <w:lang w:val="en-US" w:eastAsia="ru-RU"/>
+              </w:rPr>
+            </w:pPr>
+            <w:r>
+              <w:rPr>
+                <w:rFonts w:eastAsia="Times New Roman" w:cs="Times New Roman"/>
+                <w:color w:val="000000"/>
+                <w:sz w:val="24"/>
+                <w:szCs w:val="24"/>
+                <w:lang w:val="en-US" w:eastAsia="ru-RU"/>
+              </w:rPr>
+              <w:t>assertEquals(expectedPassengers, actualPassengers)</w:t>
+            </w:r>
+          </w:p>
+        </w:tc>
+      </w:tr>
+      <w:tr>
+        <w:trPr>
+          <w:trHeight w:val="630"/>
+        </w:trPr>
+        <w:tc>
+          <w:tcPr>
+            <w:tcW w:w="2405" w:type="dxa"/>
+            <w:tcBorders>
+              <w:top w:val="single" w:sz="4" w:space="0" w:color="auto"/>
+              <w:left w:val="single" w:sz="4" w:space="0" w:color="auto"/>
+              <w:bottom w:val="single" w:sz="4" w:space="0" w:color="auto"/>
+              <w:right w:val="single" w:sz="4" w:space="0" w:color="auto"/>
+            </w:tcBorders>
+            <w:hideMark/>
+          </w:tcPr>
+          <w:p>
+            <w:pPr>
+              <w:spacing w:line="240" w:lineRule="auto"/>
+              <w:ind w:firstLine="0"/>
+              <w:jc w:val="left"/>
+              <w:rPr>
+                <w:rFonts w:eastAsia="Times New Roman" w:cs="Times New Roman"/>
+                <w:color w:val="000000"/>
+                <w:sz w:val="24"/>
+                <w:szCs w:val="24"/>
+                <w:lang w:val="en-US" w:eastAsia="ru-RU"/>
+              </w:rPr>
+            </w:pPr>
+            <w:r>
+              <w:rPr>
+                <w:rFonts w:eastAsia="Times New Roman" w:cs="Times New Roman"/>
+                <w:color w:val="000000"/>
+                <w:sz w:val="24"/>
+                <w:szCs w:val="24"/>
+                <w:lang w:val="en-US" w:eastAsia="ru-RU"/>
+              </w:rPr>
+              <w:t>payTicketPos</w:t>
+            </w:r>
+          </w:p>
+        </w:tc>
+        <w:tc>
+          <w:tcPr>
+            <w:tcW w:w="1559" w:type="dxa"/>
+            <w:tcBorders>
+              <w:top w:val="single" w:sz="4" w:space="0" w:color="auto"/>
+              <w:left w:val="single" w:sz="4" w:space="0" w:color="auto"/>
+              <w:bottom w:val="single" w:sz="4" w:space="0" w:color="auto"/>
+              <w:right w:val="single" w:sz="4" w:space="0" w:color="auto"/>
+            </w:tcBorders>
+            <w:hideMark/>
+          </w:tcPr>
+          <w:p>
+            <w:pPr>
+              <w:spacing w:line="240" w:lineRule="auto"/>
+              <w:ind w:firstLine="0"/>
+              <w:jc w:val="left"/>
+              <w:rPr>
+                <w:rFonts w:eastAsia="Times New Roman" w:cs="Times New Roman"/>
+                <w:color w:val="000000"/>
+                <w:sz w:val="24"/>
+                <w:szCs w:val="24"/>
+                <w:lang w:eastAsia="ru-RU"/>
+              </w:rPr>
+            </w:pPr>
+            <w:r>
+              <w:rPr>
+                <w:rFonts w:eastAsia="Times New Roman" w:cs="Times New Roman"/>
+                <w:color w:val="000000"/>
+                <w:sz w:val="24"/>
+                <w:szCs w:val="24"/>
+                <w:lang w:eastAsia="ru-RU"/>
+              </w:rPr>
+              <w:t>позитивный</w:t>
+            </w:r>
+          </w:p>
+        </w:tc>
+        <w:tc>
+          <w:tcPr>
+            <w:tcW w:w="1985" w:type="dxa"/>
+            <w:tcBorders>
+              <w:top w:val="single" w:sz="4" w:space="0" w:color="auto"/>
+              <w:left w:val="single" w:sz="4" w:space="0" w:color="auto"/>
+              <w:bottom w:val="single" w:sz="4" w:space="0" w:color="auto"/>
+              <w:right w:val="single" w:sz="4" w:space="0" w:color="auto"/>
+            </w:tcBorders>
+            <w:hideMark/>
+          </w:tcPr>
+          <w:p>
+            <w:pPr>
+              <w:spacing w:line="240" w:lineRule="auto"/>
+              <w:ind w:firstLine="0"/>
+              <w:jc w:val="left"/>
+              <w:rPr>
+                <w:rFonts w:eastAsia="Times New Roman" w:cs="Times New Roman"/>
+                <w:color w:val="000000"/>
+                <w:sz w:val="24"/>
+                <w:szCs w:val="24"/>
+                <w:lang w:val="en-US" w:eastAsia="ru-RU"/>
+              </w:rPr>
+            </w:pPr>
+            <w:r>
+              <w:rPr>
+                <w:rFonts w:eastAsia="Times New Roman" w:cs="Times New Roman"/>
+                <w:color w:val="000000"/>
+                <w:sz w:val="24"/>
+                <w:szCs w:val="24"/>
+                <w:lang w:val="en-US" w:eastAsia="ru-RU"/>
+              </w:rPr>
+              <w:t>payTicket</w:t>
+            </w:r>
+          </w:p>
+        </w:tc>
+        <w:tc>
+          <w:tcPr>
+            <w:tcW w:w="3686" w:type="dxa"/>
+            <w:tcBorders>
+              <w:top w:val="single" w:sz="4" w:space="0" w:color="auto"/>
+              <w:left w:val="single" w:sz="4" w:space="0" w:color="auto"/>
+              <w:bottom w:val="single" w:sz="4" w:space="0" w:color="auto"/>
+              <w:right w:val="single" w:sz="4" w:space="0" w:color="auto"/>
+            </w:tcBorders>
+          </w:tcPr>
+          <w:p>
+            <w:pPr>
+              <w:spacing w:line="240" w:lineRule="auto"/>
+              <w:ind w:firstLine="0"/>
+              <w:jc w:val="left"/>
+              <w:rPr>
+                <w:rFonts w:eastAsia="Times New Roman" w:cs="Times New Roman"/>
+                <w:color w:val="000000"/>
+                <w:sz w:val="24"/>
+                <w:szCs w:val="24"/>
+                <w:lang w:val="en-US" w:eastAsia="ru-RU"/>
+              </w:rPr>
+            </w:pPr>
+            <w:r>
+              <w:rPr>
+                <w:rFonts w:eastAsia="Times New Roman" w:cs="Times New Roman"/>
+                <w:color w:val="000000"/>
+                <w:sz w:val="24"/>
+                <w:szCs w:val="24"/>
+                <w:lang w:val="en-US" w:eastAsia="ru-RU"/>
+              </w:rPr>
+              <w:t>assertEquals(expectedTicket, actualTicket)</w:t>
+            </w:r>
+          </w:p>
+        </w:tc>
+      </w:tr>
+      <w:tr>
+        <w:trPr>
+          <w:trHeight w:val="630"/>
+        </w:trPr>
+        <w:tc>
+          <w:tcPr>
+            <w:tcW w:w="2405" w:type="dxa"/>
+            <w:tcBorders>
+              <w:top w:val="single" w:sz="4" w:space="0" w:color="auto"/>
+              <w:left w:val="single" w:sz="4" w:space="0" w:color="auto"/>
+              <w:bottom w:val="single" w:sz="4" w:space="0" w:color="auto"/>
+              <w:right w:val="single" w:sz="4" w:space="0" w:color="auto"/>
+            </w:tcBorders>
+          </w:tcPr>
+          <w:p>
+            <w:pPr>
+              <w:spacing w:line="240" w:lineRule="auto"/>
+              <w:ind w:firstLine="0"/>
+              <w:jc w:val="left"/>
+              <w:rPr>
+                <w:rFonts w:eastAsia="Times New Roman" w:cs="Times New Roman"/>
+                <w:color w:val="000000"/>
+                <w:sz w:val="24"/>
+                <w:szCs w:val="24"/>
+                <w:lang w:val="en-US" w:eastAsia="ru-RU"/>
+              </w:rPr>
+            </w:pPr>
+            <w:r>
+              <w:rPr>
+                <w:rFonts w:eastAsia="Times New Roman" w:cs="Times New Roman"/>
+                <w:color w:val="000000"/>
+                <w:sz w:val="24"/>
+                <w:szCs w:val="24"/>
+                <w:lang w:val="en-US" w:eastAsia="ru-RU"/>
+              </w:rPr>
+              <w:t>payTicketNeg</w:t>
+            </w:r>
+          </w:p>
+        </w:tc>
+        <w:tc>
+          <w:tcPr>
+            <w:tcW w:w="1559" w:type="dxa"/>
+            <w:tcBorders>
+              <w:top w:val="single" w:sz="4" w:space="0" w:color="auto"/>
+              <w:left w:val="single" w:sz="4" w:space="0" w:color="auto"/>
+              <w:bottom w:val="single" w:sz="4" w:space="0" w:color="auto"/>
+              <w:right w:val="single" w:sz="4" w:space="0" w:color="auto"/>
+            </w:tcBorders>
+          </w:tcPr>
+          <w:p>
+            <w:pPr>
+              <w:spacing w:line="240" w:lineRule="auto"/>
+              <w:ind w:firstLine="0"/>
+              <w:jc w:val="left"/>
+              <w:rPr>
+                <w:rFonts w:eastAsia="Times New Roman" w:cs="Times New Roman"/>
+                <w:color w:val="000000"/>
+                <w:sz w:val="24"/>
+                <w:szCs w:val="24"/>
+                <w:lang w:val="en-US" w:eastAsia="ru-RU"/>
+              </w:rPr>
+            </w:pPr>
+            <w:r>
+              <w:rPr>
+                <w:rFonts w:eastAsia="Times New Roman" w:cs="Times New Roman"/>
+                <w:color w:val="000000"/>
+                <w:sz w:val="24"/>
+                <w:szCs w:val="24"/>
+                <w:lang w:eastAsia="ru-RU"/>
+              </w:rPr>
+              <w:t>негативный</w:t>
+            </w:r>
+          </w:p>
+        </w:tc>
+        <w:tc>
+          <w:tcPr>
+            <w:tcW w:w="1985" w:type="dxa"/>
+            <w:tcBorders>
+              <w:top w:val="single" w:sz="4" w:space="0" w:color="auto"/>
+              <w:left w:val="single" w:sz="4" w:space="0" w:color="auto"/>
+              <w:bottom w:val="single" w:sz="4" w:space="0" w:color="auto"/>
+              <w:right w:val="single" w:sz="4" w:space="0" w:color="auto"/>
+            </w:tcBorders>
+          </w:tcPr>
+          <w:p>
+            <w:pPr>
+              <w:spacing w:line="240" w:lineRule="auto"/>
+              <w:ind w:firstLine="0"/>
+              <w:jc w:val="left"/>
+              <w:rPr>
+                <w:rFonts w:eastAsia="Times New Roman" w:cs="Times New Roman"/>
+                <w:color w:val="000000"/>
+                <w:sz w:val="24"/>
+                <w:szCs w:val="24"/>
+                <w:lang w:val="en-US" w:eastAsia="ru-RU"/>
+              </w:rPr>
+            </w:pPr>
+            <w:r>
+              <w:rPr>
+                <w:rFonts w:eastAsia="Times New Roman" w:cs="Times New Roman"/>
+                <w:color w:val="000000"/>
+                <w:sz w:val="24"/>
+                <w:szCs w:val="24"/>
+                <w:lang w:val="en-US" w:eastAsia="ru-RU"/>
+              </w:rPr>
+              <w:t>payTicket</w:t>
+            </w:r>
+          </w:p>
+        </w:tc>
+        <w:tc>
+          <w:tcPr>
+            <w:tcW w:w="3686" w:type="dxa"/>
+            <w:tcBorders>
+              <w:top w:val="single" w:sz="4" w:space="0" w:color="auto"/>
+              <w:left w:val="single" w:sz="4" w:space="0" w:color="auto"/>
+              <w:bottom w:val="single" w:sz="4" w:space="0" w:color="auto"/>
+              <w:right w:val="single" w:sz="4" w:space="0" w:color="auto"/>
+            </w:tcBorders>
+          </w:tcPr>
+          <w:p>
+            <w:pPr>
+              <w:spacing w:line="240" w:lineRule="auto"/>
+              <w:ind w:firstLine="0"/>
+              <w:jc w:val="left"/>
+              <w:rPr>
+                <w:rFonts w:eastAsia="Times New Roman" w:cs="Times New Roman"/>
+                <w:color w:val="000000"/>
+                <w:sz w:val="24"/>
+                <w:szCs w:val="24"/>
+                <w:lang w:val="en-US" w:eastAsia="ru-RU"/>
+              </w:rPr>
+            </w:pPr>
+            <w:r>
+              <w:rPr>
+                <w:rFonts w:eastAsia="Times New Roman" w:cs="Times New Roman"/>
+                <w:color w:val="000000"/>
+                <w:sz w:val="24"/>
+                <w:szCs w:val="24"/>
+                <w:lang w:val="en-US" w:eastAsia="ru-RU"/>
+              </w:rPr>
+              <w:t>assertNull(actualTicket)</w:t>
             </w:r>
           </w:p>
         </w:tc>
@@ -3808,6 +5171,8 @@
           <w:lang w:val="en-US"/>
         </w:rPr>
       </w:pPr>
+      <w:bookmarkStart w:id="0" w:name="_GoBack"/>
+      <w:bookmarkEnd w:id="0"/>
     </w:p>
     <w:sectPr>
       <w:pgSz w:w="11906" w:h="16838"/>

--- a/docs/Komissarov_4.3.docx
+++ b/docs/Komissarov_4.3.docx
@@ -5,6 +5,7 @@
     <w:p>
       <w:pPr>
         <w:pStyle w:val="10"/>
+        <w:ind w:right="-1"/>
         <w:jc w:val="center"/>
         <w:rPr>
           <w:szCs w:val="28"/>
@@ -20,6 +21,7 @@
     <w:p>
       <w:pPr>
         <w:pStyle w:val="10"/>
+        <w:ind w:right="-1"/>
         <w:jc w:val="center"/>
         <w:rPr>
           <w:szCs w:val="28"/>
@@ -35,6 +37,7 @@
     <w:p>
       <w:pPr>
         <w:pStyle w:val="10"/>
+        <w:ind w:right="-1"/>
         <w:jc w:val="center"/>
         <w:rPr>
           <w:szCs w:val="28"/>
@@ -50,6 +53,7 @@
     <w:p>
       <w:pPr>
         <w:pStyle w:val="10"/>
+        <w:ind w:right="-1"/>
         <w:jc w:val="center"/>
         <w:rPr>
           <w:szCs w:val="28"/>
@@ -65,6 +69,7 @@
     <w:p>
       <w:pPr>
         <w:pStyle w:val="10"/>
+        <w:ind w:right="-1"/>
         <w:jc w:val="center"/>
         <w:rPr>
           <w:szCs w:val="28"/>
@@ -80,6 +85,7 @@
     <w:p>
       <w:pPr>
         <w:pStyle w:val="10"/>
+        <w:ind w:right="-1"/>
         <w:jc w:val="center"/>
         <w:rPr>
           <w:szCs w:val="28"/>
@@ -94,7 +100,7 @@
     </w:p>
     <w:p>
       <w:pPr>
-        <w:ind w:firstLine="0"/>
+        <w:ind w:right="-1" w:firstLine="0"/>
         <w:jc w:val="center"/>
         <w:rPr>
           <w:b/>
@@ -104,7 +110,7 @@
     </w:p>
     <w:p>
       <w:pPr>
-        <w:ind w:firstLine="0"/>
+        <w:ind w:right="-1" w:firstLine="0"/>
         <w:jc w:val="center"/>
         <w:rPr>
           <w:b/>
@@ -114,7 +120,7 @@
     </w:p>
     <w:p>
       <w:pPr>
-        <w:ind w:firstLine="0"/>
+        <w:ind w:right="-1" w:firstLine="0"/>
         <w:jc w:val="center"/>
         <w:rPr>
           <w:b/>
@@ -124,7 +130,7 @@
     </w:p>
     <w:p>
       <w:pPr>
-        <w:ind w:firstLine="0"/>
+        <w:ind w:right="-1" w:firstLine="0"/>
         <w:jc w:val="center"/>
         <w:rPr>
           <w:b/>
@@ -135,6 +141,7 @@
     <w:p>
       <w:pPr>
         <w:pStyle w:val="10"/>
+        <w:ind w:right="-1"/>
         <w:jc w:val="center"/>
         <w:rPr>
           <w:szCs w:val="28"/>
@@ -150,6 +157,7 @@
     <w:p>
       <w:pPr>
         <w:pStyle w:val="10"/>
+        <w:ind w:right="-1"/>
         <w:jc w:val="center"/>
         <w:rPr>
           <w:szCs w:val="28"/>
@@ -165,6 +173,7 @@
     <w:p>
       <w:pPr>
         <w:pStyle w:val="10"/>
+        <w:ind w:right="-1"/>
         <w:jc w:val="center"/>
         <w:rPr>
           <w:szCs w:val="28"/>
@@ -184,6 +193,7 @@
           <w:tab w:val="center" w:pos="4748"/>
           <w:tab w:val="left" w:pos="5850"/>
         </w:tabs>
+        <w:ind w:right="-1"/>
         <w:rPr>
           <w:szCs w:val="28"/>
         </w:rPr>
@@ -205,6 +215,7 @@
     <w:p>
       <w:pPr>
         <w:pStyle w:val="10"/>
+        <w:ind w:right="-1"/>
         <w:jc w:val="center"/>
       </w:pPr>
       <w:r>
@@ -238,7 +249,7 @@
     <w:p>
       <w:pPr>
         <w:pStyle w:val="a4"/>
-        <w:ind w:firstLine="0"/>
+        <w:ind w:right="-1" w:firstLine="0"/>
         <w:jc w:val="center"/>
         <w:rPr>
           <w:bCs w:val="0"/>
@@ -248,7 +259,7 @@
     <w:p>
       <w:pPr>
         <w:pStyle w:val="a4"/>
-        <w:ind w:firstLine="0"/>
+        <w:ind w:right="-1" w:firstLine="0"/>
         <w:jc w:val="center"/>
         <w:rPr>
           <w:bCs w:val="0"/>
@@ -258,7 +269,7 @@
     <w:p>
       <w:pPr>
         <w:pStyle w:val="a4"/>
-        <w:ind w:firstLine="0"/>
+        <w:ind w:right="-1" w:firstLine="0"/>
         <w:jc w:val="center"/>
         <w:rPr>
           <w:bCs w:val="0"/>
@@ -268,7 +279,7 @@
     <w:p>
       <w:pPr>
         <w:pStyle w:val="a4"/>
-        <w:ind w:firstLine="0"/>
+        <w:ind w:right="-1" w:firstLine="0"/>
         <w:jc w:val="right"/>
         <w:rPr>
           <w:bCs w:val="0"/>
@@ -284,7 +295,7 @@
     <w:p>
       <w:pPr>
         <w:pStyle w:val="a4"/>
-        <w:ind w:firstLine="0"/>
+        <w:ind w:right="-1" w:firstLine="0"/>
         <w:jc w:val="right"/>
         <w:rPr>
           <w:bCs w:val="0"/>
@@ -312,6 +323,7 @@
     <w:p>
       <w:pPr>
         <w:pStyle w:val="10"/>
+        <w:ind w:right="-1"/>
         <w:jc w:val="right"/>
         <w:rPr>
           <w:szCs w:val="28"/>
@@ -327,6 +339,7 @@
     <w:p>
       <w:pPr>
         <w:pStyle w:val="10"/>
+        <w:ind w:right="-1"/>
         <w:jc w:val="right"/>
         <w:rPr>
           <w:szCs w:val="28"/>
@@ -342,6 +355,7 @@
     <w:p>
       <w:pPr>
         <w:pStyle w:val="10"/>
+        <w:ind w:right="-1"/>
         <w:jc w:val="right"/>
         <w:rPr>
           <w:szCs w:val="28"/>
@@ -357,6 +371,7 @@
     <w:p>
       <w:pPr>
         <w:pStyle w:val="10"/>
+        <w:ind w:right="-1"/>
         <w:jc w:val="right"/>
         <w:rPr>
           <w:szCs w:val="28"/>
@@ -371,7 +386,7 @@
     </w:p>
     <w:p>
       <w:pPr>
-        <w:ind w:firstLine="0"/>
+        <w:ind w:right="-1" w:firstLine="0"/>
         <w:jc w:val="center"/>
         <w:rPr>
           <w:rFonts w:cs="Times New Roman"/>
@@ -382,7 +397,7 @@
     </w:p>
     <w:p>
       <w:pPr>
-        <w:ind w:firstLine="0"/>
+        <w:ind w:right="-1" w:firstLine="0"/>
         <w:jc w:val="center"/>
         <w:rPr>
           <w:rFonts w:cs="Times New Roman"/>
@@ -393,7 +408,7 @@
     </w:p>
     <w:p>
       <w:pPr>
-        <w:ind w:firstLine="0"/>
+        <w:ind w:right="-1" w:firstLine="0"/>
         <w:jc w:val="center"/>
         <w:rPr>
           <w:rFonts w:cs="Times New Roman"/>
@@ -405,7 +420,7 @@
     <w:p>
       <w:pPr>
         <w:pStyle w:val="a4"/>
-        <w:ind w:firstLine="0"/>
+        <w:ind w:right="-1" w:firstLine="0"/>
         <w:jc w:val="center"/>
         <w:rPr>
           <w:bCs w:val="0"/>
@@ -424,7 +439,7 @@
         <w:tabs>
           <w:tab w:val="left" w:pos="1020"/>
         </w:tabs>
-        <w:ind w:firstLine="0"/>
+        <w:ind w:right="-1" w:firstLine="0"/>
         <w:jc w:val="center"/>
         <w:rPr>
           <w:bCs w:val="0"/>
@@ -456,7 +471,7 @@
           <w:ilvl w:val="0"/>
           <w:numId w:val="1"/>
         </w:numPr>
-        <w:ind w:left="993" w:hanging="283"/>
+        <w:ind w:left="993" w:right="-1" w:hanging="283"/>
       </w:pPr>
       <w:r>
         <w:lastRenderedPageBreak/>
@@ -466,7 +481,7 @@
     <w:p>
       <w:pPr>
         <w:pStyle w:val="a4"/>
-        <w:ind w:firstLine="709"/>
+        <w:ind w:right="-1" w:firstLine="709"/>
       </w:pPr>
       <w:r>
         <w:t>Предметная область курсовой работы связана с пользователями и информационными ресурсами, связанными с</w:t>
@@ -484,7 +499,7 @@
     <w:p>
       <w:pPr>
         <w:pStyle w:val="a4"/>
-        <w:ind w:firstLine="709"/>
+        <w:ind w:right="-1" w:firstLine="709"/>
       </w:pPr>
       <w:r>
         <w:t>Необходимо создать</w:t>
@@ -508,7 +523,7 @@
     <w:p>
       <w:pPr>
         <w:pStyle w:val="a4"/>
-        <w:ind w:firstLine="709"/>
+        <w:ind w:right="-1" w:firstLine="709"/>
         <w:jc w:val="both"/>
       </w:pPr>
       <w:r>
@@ -524,7 +539,7 @@
     <w:p>
       <w:pPr>
         <w:pStyle w:val="a4"/>
-        <w:ind w:firstLine="0"/>
+        <w:ind w:right="-1" w:firstLine="0"/>
         <w:jc w:val="both"/>
       </w:pPr>
     </w:p>
@@ -535,7 +550,7 @@
           <w:ilvl w:val="0"/>
           <w:numId w:val="1"/>
         </w:numPr>
-        <w:ind w:left="1134" w:hanging="283"/>
+        <w:ind w:left="1134" w:right="-1" w:hanging="283"/>
       </w:pPr>
       <w:r>
         <w:rPr>
@@ -554,7 +569,7 @@
           <w:ilvl w:val="1"/>
           <w:numId w:val="24"/>
         </w:numPr>
-        <w:ind w:left="1560" w:hanging="426"/>
+        <w:ind w:left="1560" w:right="-1" w:hanging="426"/>
       </w:pPr>
       <w:r>
         <w:t>Диаграмма вариантов использования</w:t>
@@ -563,13 +578,13 @@
     <w:p>
       <w:pPr>
         <w:pStyle w:val="a4"/>
-        <w:ind w:firstLine="0"/>
+        <w:ind w:right="-1" w:firstLine="0"/>
       </w:pPr>
     </w:p>
     <w:p>
       <w:pPr>
         <w:pStyle w:val="a4"/>
-        <w:ind w:left="-1134" w:right="-850" w:firstLine="0"/>
+        <w:ind w:left="-1134" w:right="-1" w:firstLine="0"/>
         <w:jc w:val="center"/>
       </w:pPr>
       <w:r>
@@ -617,7 +632,7 @@
     <w:p>
       <w:pPr>
         <w:pStyle w:val="a4"/>
-        <w:ind w:left="-1701" w:right="-850" w:firstLine="0"/>
+        <w:ind w:left="-1701" w:right="-1" w:firstLine="0"/>
         <w:jc w:val="center"/>
       </w:pPr>
       <w:r>
@@ -627,6 +642,7 @@
     <w:p>
       <w:pPr>
         <w:pStyle w:val="a7"/>
+        <w:ind w:right="-1"/>
       </w:pPr>
       <w:r>
         <w:lastRenderedPageBreak/>
@@ -659,6 +675,7 @@
             <w:pPr>
               <w:pStyle w:val="a7"/>
               <w:spacing w:line="276" w:lineRule="auto"/>
+              <w:ind w:right="-1"/>
               <w:jc w:val="center"/>
               <w:rPr>
                 <w:b/>
@@ -683,6 +700,7 @@
             <w:pPr>
               <w:pStyle w:val="a7"/>
               <w:spacing w:line="276" w:lineRule="auto"/>
+              <w:ind w:right="-1"/>
               <w:jc w:val="center"/>
               <w:rPr>
                 <w:b/>
@@ -713,6 +731,7 @@
             <w:pPr>
               <w:pStyle w:val="a7"/>
               <w:spacing w:line="276" w:lineRule="auto"/>
+              <w:ind w:right="-1"/>
               <w:jc w:val="center"/>
               <w:rPr>
                 <w:b/>
@@ -739,6 +758,7 @@
             <w:pPr>
               <w:pStyle w:val="a7"/>
               <w:spacing w:line="276" w:lineRule="auto"/>
+              <w:ind w:right="-1"/>
               <w:jc w:val="left"/>
               <w:rPr>
                 <w:sz w:val="24"/>
@@ -815,6 +835,7 @@
             <w:pPr>
               <w:pStyle w:val="a7"/>
               <w:spacing w:line="276" w:lineRule="auto"/>
+              <w:ind w:right="-1"/>
               <w:jc w:val="left"/>
               <w:rPr>
                 <w:sz w:val="24"/>
@@ -964,6 +985,7 @@
             <w:pPr>
               <w:pStyle w:val="a7"/>
               <w:spacing w:line="276" w:lineRule="auto"/>
+              <w:ind w:right="-1"/>
               <w:jc w:val="left"/>
               <w:rPr>
                 <w:sz w:val="24"/>
@@ -1026,6 +1048,7 @@
             <w:pPr>
               <w:pStyle w:val="a7"/>
               <w:spacing w:line="276" w:lineRule="auto"/>
+              <w:ind w:right="-1"/>
               <w:jc w:val="left"/>
               <w:rPr>
                 <w:sz w:val="24"/>
@@ -1184,6 +1207,7 @@
             <w:pPr>
               <w:pStyle w:val="a7"/>
               <w:spacing w:line="276" w:lineRule="auto"/>
+              <w:ind w:right="-1"/>
               <w:jc w:val="left"/>
               <w:rPr>
                 <w:sz w:val="24"/>
@@ -1328,6 +1352,7 @@
             <w:pPr>
               <w:pStyle w:val="a7"/>
               <w:spacing w:line="276" w:lineRule="auto"/>
+              <w:ind w:right="-1"/>
               <w:jc w:val="center"/>
               <w:rPr>
                 <w:sz w:val="24"/>
@@ -1364,6 +1389,7 @@
             <w:pPr>
               <w:pStyle w:val="a7"/>
               <w:spacing w:line="276" w:lineRule="auto"/>
+              <w:ind w:right="-1"/>
               <w:jc w:val="left"/>
               <w:rPr>
                 <w:sz w:val="24"/>
@@ -1386,6 +1412,7 @@
             <w:pPr>
               <w:pStyle w:val="a7"/>
               <w:spacing w:line="276" w:lineRule="auto"/>
+              <w:ind w:right="-1"/>
               <w:jc w:val="left"/>
               <w:rPr>
                 <w:sz w:val="24"/>
@@ -1482,6 +1509,7 @@
             <w:pPr>
               <w:pStyle w:val="a7"/>
               <w:spacing w:line="276" w:lineRule="auto"/>
+              <w:ind w:right="-1"/>
               <w:jc w:val="left"/>
               <w:rPr>
                 <w:sz w:val="24"/>
@@ -1584,6 +1612,7 @@
             <w:pPr>
               <w:pStyle w:val="a7"/>
               <w:spacing w:line="276" w:lineRule="auto"/>
+              <w:ind w:right="-1"/>
               <w:jc w:val="center"/>
               <w:rPr>
                 <w:sz w:val="24"/>
@@ -1621,6 +1650,7 @@
             <w:pPr>
               <w:pStyle w:val="a7"/>
               <w:spacing w:line="276" w:lineRule="auto"/>
+              <w:ind w:right="-1"/>
               <w:jc w:val="left"/>
               <w:rPr>
                 <w:sz w:val="24"/>
@@ -1643,6 +1673,7 @@
             <w:pPr>
               <w:pStyle w:val="a7"/>
               <w:spacing w:line="276" w:lineRule="auto"/>
+              <w:ind w:right="-1"/>
               <w:jc w:val="left"/>
               <w:rPr>
                 <w:sz w:val="24"/>
@@ -1739,6 +1770,7 @@
             <w:pPr>
               <w:pStyle w:val="a7"/>
               <w:spacing w:line="276" w:lineRule="auto"/>
+              <w:ind w:right="-1"/>
               <w:jc w:val="left"/>
               <w:rPr>
                 <w:b/>
@@ -1813,6 +1845,7 @@
             <w:pPr>
               <w:pStyle w:val="a7"/>
               <w:spacing w:line="276" w:lineRule="auto"/>
+              <w:ind w:right="-1"/>
               <w:jc w:val="center"/>
               <w:rPr>
                 <w:sz w:val="24"/>
@@ -1850,6 +1883,7 @@
             <w:pPr>
               <w:pStyle w:val="a7"/>
               <w:spacing w:line="276" w:lineRule="auto"/>
+              <w:ind w:right="-1"/>
               <w:jc w:val="left"/>
               <w:rPr>
                 <w:sz w:val="24"/>
@@ -1872,6 +1906,7 @@
             <w:pPr>
               <w:pStyle w:val="a7"/>
               <w:spacing w:line="276" w:lineRule="auto"/>
+              <w:ind w:right="-1"/>
               <w:jc w:val="left"/>
               <w:rPr>
                 <w:sz w:val="24"/>
@@ -1934,6 +1969,7 @@
             <w:pPr>
               <w:pStyle w:val="a7"/>
               <w:spacing w:line="276" w:lineRule="auto"/>
+              <w:ind w:right="-1"/>
               <w:jc w:val="left"/>
               <w:rPr>
                 <w:sz w:val="24"/>
@@ -2000,6 +2036,7 @@
             <w:pPr>
               <w:pStyle w:val="a7"/>
               <w:spacing w:line="276" w:lineRule="auto"/>
+              <w:ind w:right="-1"/>
               <w:jc w:val="center"/>
               <w:rPr>
                 <w:b/>
@@ -2026,6 +2063,7 @@
             <w:pPr>
               <w:pStyle w:val="a7"/>
               <w:spacing w:line="276" w:lineRule="auto"/>
+              <w:ind w:right="-1"/>
               <w:jc w:val="left"/>
               <w:rPr>
                 <w:sz w:val="24"/>
@@ -2048,6 +2086,7 @@
             <w:pPr>
               <w:pStyle w:val="a7"/>
               <w:spacing w:line="276" w:lineRule="auto"/>
+              <w:ind w:right="-1"/>
               <w:jc w:val="left"/>
               <w:rPr>
                 <w:sz w:val="24"/>
@@ -2138,6 +2177,7 @@
             <w:pPr>
               <w:pStyle w:val="a7"/>
               <w:spacing w:line="276" w:lineRule="auto"/>
+              <w:ind w:right="-1"/>
               <w:jc w:val="left"/>
               <w:rPr>
                 <w:sz w:val="24"/>
@@ -2228,6 +2268,7 @@
             <w:pPr>
               <w:pStyle w:val="a7"/>
               <w:spacing w:line="276" w:lineRule="auto"/>
+              <w:ind w:right="-1"/>
               <w:jc w:val="left"/>
               <w:rPr>
                 <w:b/>
@@ -2359,6 +2400,7 @@
             <w:pPr>
               <w:pStyle w:val="a7"/>
               <w:spacing w:line="276" w:lineRule="auto"/>
+              <w:ind w:right="-1"/>
               <w:jc w:val="center"/>
               <w:rPr>
                 <w:sz w:val="24"/>
@@ -2383,6 +2425,7 @@
             <w:pPr>
               <w:pStyle w:val="a7"/>
               <w:spacing w:line="276" w:lineRule="auto"/>
+              <w:ind w:right="-1"/>
               <w:jc w:val="left"/>
               <w:rPr>
                 <w:sz w:val="24"/>
@@ -2405,6 +2448,7 @@
             <w:pPr>
               <w:pStyle w:val="a7"/>
               <w:spacing w:line="276" w:lineRule="auto"/>
+              <w:ind w:right="-1"/>
               <w:jc w:val="left"/>
               <w:rPr>
                 <w:sz w:val="24"/>
@@ -2469,6 +2513,7 @@
             <w:pPr>
               <w:pStyle w:val="a7"/>
               <w:spacing w:line="276" w:lineRule="auto"/>
+              <w:ind w:right="-1"/>
               <w:jc w:val="left"/>
               <w:rPr>
                 <w:sz w:val="24"/>
@@ -2561,7 +2606,7 @@
     <w:p>
       <w:pPr>
         <w:spacing w:after="160" w:line="259" w:lineRule="auto"/>
-        <w:ind w:firstLine="0"/>
+        <w:ind w:right="-1" w:firstLine="0"/>
         <w:jc w:val="left"/>
         <w:rPr>
           <w:rFonts w:cs="Times New Roman"/>
@@ -2585,7 +2630,7 @@
           <w:ilvl w:val="1"/>
           <w:numId w:val="1"/>
         </w:numPr>
-        <w:ind w:left="1560" w:hanging="426"/>
+        <w:ind w:left="1560" w:right="-1" w:hanging="426"/>
         <w:rPr>
           <w:lang w:val="en-US"/>
         </w:rPr>
@@ -2607,7 +2652,7 @@
     <w:p>
       <w:pPr>
         <w:pStyle w:val="a4"/>
-        <w:ind w:left="-1134" w:right="-851" w:firstLine="0"/>
+        <w:ind w:left="-1134" w:right="-1" w:firstLine="0"/>
         <w:jc w:val="center"/>
       </w:pPr>
       <w:r>
@@ -2655,7 +2700,7 @@
     <w:p>
       <w:pPr>
         <w:pStyle w:val="a6"/>
-        <w:ind w:left="0" w:firstLine="0"/>
+        <w:ind w:left="0" w:right="-1" w:firstLine="0"/>
         <w:jc w:val="center"/>
         <w:rPr>
           <w:rFonts w:cs="Times New Roman"/>
@@ -2719,7 +2764,7 @@
     <w:p>
       <w:pPr>
         <w:pStyle w:val="a6"/>
-        <w:ind w:left="0" w:firstLine="0"/>
+        <w:ind w:left="0" w:right="-1" w:firstLine="0"/>
         <w:rPr>
           <w:rFonts w:cs="Times New Roman"/>
           <w:szCs w:val="28"/>
@@ -2734,7 +2779,7 @@
           <w:ilvl w:val="1"/>
           <w:numId w:val="26"/>
         </w:numPr>
-        <w:ind w:left="1560" w:hanging="426"/>
+        <w:ind w:left="1560" w:right="-1" w:hanging="426"/>
         <w:jc w:val="left"/>
         <w:rPr>
           <w:rFonts w:cs="Times New Roman"/>
@@ -2754,19 +2799,15 @@
     <w:p>
       <w:pPr>
         <w:pStyle w:val="a4"/>
-        <w:ind w:right="-851" w:firstLine="0"/>
+        <w:ind w:right="-1" w:firstLine="0"/>
         <w:jc w:val="center"/>
       </w:pPr>
       <w:r>
-        <w:rPr>
-          <w:noProof/>
-          <w:lang w:eastAsia="ru-RU"/>
-        </w:rPr>
         <w:drawing>
-          <wp:inline distT="0" distB="0" distL="0" distR="0" wp14:anchorId="1F88D927" wp14:editId="1E7DCE9E">
-            <wp:extent cx="4538993" cy="4320000"/>
+          <wp:inline distT="0" distB="0" distL="0" distR="0" wp14:anchorId="565A5680" wp14:editId="21B508BA">
+            <wp:extent cx="5589497" cy="4320000"/>
             <wp:effectExtent l="0" t="0" r="0" b="4445"/>
-            <wp:docPr id="9" name="Рисунок 9"/>
+            <wp:docPr id="6" name="Рисунок 6"/>
             <wp:cNvGraphicFramePr>
               <a:graphicFrameLocks xmlns:a="http://schemas.openxmlformats.org/drawingml/2006/main" noChangeAspect="1"/>
             </wp:cNvGraphicFramePr>
@@ -2778,29 +2819,7 @@
                     <pic:cNvPicPr/>
                   </pic:nvPicPr>
                   <pic:blipFill>
-                    <a:blip r:embed="rId9">
-                      <a:duotone>
-                        <a:prstClr val="black"/>
-                        <a:schemeClr val="accent4">
-                          <a:tint val="45000"/>
-                          <a:satMod val="400000"/>
-                        </a:schemeClr>
-                      </a:duotone>
-                      <a:extLst>
-                        <a:ext uri="{BEBA8EAE-BF5A-486C-A8C5-ECC9F3942E4B}">
-                          <a14:imgProps xmlns:a14="http://schemas.microsoft.com/office/drawing/2010/main">
-                            <a14:imgLayer r:embed="rId10">
-                              <a14:imgEffect>
-                                <a14:artisticBlur/>
-                              </a14:imgEffect>
-                              <a14:imgEffect>
-                                <a14:brightnessContrast bright="40000" contrast="40000"/>
-                              </a14:imgEffect>
-                            </a14:imgLayer>
-                          </a14:imgProps>
-                        </a:ext>
-                      </a:extLst>
-                    </a:blip>
+                    <a:blip r:embed="rId9"/>
                     <a:stretch>
                       <a:fillRect/>
                     </a:stretch>
@@ -2808,7 +2827,7 @@
                   <pic:spPr>
                     <a:xfrm>
                       <a:off x="0" y="0"/>
-                      <a:ext cx="4538993" cy="4320000"/>
+                      <a:ext cx="5589497" cy="4320000"/>
                     </a:xfrm>
                     <a:prstGeom prst="rect">
                       <a:avLst/>
@@ -2820,12 +2839,14 @@
           </wp:inline>
         </w:drawing>
       </w:r>
+      <w:bookmarkStart w:id="0" w:name="_GoBack"/>
+      <w:bookmarkEnd w:id="0"/>
     </w:p>
     <w:p>
       <w:pPr>
         <w:pStyle w:val="a4"/>
         <w:spacing w:line="480" w:lineRule="auto"/>
-        <w:ind w:right="-851" w:firstLine="0"/>
+        <w:ind w:right="-1" w:firstLine="0"/>
         <w:jc w:val="center"/>
       </w:pPr>
       <w:r>
@@ -2896,7 +2917,7 @@
           <w:ilvl w:val="1"/>
           <w:numId w:val="26"/>
         </w:numPr>
-        <w:ind w:left="1560" w:hanging="426"/>
+        <w:ind w:left="1560" w:right="-1" w:hanging="426"/>
         <w:jc w:val="left"/>
         <w:rPr>
           <w:rFonts w:cs="Times New Roman"/>
@@ -2915,7 +2936,7 @@
     </w:p>
     <w:p>
       <w:pPr>
-        <w:ind w:firstLine="0"/>
+        <w:ind w:right="-1" w:firstLine="0"/>
         <w:jc w:val="center"/>
       </w:pPr>
       <w:r>
@@ -2943,7 +2964,7 @@
                     </pic:cNvPicPr>
                   </pic:nvPicPr>
                   <pic:blipFill>
-                    <a:blip r:embed="rId11">
+                    <a:blip r:embed="rId10">
                       <a:extLst>
                         <a:ext uri="{28A0092B-C50C-407E-A947-70E740481C1C}">
                           <a14:useLocalDpi xmlns:a14="http://schemas.microsoft.com/office/drawing/2010/main" val="0"/>
@@ -2982,7 +3003,7 @@
           <w:tab w:val="center" w:pos="4819"/>
           <w:tab w:val="left" w:pos="7320"/>
         </w:tabs>
-        <w:ind w:left="0" w:firstLine="0"/>
+        <w:ind w:left="0" w:right="-1" w:firstLine="0"/>
         <w:jc w:val="left"/>
         <w:rPr>
           <w:rFonts w:cs="Times New Roman"/>
@@ -3014,7 +3035,7 @@
     </w:p>
     <w:p>
       <w:pPr>
-        <w:ind w:firstLine="0"/>
+        <w:ind w:right="-1" w:firstLine="0"/>
         <w:rPr>
           <w:rFonts w:cs="Times New Roman"/>
           <w:noProof/>
@@ -3024,7 +3045,7 @@
     </w:p>
     <w:p>
       <w:pPr>
-        <w:ind w:firstLine="0"/>
+        <w:ind w:right="-1" w:firstLine="0"/>
         <w:rPr>
           <w:rFonts w:cs="Times New Roman"/>
           <w:noProof/>
@@ -3034,7 +3055,7 @@
     </w:p>
     <w:p>
       <w:pPr>
-        <w:ind w:firstLine="0"/>
+        <w:ind w:right="-1" w:firstLine="0"/>
         <w:rPr>
           <w:rFonts w:cs="Times New Roman"/>
           <w:noProof/>
@@ -3044,7 +3065,7 @@
     </w:p>
     <w:p>
       <w:pPr>
-        <w:ind w:firstLine="0"/>
+        <w:ind w:right="-1" w:firstLine="0"/>
         <w:rPr>
           <w:rFonts w:cs="Times New Roman"/>
           <w:noProof/>
@@ -3054,7 +3075,7 @@
     </w:p>
     <w:p>
       <w:pPr>
-        <w:ind w:firstLine="0"/>
+        <w:ind w:right="-1" w:firstLine="0"/>
         <w:rPr>
           <w:rFonts w:cs="Times New Roman"/>
           <w:noProof/>
@@ -3064,7 +3085,7 @@
     </w:p>
     <w:p>
       <w:pPr>
-        <w:ind w:firstLine="0"/>
+        <w:ind w:right="-1" w:firstLine="0"/>
         <w:rPr>
           <w:rFonts w:cs="Times New Roman"/>
           <w:noProof/>
@@ -3074,7 +3095,7 @@
     </w:p>
     <w:p>
       <w:pPr>
-        <w:ind w:firstLine="0"/>
+        <w:ind w:right="-1" w:firstLine="0"/>
         <w:rPr>
           <w:rFonts w:cs="Times New Roman"/>
           <w:noProof/>
@@ -3084,7 +3105,7 @@
     </w:p>
     <w:p>
       <w:pPr>
-        <w:ind w:firstLine="0"/>
+        <w:ind w:right="-1" w:firstLine="0"/>
         <w:rPr>
           <w:rFonts w:cs="Times New Roman"/>
           <w:noProof/>
@@ -3094,7 +3115,7 @@
     </w:p>
     <w:p>
       <w:pPr>
-        <w:ind w:firstLine="0"/>
+        <w:ind w:right="-1" w:firstLine="0"/>
         <w:rPr>
           <w:rFonts w:cs="Times New Roman"/>
           <w:noProof/>
@@ -3104,7 +3125,7 @@
     </w:p>
     <w:p>
       <w:pPr>
-        <w:ind w:firstLine="0"/>
+        <w:ind w:right="-1" w:firstLine="0"/>
         <w:rPr>
           <w:rFonts w:cs="Times New Roman"/>
           <w:noProof/>
@@ -3114,7 +3135,7 @@
     </w:p>
     <w:p>
       <w:pPr>
-        <w:ind w:firstLine="0"/>
+        <w:ind w:right="-1" w:firstLine="0"/>
         <w:rPr>
           <w:rFonts w:cs="Times New Roman"/>
           <w:noProof/>
@@ -3124,7 +3145,7 @@
     </w:p>
     <w:p>
       <w:pPr>
-        <w:ind w:firstLine="0"/>
+        <w:ind w:right="-1" w:firstLine="0"/>
         <w:rPr>
           <w:rFonts w:cs="Times New Roman"/>
           <w:noProof/>
@@ -3134,7 +3155,7 @@
     </w:p>
     <w:p>
       <w:pPr>
-        <w:ind w:firstLine="0"/>
+        <w:ind w:right="-1" w:firstLine="0"/>
         <w:rPr>
           <w:rFonts w:cs="Times New Roman"/>
           <w:noProof/>
@@ -3144,7 +3165,7 @@
     </w:p>
     <w:p>
       <w:pPr>
-        <w:ind w:firstLine="0"/>
+        <w:ind w:right="-1" w:firstLine="0"/>
         <w:rPr>
           <w:rFonts w:cs="Times New Roman"/>
           <w:noProof/>
@@ -3154,7 +3175,7 @@
     </w:p>
     <w:p>
       <w:pPr>
-        <w:ind w:firstLine="0"/>
+        <w:ind w:right="-1" w:firstLine="0"/>
         <w:rPr>
           <w:rFonts w:cs="Times New Roman"/>
           <w:noProof/>
@@ -3169,6 +3190,7 @@
           <w:ilvl w:val="0"/>
           <w:numId w:val="26"/>
         </w:numPr>
+        <w:ind w:right="-1"/>
         <w:rPr>
           <w:rFonts w:cs="Times New Roman"/>
           <w:noProof/>
@@ -3187,7 +3209,7 @@
     <w:p>
       <w:pPr>
         <w:pStyle w:val="a4"/>
-        <w:ind w:right="-851" w:firstLine="0"/>
+        <w:ind w:right="-1" w:firstLine="0"/>
       </w:pPr>
       <w:r>
         <w:t>Таблица 2. Сценарии и результаты тестирования</w:t>
@@ -3252,7 +3274,7 @@
           <w:p>
             <w:pPr>
               <w:spacing w:line="240" w:lineRule="auto"/>
-              <w:ind w:firstLine="0"/>
+              <w:ind w:right="-1" w:firstLine="0"/>
               <w:jc w:val="center"/>
               <w:rPr>
                 <w:rFonts w:eastAsia="Times New Roman" w:cs="Times New Roman"/>
@@ -3292,7 +3314,7 @@
           <w:p>
             <w:pPr>
               <w:spacing w:line="240" w:lineRule="auto"/>
-              <w:ind w:firstLine="0"/>
+              <w:ind w:right="-1" w:firstLine="0"/>
               <w:jc w:val="center"/>
               <w:rPr>
                 <w:rFonts w:eastAsia="Times New Roman" w:cs="Times New Roman"/>
@@ -3332,7 +3354,7 @@
           <w:p>
             <w:pPr>
               <w:spacing w:line="240" w:lineRule="auto"/>
-              <w:ind w:firstLine="0"/>
+              <w:ind w:right="-1" w:firstLine="0"/>
               <w:jc w:val="center"/>
               <w:rPr>
                 <w:rFonts w:eastAsia="Times New Roman" w:cs="Times New Roman"/>
@@ -3372,7 +3394,7 @@
           <w:p>
             <w:pPr>
               <w:spacing w:line="240" w:lineRule="auto"/>
-              <w:ind w:firstLine="0"/>
+              <w:ind w:right="-1" w:firstLine="0"/>
               <w:jc w:val="center"/>
               <w:rPr>
                 <w:rFonts w:eastAsia="Times New Roman" w:cs="Times New Roman"/>
@@ -3417,7 +3439,7 @@
           <w:p>
             <w:pPr>
               <w:spacing w:line="240" w:lineRule="auto"/>
-              <w:ind w:firstLine="0"/>
+              <w:ind w:right="-1" w:firstLine="0"/>
               <w:jc w:val="left"/>
               <w:rPr>
                 <w:rFonts w:eastAsia="Times New Roman" w:cs="Times New Roman"/>
@@ -3453,7 +3475,7 @@
           <w:p>
             <w:pPr>
               <w:spacing w:line="240" w:lineRule="auto"/>
-              <w:ind w:firstLine="0"/>
+              <w:ind w:right="-1" w:firstLine="0"/>
               <w:jc w:val="left"/>
               <w:rPr>
                 <w:rFonts w:eastAsia="Times New Roman" w:cs="Times New Roman"/>
@@ -3489,7 +3511,7 @@
           <w:p>
             <w:pPr>
               <w:spacing w:line="240" w:lineRule="auto"/>
-              <w:ind w:firstLine="0"/>
+              <w:ind w:right="-1" w:firstLine="0"/>
               <w:jc w:val="left"/>
               <w:rPr>
                 <w:rFonts w:eastAsia="Times New Roman" w:cs="Times New Roman"/>
@@ -3525,7 +3547,7 @@
           <w:p>
             <w:pPr>
               <w:spacing w:line="240" w:lineRule="auto"/>
-              <w:ind w:firstLine="0"/>
+              <w:ind w:right="-1" w:firstLine="0"/>
               <w:jc w:val="left"/>
               <w:rPr>
                 <w:rFonts w:eastAsia="Times New Roman" w:cs="Times New Roman"/>
@@ -3565,7 +3587,7 @@
           <w:p>
             <w:pPr>
               <w:spacing w:line="240" w:lineRule="auto"/>
-              <w:ind w:firstLine="0"/>
+              <w:ind w:right="-1" w:firstLine="0"/>
               <w:jc w:val="left"/>
               <w:rPr>
                 <w:rFonts w:eastAsia="Times New Roman" w:cs="Times New Roman"/>
@@ -3600,7 +3622,7 @@
           <w:p>
             <w:pPr>
               <w:spacing w:line="240" w:lineRule="auto"/>
-              <w:ind w:firstLine="0"/>
+              <w:ind w:right="-1" w:firstLine="0"/>
               <w:jc w:val="left"/>
               <w:rPr>
                 <w:rFonts w:eastAsia="Times New Roman" w:cs="Times New Roman"/>
@@ -3635,7 +3657,7 @@
           <w:p>
             <w:pPr>
               <w:spacing w:line="240" w:lineRule="auto"/>
-              <w:ind w:firstLine="0"/>
+              <w:ind w:right="-1" w:firstLine="0"/>
               <w:jc w:val="left"/>
               <w:rPr>
                 <w:rFonts w:eastAsia="Times New Roman" w:cs="Times New Roman"/>
@@ -3670,7 +3692,7 @@
           <w:p>
             <w:pPr>
               <w:spacing w:line="240" w:lineRule="auto"/>
-              <w:ind w:firstLine="0"/>
+              <w:ind w:right="-1" w:firstLine="0"/>
               <w:jc w:val="left"/>
               <w:rPr>
                 <w:rFonts w:eastAsia="Times New Roman" w:cs="Times New Roman"/>
@@ -3711,7 +3733,7 @@
           <w:p>
             <w:pPr>
               <w:spacing w:line="240" w:lineRule="auto"/>
-              <w:ind w:firstLine="0"/>
+              <w:ind w:right="-1" w:firstLine="0"/>
               <w:jc w:val="left"/>
               <w:rPr>
                 <w:rFonts w:eastAsia="Times New Roman" w:cs="Times New Roman"/>
@@ -3747,7 +3769,7 @@
           <w:p>
             <w:pPr>
               <w:spacing w:line="240" w:lineRule="auto"/>
-              <w:ind w:firstLine="0"/>
+              <w:ind w:right="-1" w:firstLine="0"/>
               <w:jc w:val="left"/>
               <w:rPr>
                 <w:rFonts w:eastAsia="Times New Roman" w:cs="Times New Roman"/>
@@ -3783,7 +3805,7 @@
           <w:p>
             <w:pPr>
               <w:spacing w:line="240" w:lineRule="auto"/>
-              <w:ind w:firstLine="0"/>
+              <w:ind w:right="-1" w:firstLine="0"/>
               <w:jc w:val="left"/>
               <w:rPr>
                 <w:rFonts w:eastAsia="Times New Roman" w:cs="Times New Roman"/>
@@ -3819,7 +3841,7 @@
           <w:p>
             <w:pPr>
               <w:spacing w:line="240" w:lineRule="auto"/>
-              <w:ind w:firstLine="0"/>
+              <w:ind w:right="-1" w:firstLine="0"/>
               <w:jc w:val="left"/>
               <w:rPr>
                 <w:rFonts w:eastAsia="Times New Roman" w:cs="Times New Roman"/>
@@ -3859,7 +3881,7 @@
           <w:p>
             <w:pPr>
               <w:spacing w:line="240" w:lineRule="auto"/>
-              <w:ind w:firstLine="0"/>
+              <w:ind w:right="-1" w:firstLine="0"/>
               <w:jc w:val="left"/>
               <w:rPr>
                 <w:rFonts w:eastAsia="Times New Roman" w:cs="Times New Roman"/>
@@ -3894,7 +3916,7 @@
           <w:p>
             <w:pPr>
               <w:spacing w:line="240" w:lineRule="auto"/>
-              <w:ind w:firstLine="0"/>
+              <w:ind w:right="-1" w:firstLine="0"/>
               <w:jc w:val="left"/>
               <w:rPr>
                 <w:rFonts w:eastAsia="Times New Roman" w:cs="Times New Roman"/>
@@ -3929,7 +3951,7 @@
           <w:p>
             <w:pPr>
               <w:spacing w:line="240" w:lineRule="auto"/>
-              <w:ind w:firstLine="0"/>
+              <w:ind w:right="-1" w:firstLine="0"/>
               <w:jc w:val="left"/>
               <w:rPr>
                 <w:rFonts w:eastAsia="Times New Roman" w:cs="Times New Roman"/>
@@ -3964,7 +3986,7 @@
           <w:p>
             <w:pPr>
               <w:spacing w:line="240" w:lineRule="auto"/>
-              <w:ind w:firstLine="0"/>
+              <w:ind w:right="-1" w:firstLine="0"/>
               <w:jc w:val="left"/>
               <w:rPr>
                 <w:rFonts w:eastAsia="Times New Roman" w:cs="Times New Roman"/>
@@ -4005,7 +4027,7 @@
           <w:p>
             <w:pPr>
               <w:spacing w:line="240" w:lineRule="auto"/>
-              <w:ind w:firstLine="0"/>
+              <w:ind w:right="-1" w:firstLine="0"/>
               <w:jc w:val="left"/>
               <w:rPr>
                 <w:rFonts w:eastAsia="Times New Roman" w:cs="Times New Roman"/>
@@ -4041,7 +4063,7 @@
           <w:p>
             <w:pPr>
               <w:spacing w:line="240" w:lineRule="auto"/>
-              <w:ind w:firstLine="0"/>
+              <w:ind w:right="-1" w:firstLine="0"/>
               <w:jc w:val="left"/>
               <w:rPr>
                 <w:rFonts w:eastAsia="Times New Roman" w:cs="Times New Roman"/>
@@ -4077,7 +4099,7 @@
           <w:p>
             <w:pPr>
               <w:spacing w:line="240" w:lineRule="auto"/>
-              <w:ind w:firstLine="0"/>
+              <w:ind w:right="-1" w:firstLine="0"/>
               <w:jc w:val="left"/>
               <w:rPr>
                 <w:rFonts w:eastAsia="Times New Roman" w:cs="Times New Roman"/>
@@ -4112,7 +4134,7 @@
           <w:p>
             <w:pPr>
               <w:spacing w:line="240" w:lineRule="auto"/>
-              <w:ind w:firstLine="0"/>
+              <w:ind w:right="-1" w:firstLine="0"/>
               <w:jc w:val="left"/>
               <w:rPr>
                 <w:rFonts w:eastAsia="Times New Roman" w:cs="Times New Roman"/>
@@ -4152,7 +4174,7 @@
           <w:p>
             <w:pPr>
               <w:spacing w:line="240" w:lineRule="auto"/>
-              <w:ind w:firstLine="0"/>
+              <w:ind w:right="-1" w:firstLine="0"/>
               <w:jc w:val="left"/>
               <w:rPr>
                 <w:rFonts w:eastAsia="Times New Roman" w:cs="Times New Roman"/>
@@ -4187,7 +4209,7 @@
           <w:p>
             <w:pPr>
               <w:spacing w:line="240" w:lineRule="auto"/>
-              <w:ind w:firstLine="0"/>
+              <w:ind w:right="-1" w:firstLine="0"/>
               <w:jc w:val="left"/>
               <w:rPr>
                 <w:rFonts w:eastAsia="Times New Roman" w:cs="Times New Roman"/>
@@ -4222,7 +4244,7 @@
           <w:p>
             <w:pPr>
               <w:spacing w:line="240" w:lineRule="auto"/>
-              <w:ind w:firstLine="0"/>
+              <w:ind w:right="-1" w:firstLine="0"/>
               <w:jc w:val="left"/>
               <w:rPr>
                 <w:rFonts w:eastAsia="Times New Roman" w:cs="Times New Roman"/>
@@ -4257,7 +4279,7 @@
           <w:p>
             <w:pPr>
               <w:spacing w:line="240" w:lineRule="auto"/>
-              <w:ind w:firstLine="0"/>
+              <w:ind w:right="-1" w:firstLine="0"/>
               <w:jc w:val="left"/>
               <w:rPr>
                 <w:rFonts w:eastAsia="Times New Roman" w:cs="Times New Roman"/>
@@ -4298,7 +4320,7 @@
           <w:p>
             <w:pPr>
               <w:spacing w:line="240" w:lineRule="auto"/>
-              <w:ind w:firstLine="0"/>
+              <w:ind w:right="-1" w:firstLine="0"/>
               <w:jc w:val="left"/>
               <w:rPr>
                 <w:rFonts w:eastAsia="Times New Roman" w:cs="Times New Roman"/>
@@ -4334,7 +4356,7 @@
           <w:p>
             <w:pPr>
               <w:spacing w:line="240" w:lineRule="auto"/>
-              <w:ind w:firstLine="0"/>
+              <w:ind w:right="-1" w:firstLine="0"/>
               <w:jc w:val="left"/>
               <w:rPr>
                 <w:rFonts w:eastAsia="Times New Roman" w:cs="Times New Roman"/>
@@ -4370,7 +4392,7 @@
           <w:p>
             <w:pPr>
               <w:spacing w:line="240" w:lineRule="auto"/>
-              <w:ind w:firstLine="0"/>
+              <w:ind w:right="-1" w:firstLine="0"/>
               <w:jc w:val="left"/>
               <w:rPr>
                 <w:rFonts w:eastAsia="Times New Roman" w:cs="Times New Roman"/>
@@ -4405,7 +4427,7 @@
           <w:p>
             <w:pPr>
               <w:spacing w:line="240" w:lineRule="auto"/>
-              <w:ind w:firstLine="0"/>
+              <w:ind w:right="-1" w:firstLine="0"/>
               <w:jc w:val="left"/>
               <w:rPr>
                 <w:rFonts w:eastAsia="Times New Roman" w:cs="Times New Roman"/>
@@ -4445,7 +4467,7 @@
           <w:p>
             <w:pPr>
               <w:spacing w:line="240" w:lineRule="auto"/>
-              <w:ind w:firstLine="0"/>
+              <w:ind w:right="-1" w:firstLine="0"/>
               <w:jc w:val="left"/>
               <w:rPr>
                 <w:rFonts w:eastAsia="Times New Roman" w:cs="Times New Roman"/>
@@ -4480,7 +4502,7 @@
           <w:p>
             <w:pPr>
               <w:spacing w:line="240" w:lineRule="auto"/>
-              <w:ind w:firstLine="0"/>
+              <w:ind w:right="-1" w:firstLine="0"/>
               <w:jc w:val="left"/>
               <w:rPr>
                 <w:rFonts w:eastAsia="Times New Roman" w:cs="Times New Roman"/>
@@ -4515,7 +4537,7 @@
           <w:p>
             <w:pPr>
               <w:spacing w:line="240" w:lineRule="auto"/>
-              <w:ind w:firstLine="0"/>
+              <w:ind w:right="-1" w:firstLine="0"/>
               <w:jc w:val="left"/>
               <w:rPr>
                 <w:rFonts w:eastAsia="Times New Roman" w:cs="Times New Roman"/>
@@ -4550,7 +4572,7 @@
           <w:p>
             <w:pPr>
               <w:spacing w:line="240" w:lineRule="auto"/>
-              <w:ind w:firstLine="0"/>
+              <w:ind w:right="-1" w:firstLine="0"/>
               <w:jc w:val="left"/>
               <w:rPr>
                 <w:rFonts w:eastAsia="Times New Roman" w:cs="Times New Roman"/>
@@ -4591,7 +4613,7 @@
           <w:p>
             <w:pPr>
               <w:spacing w:line="240" w:lineRule="auto"/>
-              <w:ind w:firstLine="0"/>
+              <w:ind w:right="-1" w:firstLine="0"/>
               <w:jc w:val="left"/>
               <w:rPr>
                 <w:rFonts w:eastAsia="Times New Roman" w:cs="Times New Roman"/>
@@ -4627,7 +4649,7 @@
           <w:p>
             <w:pPr>
               <w:spacing w:line="240" w:lineRule="auto"/>
-              <w:ind w:firstLine="0"/>
+              <w:ind w:right="-1" w:firstLine="0"/>
               <w:jc w:val="left"/>
               <w:rPr>
                 <w:rFonts w:eastAsia="Times New Roman" w:cs="Times New Roman"/>
@@ -4663,7 +4685,7 @@
           <w:p>
             <w:pPr>
               <w:spacing w:line="240" w:lineRule="auto"/>
-              <w:ind w:firstLine="0"/>
+              <w:ind w:right="-1" w:firstLine="0"/>
               <w:jc w:val="left"/>
               <w:rPr>
                 <w:rFonts w:eastAsia="Times New Roman" w:cs="Times New Roman"/>
@@ -4698,7 +4720,7 @@
           <w:p>
             <w:pPr>
               <w:spacing w:line="240" w:lineRule="auto"/>
-              <w:ind w:firstLine="0"/>
+              <w:ind w:right="-1" w:firstLine="0"/>
               <w:jc w:val="left"/>
               <w:rPr>
                 <w:rFonts w:eastAsia="Times New Roman" w:cs="Times New Roman"/>
@@ -4738,7 +4760,7 @@
           <w:p>
             <w:pPr>
               <w:spacing w:line="240" w:lineRule="auto"/>
-              <w:ind w:firstLine="0"/>
+              <w:ind w:right="-1" w:firstLine="0"/>
               <w:jc w:val="left"/>
               <w:rPr>
                 <w:rFonts w:eastAsia="Times New Roman" w:cs="Times New Roman"/>
@@ -4773,7 +4795,7 @@
           <w:p>
             <w:pPr>
               <w:spacing w:line="240" w:lineRule="auto"/>
-              <w:ind w:firstLine="0"/>
+              <w:ind w:right="-1" w:firstLine="0"/>
               <w:jc w:val="left"/>
               <w:rPr>
                 <w:rFonts w:eastAsia="Times New Roman" w:cs="Times New Roman"/>
@@ -4808,7 +4830,7 @@
           <w:p>
             <w:pPr>
               <w:spacing w:line="240" w:lineRule="auto"/>
-              <w:ind w:firstLine="0"/>
+              <w:ind w:right="-1" w:firstLine="0"/>
               <w:jc w:val="left"/>
               <w:rPr>
                 <w:rFonts w:eastAsia="Times New Roman" w:cs="Times New Roman"/>
@@ -4843,7 +4865,7 @@
           <w:p>
             <w:pPr>
               <w:spacing w:line="240" w:lineRule="auto"/>
-              <w:ind w:firstLine="0"/>
+              <w:ind w:right="-1" w:firstLine="0"/>
               <w:jc w:val="left"/>
               <w:rPr>
                 <w:rFonts w:eastAsia="Times New Roman" w:cs="Times New Roman"/>
@@ -4884,7 +4906,7 @@
           <w:p>
             <w:pPr>
               <w:spacing w:line="240" w:lineRule="auto"/>
-              <w:ind w:firstLine="0"/>
+              <w:ind w:right="-1" w:firstLine="0"/>
               <w:jc w:val="left"/>
               <w:rPr>
                 <w:rFonts w:eastAsia="Times New Roman" w:cs="Times New Roman"/>
@@ -4920,7 +4942,7 @@
           <w:p>
             <w:pPr>
               <w:spacing w:line="240" w:lineRule="auto"/>
-              <w:ind w:firstLine="0"/>
+              <w:ind w:right="-1" w:firstLine="0"/>
               <w:jc w:val="left"/>
               <w:rPr>
                 <w:rFonts w:eastAsia="Times New Roman" w:cs="Times New Roman"/>
@@ -4956,7 +4978,7 @@
           <w:p>
             <w:pPr>
               <w:spacing w:line="240" w:lineRule="auto"/>
-              <w:ind w:firstLine="0"/>
+              <w:ind w:right="-1" w:firstLine="0"/>
               <w:jc w:val="left"/>
               <w:rPr>
                 <w:rFonts w:eastAsia="Times New Roman" w:cs="Times New Roman"/>
@@ -4991,7 +5013,7 @@
           <w:p>
             <w:pPr>
               <w:spacing w:line="240" w:lineRule="auto"/>
-              <w:ind w:firstLine="0"/>
+              <w:ind w:right="-1" w:firstLine="0"/>
               <w:jc w:val="left"/>
               <w:rPr>
                 <w:rFonts w:eastAsia="Times New Roman" w:cs="Times New Roman"/>
@@ -5031,7 +5053,7 @@
           <w:p>
             <w:pPr>
               <w:spacing w:line="240" w:lineRule="auto"/>
-              <w:ind w:firstLine="0"/>
+              <w:ind w:right="-1" w:firstLine="0"/>
               <w:jc w:val="left"/>
               <w:rPr>
                 <w:rFonts w:eastAsia="Times New Roman" w:cs="Times New Roman"/>
@@ -5066,7 +5088,7 @@
           <w:p>
             <w:pPr>
               <w:spacing w:line="240" w:lineRule="auto"/>
-              <w:ind w:firstLine="0"/>
+              <w:ind w:right="-1" w:firstLine="0"/>
               <w:jc w:val="left"/>
               <w:rPr>
                 <w:rFonts w:eastAsia="Times New Roman" w:cs="Times New Roman"/>
@@ -5101,7 +5123,7 @@
           <w:p>
             <w:pPr>
               <w:spacing w:line="240" w:lineRule="auto"/>
-              <w:ind w:firstLine="0"/>
+              <w:ind w:right="-1" w:firstLine="0"/>
               <w:jc w:val="left"/>
               <w:rPr>
                 <w:rFonts w:eastAsia="Times New Roman" w:cs="Times New Roman"/>
@@ -5136,7 +5158,7 @@
           <w:p>
             <w:pPr>
               <w:spacing w:line="240" w:lineRule="auto"/>
-              <w:ind w:firstLine="0"/>
+              <w:ind w:right="-1" w:firstLine="0"/>
               <w:jc w:val="left"/>
               <w:rPr>
                 <w:rFonts w:eastAsia="Times New Roman" w:cs="Times New Roman"/>
@@ -5162,7 +5184,7 @@
     </w:tbl>
     <w:p>
       <w:pPr>
-        <w:ind w:firstLine="0"/>
+        <w:ind w:right="-1" w:firstLine="0"/>
         <w:jc w:val="left"/>
         <w:rPr>
           <w:rFonts w:cs="Times New Roman"/>
@@ -5171,8 +5193,6 @@
           <w:lang w:val="en-US"/>
         </w:rPr>
       </w:pPr>
-      <w:bookmarkStart w:id="0" w:name="_GoBack"/>
-      <w:bookmarkEnd w:id="0"/>
     </w:p>
     <w:sectPr>
       <w:pgSz w:w="11906" w:h="16838"/>
